--- a/doc/Management/日工作报告/日工作报告--20190703.docx
+++ b/doc/Management/日工作报告/日工作报告--20190703.docx
@@ -1,51 +1,106 @@
 
 <file path=word/document.xml><?xml version="1.0" encoding="utf-8"?>
-<w:document xmlns:wpc="http://schemas.microsoft.com/office/word/2010/wordprocessingCanvas" xmlns:mc="http://schemas.openxmlformats.org/markup-compatibility/2006" xmlns:o="urn:schemas-microsoft-com:office:office" xmlns:r="http://schemas.openxmlformats.org/officeDocument/2006/relationships" xmlns:m="http://schemas.openxmlformats.org/officeDocument/2006/math" xmlns:v="urn:schemas-microsoft-com:vml" xmlns:wp14="http://schemas.microsoft.com/office/word/2010/wordprocessingDrawing" xmlns:wp="http://schemas.openxmlformats.org/drawingml/2006/wordprocessingDrawing" xmlns:w="http://schemas.openxmlformats.org/wordprocessingml/2006/main" xmlns:w14="http://schemas.microsoft.com/office/word/2010/wordml" xmlns:w10="urn:schemas-microsoft-com:office:word" xmlns:w15="http://schemas.microsoft.com/office/word/2012/wordml" xmlns:wpg="http://schemas.microsoft.com/office/word/2010/wordprocessingGroup" xmlns:wpi="http://schemas.microsoft.com/office/word/2010/wordprocessingInk" xmlns:wne="http://schemas.microsoft.com/office/word/2006/wordml" xmlns:wps="http://schemas.microsoft.com/office/word/2010/wordprocessingShape" xmlns:wpsCustomData="http://www.wps.cn/officeDocument/2013/wpsCustomData" mc:Ignorable="w14 w15 wp14">
+<w:document xmlns:wpc="http://schemas.microsoft.com/office/word/2010/wordprocessingCanvas" xmlns:cx="http://schemas.microsoft.com/office/drawing/2014/chartex" xmlns:cx1="http://schemas.microsoft.com/office/drawing/2015/9/8/chartex" xmlns:cx2="http://schemas.microsoft.com/office/drawing/2015/10/21/chartex" xmlns:cx3="http://schemas.microsoft.com/office/drawing/2016/5/9/chartex" xmlns:cx4="http://schemas.microsoft.com/office/drawing/2016/5/10/chartex" xmlns:cx5="http://schemas.microsoft.com/office/drawing/2016/5/11/chartex" xmlns:cx6="http://schemas.microsoft.com/office/drawing/2016/5/12/chartex" xmlns:cx7="http://schemas.microsoft.com/office/drawing/2016/5/13/chartex" xmlns:cx8="http://schemas.microsoft.com/office/drawing/2016/5/14/chartex" xmlns:mc="http://schemas.openxmlformats.org/markup-compatibility/2006" xmlns:aink="http://schemas.microsoft.com/office/drawing/2016/ink" xmlns:am3d="http://schemas.microsoft.com/office/drawing/2017/model3d" xmlns:o="urn:schemas-microsoft-com:office:office" xmlns:r="http://schemas.openxmlformats.org/officeDocument/2006/relationships" xmlns:m="http://schemas.openxmlformats.org/officeDocument/2006/math" xmlns:v="urn:schemas-microsoft-com:vml" xmlns:wp14="http://schemas.microsoft.com/office/word/2010/wordprocessingDrawing" xmlns:wp="http://schemas.openxmlformats.org/drawingml/2006/wordprocessingDrawing" xmlns:w10="urn:schemas-microsoft-com:office:word" xmlns:w="http://schemas.openxmlformats.org/wordprocessingml/2006/main" xmlns:w14="http://schemas.microsoft.com/office/word/2010/wordml" xmlns:w15="http://schemas.microsoft.com/office/word/2012/wordml" xmlns:w16cid="http://schemas.microsoft.com/office/word/2016/wordml/cid" xmlns:w16se="http://schemas.microsoft.com/office/word/2015/wordml/symex" xmlns:wpg="http://schemas.microsoft.com/office/word/2010/wordprocessingGroup" xmlns:wpi="http://schemas.microsoft.com/office/word/2010/wordprocessingInk" xmlns:wne="http://schemas.microsoft.com/office/word/2006/wordml" xmlns:wps="http://schemas.microsoft.com/office/word/2010/wordprocessingShape" mc:Ignorable="w14 w15 w16se w16cid wp14">
   <w:body>
     <w:p>
       <w:pPr>
         <w:jc w:val="center"/>
         <w:rPr>
-          <w:rFonts w:ascii="微软雅黑" w:hAnsi="微软雅黑" w:eastAsia="微软雅黑"/>
+          <w:rFonts w:ascii="微软雅黑" w:eastAsia="微软雅黑" w:hAnsi="微软雅黑"/>
           <w:b/>
           <w:sz w:val="36"/>
         </w:rPr>
       </w:pPr>
       <w:r>
         <w:rPr>
-          <w:rFonts w:hint="eastAsia" w:ascii="微软雅黑" w:hAnsi="微软雅黑" w:eastAsia="微软雅黑"/>
+          <w:rFonts w:ascii="微软雅黑" w:eastAsia="微软雅黑" w:hAnsi="微软雅黑" w:hint="eastAsia"/>
           <w:b/>
           <w:sz w:val="36"/>
-          <w:lang w:val="en-US" w:eastAsia="zh-CN"/>
         </w:rPr>
         <w:t>日</w:t>
       </w:r>
       <w:r>
         <w:rPr>
-          <w:rFonts w:hint="eastAsia" w:ascii="微软雅黑" w:hAnsi="微软雅黑" w:eastAsia="微软雅黑"/>
+          <w:rFonts w:ascii="微软雅黑" w:eastAsia="微软雅黑" w:hAnsi="微软雅黑" w:hint="eastAsia"/>
           <w:b/>
           <w:sz w:val="36"/>
         </w:rPr>
-        <w:t xml:space="preserve"> 工 作 报 告</w:t>
+        <w:t xml:space="preserve"> </w:t>
+      </w:r>
+      <w:r>
+        <w:rPr>
+          <w:rFonts w:ascii="微软雅黑" w:eastAsia="微软雅黑" w:hAnsi="微软雅黑" w:hint="eastAsia"/>
+          <w:b/>
+          <w:sz w:val="36"/>
+        </w:rPr>
+        <w:t>工</w:t>
+      </w:r>
+      <w:r>
+        <w:rPr>
+          <w:rFonts w:ascii="微软雅黑" w:eastAsia="微软雅黑" w:hAnsi="微软雅黑" w:hint="eastAsia"/>
+          <w:b/>
+          <w:sz w:val="36"/>
+        </w:rPr>
+        <w:t xml:space="preserve"> </w:t>
+      </w:r>
+      <w:r>
+        <w:rPr>
+          <w:rFonts w:ascii="微软雅黑" w:eastAsia="微软雅黑" w:hAnsi="微软雅黑" w:hint="eastAsia"/>
+          <w:b/>
+          <w:sz w:val="36"/>
+        </w:rPr>
+        <w:t>作</w:t>
+      </w:r>
+      <w:r>
+        <w:rPr>
+          <w:rFonts w:ascii="微软雅黑" w:eastAsia="微软雅黑" w:hAnsi="微软雅黑" w:hint="eastAsia"/>
+          <w:b/>
+          <w:sz w:val="36"/>
+        </w:rPr>
+        <w:t xml:space="preserve"> </w:t>
+      </w:r>
+      <w:r>
+        <w:rPr>
+          <w:rFonts w:ascii="微软雅黑" w:eastAsia="微软雅黑" w:hAnsi="微软雅黑" w:hint="eastAsia"/>
+          <w:b/>
+          <w:sz w:val="36"/>
+        </w:rPr>
+        <w:t>报</w:t>
+      </w:r>
+      <w:r>
+        <w:rPr>
+          <w:rFonts w:ascii="微软雅黑" w:eastAsia="微软雅黑" w:hAnsi="微软雅黑" w:hint="eastAsia"/>
+          <w:b/>
+          <w:sz w:val="36"/>
+        </w:rPr>
+        <w:t xml:space="preserve"> </w:t>
+      </w:r>
+      <w:r>
+        <w:rPr>
+          <w:rFonts w:ascii="微软雅黑" w:eastAsia="微软雅黑" w:hAnsi="微软雅黑" w:hint="eastAsia"/>
+          <w:b/>
+          <w:sz w:val="36"/>
+        </w:rPr>
+        <w:t>告</w:t>
       </w:r>
     </w:p>
     <w:p>
       <w:pPr>
         <w:jc w:val="center"/>
         <w:rPr>
-          <w:rFonts w:ascii="微软雅黑" w:hAnsi="微软雅黑" w:eastAsia="微软雅黑"/>
+          <w:rFonts w:ascii="微软雅黑" w:eastAsia="微软雅黑" w:hAnsi="微软雅黑"/>
         </w:rPr>
       </w:pPr>
     </w:p>
     <w:p>
       <w:pPr>
         <w:rPr>
-          <w:rFonts w:ascii="微软雅黑" w:hAnsi="微软雅黑" w:eastAsia="微软雅黑"/>
+          <w:rFonts w:ascii="微软雅黑" w:eastAsia="微软雅黑" w:hAnsi="微软雅黑"/>
         </w:rPr>
       </w:pPr>
       <w:r>
         <w:rPr>
-          <w:rFonts w:hint="eastAsia" w:ascii="微软雅黑" w:hAnsi="微软雅黑" w:eastAsia="微软雅黑"/>
+          <w:rFonts w:ascii="微软雅黑" w:eastAsia="微软雅黑" w:hAnsi="微软雅黑" w:hint="eastAsia"/>
           <w:b/>
         </w:rPr>
         <w:t>报告日期：</w:t>
@@ -53,67 +108,62 @@
       <w:sdt>
         <w:sdtPr>
           <w:rPr>
-            <w:rFonts w:hint="eastAsia" w:ascii="微软雅黑" w:hAnsi="微软雅黑" w:eastAsia="微软雅黑"/>
+            <w:rFonts w:ascii="微软雅黑" w:eastAsia="微软雅黑" w:hAnsi="微软雅黑" w:hint="eastAsia"/>
           </w:rPr>
           <w:id w:val="-1851250563"/>
           <w:placeholder>
             <w:docPart w:val="B84108C00DAE4D6C86E4C59FFCD82520"/>
           </w:placeholder>
-          <w:showingPlcHdr/>
-          <w:date w:fullDate="2011-07-15T00:00:00Z">
+          <w:date w:fullDate="2019-07-03T00:00:00Z">
             <w:dateFormat w:val="yyyy年M月d日星期W"/>
             <w:lid w:val="zh-CN"/>
-            <w:storeMappedDataAs w:val="datetime"/>
+            <w:storeMappedDataAs w:val="dateTime"/>
             <w:calendar w:val="gregorian"/>
           </w:date>
         </w:sdtPr>
-        <w:sdtEndPr>
-          <w:rPr>
-            <w:rFonts w:hint="eastAsia" w:ascii="微软雅黑" w:hAnsi="微软雅黑" w:eastAsia="微软雅黑"/>
-          </w:rPr>
-        </w:sdtEndPr>
+        <w:sdtEndPr/>
         <w:sdtContent>
           <w:r>
             <w:rPr>
-              <w:rStyle w:val="25"/>
-              <w:rFonts w:hint="eastAsia"/>
-            </w:rPr>
-            <w:t>单击此处输入日期。</w:t>
+              <w:rFonts w:ascii="微软雅黑" w:eastAsia="微软雅黑" w:hAnsi="微软雅黑" w:hint="eastAsia"/>
+            </w:rPr>
+            <w:t>2019年7月3日星期三</w:t>
           </w:r>
         </w:sdtContent>
       </w:sdt>
       <w:r>
         <w:rPr>
-          <w:rFonts w:hint="eastAsia" w:ascii="微软雅黑" w:hAnsi="微软雅黑" w:eastAsia="微软雅黑"/>
+          <w:rFonts w:ascii="微软雅黑" w:eastAsia="微软雅黑" w:hAnsi="微软雅黑" w:hint="eastAsia"/>
         </w:rPr>
         <w:t xml:space="preserve"> </w:t>
       </w:r>
+      <w:bookmarkStart w:id="0" w:name="_GoBack"/>
+      <w:bookmarkEnd w:id="0"/>
     </w:p>
     <w:p>
       <w:pPr>
         <w:rPr>
-          <w:rFonts w:ascii="微软雅黑" w:hAnsi="微软雅黑" w:eastAsia="微软雅黑"/>
+          <w:rFonts w:ascii="微软雅黑" w:eastAsia="微软雅黑" w:hAnsi="微软雅黑"/>
           <w:b/>
         </w:rPr>
       </w:pPr>
       <w:r>
         <w:rPr>
-          <w:rFonts w:hint="eastAsia" w:ascii="微软雅黑" w:hAnsi="微软雅黑" w:eastAsia="微软雅黑"/>
+          <w:rFonts w:ascii="微软雅黑" w:eastAsia="微软雅黑" w:hAnsi="微软雅黑" w:hint="eastAsia"/>
           <w:b/>
         </w:rPr>
         <w:t>本</w:t>
       </w:r>
       <w:r>
         <w:rPr>
-          <w:rFonts w:hint="eastAsia" w:ascii="微软雅黑" w:hAnsi="微软雅黑" w:eastAsia="微软雅黑"/>
+          <w:rFonts w:ascii="微软雅黑" w:eastAsia="微软雅黑" w:hAnsi="微软雅黑" w:hint="eastAsia"/>
           <w:b/>
-          <w:lang w:val="en-US" w:eastAsia="zh-CN"/>
         </w:rPr>
         <w:t>日</w:t>
       </w:r>
       <w:r>
         <w:rPr>
-          <w:rFonts w:hint="eastAsia" w:ascii="微软雅黑" w:hAnsi="微软雅黑" w:eastAsia="微软雅黑"/>
+          <w:rFonts w:ascii="微软雅黑" w:eastAsia="微软雅黑" w:hAnsi="微软雅黑" w:hint="eastAsia"/>
           <w:b/>
         </w:rPr>
         <w:t>项目进展：</w:t>
@@ -122,33 +172,117 @@
     <w:sdt>
       <w:sdtPr>
         <w:rPr>
-          <w:rFonts w:hint="eastAsia" w:ascii="微软雅黑" w:hAnsi="微软雅黑" w:eastAsia="微软雅黑"/>
+          <w:rFonts w:ascii="微软雅黑" w:eastAsia="微软雅黑" w:hAnsi="微软雅黑" w:hint="eastAsia"/>
         </w:rPr>
         <w:id w:val="1751464768"/>
         <w:placeholder>
           <w:docPart w:val="ECFC4D1DC71141D3B75C9550EE768057"/>
         </w:placeholder>
-        <w:showingPlcHdr/>
       </w:sdtPr>
-      <w:sdtEndPr>
-        <w:rPr>
-          <w:rFonts w:hint="eastAsia" w:ascii="微软雅黑" w:hAnsi="微软雅黑" w:eastAsia="微软雅黑"/>
-        </w:rPr>
-      </w:sdtEndPr>
+      <w:sdtEndPr/>
       <w:sdtContent>
         <w:p>
           <w:pPr>
-            <w:ind w:firstLine="420" w:firstLineChars="200"/>
-            <w:rPr>
-              <w:rFonts w:ascii="微软雅黑" w:hAnsi="微软雅黑" w:eastAsia="微软雅黑"/>
+            <w:ind w:firstLineChars="200" w:firstLine="420"/>
+            <w:rPr>
+              <w:rFonts w:ascii="微软雅黑" w:eastAsia="微软雅黑" w:hAnsi="微软雅黑"/>
             </w:rPr>
           </w:pPr>
           <w:r>
             <w:rPr>
-              <w:rStyle w:val="25"/>
-              <w:rFonts w:hint="eastAsia"/>
-            </w:rPr>
-            <w:t>单击此处输入文字。</w:t>
+              <w:rFonts w:ascii="微软雅黑" w:eastAsia="微软雅黑" w:hAnsi="微软雅黑" w:hint="eastAsia"/>
+            </w:rPr>
+            <w:t>个人聊天和群聊的前端功能实现。</w:t>
+          </w:r>
+        </w:p>
+        <w:p>
+          <w:pPr>
+            <w:ind w:firstLineChars="200" w:firstLine="420"/>
+            <w:rPr>
+              <w:rFonts w:ascii="微软雅黑" w:eastAsia="微软雅黑" w:hAnsi="微软雅黑"/>
+            </w:rPr>
+          </w:pPr>
+          <w:r>
+            <w:rPr>
+              <w:rFonts w:ascii="微软雅黑" w:eastAsia="微软雅黑" w:hAnsi="微软雅黑" w:hint="eastAsia"/>
+            </w:rPr>
+            <w:t>数据库相关类实现。</w:t>
+          </w:r>
+        </w:p>
+        <w:p>
+          <w:pPr>
+            <w:ind w:firstLineChars="200" w:firstLine="420"/>
+            <w:rPr>
+              <w:rFonts w:ascii="微软雅黑" w:eastAsia="微软雅黑" w:hAnsi="微软雅黑"/>
+            </w:rPr>
+          </w:pPr>
+          <w:r>
+            <w:rPr>
+              <w:rFonts w:ascii="微软雅黑" w:eastAsia="微软雅黑" w:hAnsi="微软雅黑" w:hint="eastAsia"/>
+            </w:rPr>
+            <w:t>群聊功能和个人信息修改功能后端的实现</w:t>
+          </w:r>
+        </w:p>
+        <w:p>
+          <w:pPr>
+            <w:ind w:firstLineChars="200" w:firstLine="420"/>
+            <w:rPr>
+              <w:rFonts w:ascii="微软雅黑" w:eastAsia="微软雅黑" w:hAnsi="微软雅黑"/>
+            </w:rPr>
+          </w:pPr>
+          <w:proofErr w:type="spellStart"/>
+          <w:r>
+            <w:rPr>
+              <w:rFonts w:ascii="微软雅黑" w:eastAsia="微软雅黑" w:hAnsi="微软雅黑" w:hint="eastAsia"/>
+            </w:rPr>
+            <w:t>ip</w:t>
+          </w:r>
+          <w:proofErr w:type="spellEnd"/>
+          <w:r>
+            <w:rPr>
+              <w:rFonts w:ascii="微软雅黑" w:eastAsia="微软雅黑" w:hAnsi="微软雅黑" w:hint="eastAsia"/>
+            </w:rPr>
+            <w:t>地址定位功能的实现。</w:t>
+          </w:r>
+        </w:p>
+        <w:p>
+          <w:pPr>
+            <w:ind w:firstLineChars="200" w:firstLine="420"/>
+            <w:rPr>
+              <w:rFonts w:ascii="微软雅黑" w:eastAsia="微软雅黑" w:hAnsi="微软雅黑"/>
+            </w:rPr>
+          </w:pPr>
+          <w:r>
+            <w:rPr>
+              <w:rFonts w:ascii="微软雅黑" w:eastAsia="微软雅黑" w:hAnsi="微软雅黑" w:hint="eastAsia"/>
+            </w:rPr>
+            <w:t>《软件开发计划》《软件配置管理计划》《数据库（顶层）设计说明》和《软件设计需求规格说明书》的编写</w:t>
+          </w:r>
+        </w:p>
+        <w:p>
+          <w:pPr>
+            <w:ind w:firstLineChars="200" w:firstLine="420"/>
+            <w:rPr>
+              <w:rFonts w:ascii="微软雅黑" w:eastAsia="微软雅黑" w:hAnsi="微软雅黑"/>
+            </w:rPr>
+          </w:pPr>
+          <w:r>
+            <w:rPr>
+              <w:rFonts w:ascii="微软雅黑" w:eastAsia="微软雅黑" w:hAnsi="微软雅黑" w:hint="eastAsia"/>
+            </w:rPr>
+            <w:t>增加了四份</w:t>
+          </w:r>
+          <w:r>
+            <w:rPr>
+              <w:rFonts w:ascii="微软雅黑" w:eastAsia="微软雅黑" w:hAnsi="微软雅黑" w:hint="eastAsia"/>
+            </w:rPr>
+            <w:t>文件</w:t>
+          </w:r>
+          <w:r>
+            <w:rPr>
+              <w:rFonts w:ascii="微软雅黑" w:eastAsia="微软雅黑" w:hAnsi="微软雅黑" w:hint="eastAsia"/>
+            </w:rPr>
+            <w:t>管理模板</w:t>
           </w:r>
         </w:p>
       </w:sdtContent>
@@ -156,21 +290,20 @@
     <w:p>
       <w:pPr>
         <w:rPr>
-          <w:rFonts w:ascii="微软雅黑" w:hAnsi="微软雅黑" w:eastAsia="微软雅黑"/>
+          <w:rFonts w:ascii="微软雅黑" w:eastAsia="微软雅黑" w:hAnsi="微软雅黑"/>
           <w:b/>
         </w:rPr>
       </w:pPr>
       <w:r>
         <w:rPr>
-          <w:rFonts w:hint="eastAsia" w:ascii="微软雅黑" w:hAnsi="微软雅黑" w:eastAsia="微软雅黑"/>
+          <w:rFonts w:ascii="微软雅黑" w:eastAsia="微软雅黑" w:hAnsi="微软雅黑" w:hint="eastAsia"/>
           <w:b/>
-          <w:lang w:val="en-US" w:eastAsia="zh-CN"/>
         </w:rPr>
         <w:t>次日</w:t>
       </w:r>
       <w:r>
         <w:rPr>
-          <w:rFonts w:hint="eastAsia" w:ascii="微软雅黑" w:hAnsi="微软雅黑" w:eastAsia="微软雅黑"/>
+          <w:rFonts w:ascii="微软雅黑" w:eastAsia="微软雅黑" w:hAnsi="微软雅黑" w:hint="eastAsia"/>
           <w:b/>
         </w:rPr>
         <w:t>项目计划：</w:t>
@@ -179,33 +312,47 @@
     <w:sdt>
       <w:sdtPr>
         <w:rPr>
-          <w:rFonts w:ascii="微软雅黑" w:hAnsi="微软雅黑" w:eastAsia="微软雅黑"/>
+          <w:rFonts w:ascii="微软雅黑" w:eastAsia="微软雅黑" w:hAnsi="微软雅黑"/>
         </w:rPr>
         <w:id w:val="2136827984"/>
         <w:placeholder>
           <w:docPart w:val="ECFC4D1DC71141D3B75C9550EE768057"/>
         </w:placeholder>
-        <w:showingPlcHdr/>
       </w:sdtPr>
-      <w:sdtEndPr>
-        <w:rPr>
-          <w:rFonts w:ascii="微软雅黑" w:hAnsi="微软雅黑" w:eastAsia="微软雅黑"/>
-        </w:rPr>
-      </w:sdtEndPr>
+      <w:sdtEndPr/>
       <w:sdtContent>
         <w:p>
           <w:pPr>
-            <w:ind w:firstLine="420" w:firstLineChars="200"/>
-            <w:rPr>
-              <w:rFonts w:ascii="微软雅黑" w:hAnsi="微软雅黑" w:eastAsia="微软雅黑"/>
+            <w:ind w:firstLineChars="200" w:firstLine="420"/>
+            <w:rPr>
+              <w:rFonts w:ascii="微软雅黑" w:eastAsia="微软雅黑" w:hAnsi="微软雅黑"/>
             </w:rPr>
           </w:pPr>
           <w:r>
             <w:rPr>
-              <w:rStyle w:val="25"/>
-              <w:rFonts w:hint="eastAsia"/>
-            </w:rPr>
-            <w:t>单击此处输入文字。</w:t>
+              <w:rFonts w:ascii="微软雅黑" w:eastAsia="微软雅黑" w:hAnsi="微软雅黑" w:hint="eastAsia"/>
+            </w:rPr>
+            <w:t>《软件开发计划》《软件配置管理计划》《数据库（顶层）设计说明》和《软件设计需求规格说明书》的</w:t>
+          </w:r>
+          <w:r>
+            <w:rPr>
+              <w:rFonts w:ascii="微软雅黑" w:eastAsia="微软雅黑" w:hAnsi="微软雅黑" w:hint="eastAsia"/>
+            </w:rPr>
+            <w:t>审核。</w:t>
+          </w:r>
+        </w:p>
+        <w:p>
+          <w:pPr>
+            <w:ind w:firstLineChars="200" w:firstLine="420"/>
+            <w:rPr>
+              <w:rFonts w:ascii="微软雅黑" w:eastAsia="微软雅黑" w:hAnsi="微软雅黑"/>
+            </w:rPr>
+          </w:pPr>
+          <w:r>
+            <w:rPr>
+              <w:rFonts w:ascii="微软雅黑" w:eastAsia="微软雅黑" w:hAnsi="微软雅黑" w:hint="eastAsia"/>
+            </w:rPr>
+            <w:t>第一次项目代码合并。</w:t>
           </w:r>
         </w:p>
       </w:sdtContent>
@@ -213,65 +360,60 @@
     <w:p>
       <w:pPr>
         <w:rPr>
-          <w:rFonts w:ascii="微软雅黑" w:hAnsi="微软雅黑" w:eastAsia="微软雅黑"/>
+          <w:rFonts w:ascii="微软雅黑" w:eastAsia="微软雅黑" w:hAnsi="微软雅黑"/>
           <w:b/>
         </w:rPr>
       </w:pPr>
       <w:r>
         <w:rPr>
-          <w:rFonts w:hint="eastAsia" w:ascii="微软雅黑" w:hAnsi="微软雅黑" w:eastAsia="微软雅黑"/>
+          <w:rFonts w:ascii="微软雅黑" w:eastAsia="微软雅黑" w:hAnsi="微软雅黑" w:hint="eastAsia"/>
           <w:b/>
         </w:rPr>
         <w:t>需</w:t>
       </w:r>
       <w:r>
         <w:rPr>
-          <w:rFonts w:hint="eastAsia" w:ascii="微软雅黑" w:hAnsi="微软雅黑" w:eastAsia="微软雅黑"/>
+          <w:rFonts w:ascii="微软雅黑" w:eastAsia="微软雅黑" w:hAnsi="微软雅黑" w:hint="eastAsia"/>
           <w:b/>
-          <w:lang w:val="en-US" w:eastAsia="zh-CN"/>
         </w:rPr>
         <w:t>组内讨论解决</w:t>
       </w:r>
       <w:r>
         <w:rPr>
-          <w:rFonts w:hint="eastAsia" w:ascii="微软雅黑" w:hAnsi="微软雅黑" w:eastAsia="微软雅黑"/>
+          <w:rFonts w:ascii="微软雅黑" w:eastAsia="微软雅黑" w:hAnsi="微软雅黑" w:hint="eastAsia"/>
           <w:b/>
         </w:rPr>
         <w:t>的问题：</w:t>
       </w:r>
-      <w:bookmarkStart w:id="0" w:name="_GoBack"/>
-      <w:bookmarkEnd w:id="0"/>
     </w:p>
     <w:sdt>
       <w:sdtPr>
         <w:rPr>
-          <w:rFonts w:ascii="微软雅黑" w:hAnsi="微软雅黑" w:eastAsia="微软雅黑"/>
+          <w:rFonts w:ascii="微软雅黑" w:eastAsia="微软雅黑" w:hAnsi="微软雅黑"/>
         </w:rPr>
         <w:id w:val="1000552601"/>
         <w:placeholder>
           <w:docPart w:val="D824F1962911465BBB02B108964A3691"/>
         </w:placeholder>
-        <w:showingPlcHdr/>
       </w:sdtPr>
       <w:sdtEndPr>
         <w:rPr>
-          <w:rFonts w:ascii="微软雅黑" w:hAnsi="微软雅黑" w:eastAsia="微软雅黑"/>
+          <w:rFonts w:hint="eastAsia"/>
         </w:rPr>
       </w:sdtEndPr>
       <w:sdtContent>
         <w:p>
           <w:pPr>
-            <w:ind w:firstLine="420" w:firstLineChars="200"/>
-            <w:rPr>
-              <w:rFonts w:ascii="微软雅黑" w:hAnsi="微软雅黑" w:eastAsia="微软雅黑"/>
+            <w:ind w:firstLineChars="200" w:firstLine="420"/>
+            <w:rPr>
+              <w:rFonts w:ascii="微软雅黑" w:eastAsia="微软雅黑" w:hAnsi="微软雅黑"/>
             </w:rPr>
           </w:pPr>
           <w:r>
             <w:rPr>
-              <w:rStyle w:val="25"/>
-              <w:rFonts w:hint="eastAsia"/>
-            </w:rPr>
-            <w:t>单击此处输入文字。</w:t>
+              <w:rFonts w:ascii="微软雅黑" w:eastAsia="微软雅黑" w:hAnsi="微软雅黑" w:hint="eastAsia"/>
+            </w:rPr>
+            <w:t>代码合并时，需要沟通和解决代码实现时的细节问题。</w:t>
           </w:r>
         </w:p>
       </w:sdtContent>
@@ -279,13 +421,13 @@
     <w:p>
       <w:pPr>
         <w:rPr>
-          <w:rFonts w:ascii="微软雅黑" w:hAnsi="微软雅黑" w:eastAsia="微软雅黑"/>
+          <w:rFonts w:ascii="微软雅黑" w:eastAsia="微软雅黑" w:hAnsi="微软雅黑"/>
           <w:b/>
         </w:rPr>
       </w:pPr>
       <w:r>
         <w:rPr>
-          <w:rFonts w:hint="eastAsia" w:ascii="微软雅黑" w:hAnsi="微软雅黑" w:eastAsia="微软雅黑"/>
+          <w:rFonts w:ascii="微软雅黑" w:eastAsia="微软雅黑" w:hAnsi="微软雅黑" w:hint="eastAsia"/>
           <w:b/>
         </w:rPr>
         <w:t>其他问题：</w:t>
@@ -294,33 +436,27 @@
     <w:sdt>
       <w:sdtPr>
         <w:rPr>
-          <w:rFonts w:ascii="微软雅黑" w:hAnsi="微软雅黑" w:eastAsia="微软雅黑"/>
+          <w:rFonts w:ascii="微软雅黑" w:eastAsia="微软雅黑" w:hAnsi="微软雅黑"/>
         </w:rPr>
         <w:id w:val="683400393"/>
         <w:placeholder>
           <w:docPart w:val="6520D8D7141343089BDE733EC1C0E9E0"/>
         </w:placeholder>
-        <w:showingPlcHdr/>
       </w:sdtPr>
-      <w:sdtEndPr>
-        <w:rPr>
-          <w:rFonts w:ascii="微软雅黑" w:hAnsi="微软雅黑" w:eastAsia="微软雅黑"/>
-        </w:rPr>
-      </w:sdtEndPr>
+      <w:sdtEndPr/>
       <w:sdtContent>
         <w:p>
           <w:pPr>
-            <w:ind w:firstLine="420" w:firstLineChars="200"/>
-            <w:rPr>
-              <w:rFonts w:ascii="微软雅黑" w:hAnsi="微软雅黑" w:eastAsia="微软雅黑"/>
+            <w:ind w:firstLineChars="200" w:firstLine="420"/>
+            <w:rPr>
+              <w:rFonts w:ascii="微软雅黑" w:eastAsia="微软雅黑" w:hAnsi="微软雅黑"/>
             </w:rPr>
           </w:pPr>
           <w:r>
             <w:rPr>
-              <w:rStyle w:val="25"/>
-              <w:rFonts w:hint="eastAsia"/>
-            </w:rPr>
-            <w:t>单击此处输入文字。</w:t>
+              <w:rFonts w:ascii="微软雅黑" w:eastAsia="微软雅黑" w:hAnsi="微软雅黑" w:hint="eastAsia"/>
+            </w:rPr>
+            <w:t>无</w:t>
           </w:r>
         </w:p>
       </w:sdtContent>
@@ -328,106 +464,160 @@
     <w:p>
       <w:pPr>
         <w:rPr>
-          <w:rFonts w:ascii="微软雅黑" w:hAnsi="Verdana" w:eastAsia="微软雅黑"/>
+          <w:rFonts w:ascii="微软雅黑" w:eastAsia="微软雅黑" w:hAnsi="Verdana"/>
         </w:rPr>
       </w:pPr>
     </w:p>
     <w:sectPr>
-      <w:headerReference r:id="rId3" w:type="default"/>
-      <w:footerReference r:id="rId4" w:type="default"/>
+      <w:headerReference w:type="default" r:id="rId8"/>
+      <w:footerReference w:type="default" r:id="rId9"/>
       <w:pgSz w:w="11906" w:h="16838"/>
       <w:pgMar w:top="1440" w:right="1800" w:bottom="1440" w:left="1800" w:header="426" w:footer="666" w:gutter="0"/>
-      <w:cols w:space="425" w:num="1"/>
-      <w:docGrid w:type="lines" w:linePitch="312" w:charSpace="0"/>
+      <w:cols w:space="425"/>
+      <w:docGrid w:type="lines" w:linePitch="312"/>
     </w:sectPr>
   </w:body>
 </w:document>
 </file>
 
+<file path=word/endnotes.xml><?xml version="1.0" encoding="utf-8"?>
+<w:endnotes xmlns:wpc="http://schemas.microsoft.com/office/word/2010/wordprocessingCanvas" xmlns:cx="http://schemas.microsoft.com/office/drawing/2014/chartex" xmlns:cx1="http://schemas.microsoft.com/office/drawing/2015/9/8/chartex" xmlns:cx2="http://schemas.microsoft.com/office/drawing/2015/10/21/chartex" xmlns:cx3="http://schemas.microsoft.com/office/drawing/2016/5/9/chartex" xmlns:cx4="http://schemas.microsoft.com/office/drawing/2016/5/10/chartex" xmlns:cx5="http://schemas.microsoft.com/office/drawing/2016/5/11/chartex" xmlns:cx6="http://schemas.microsoft.com/office/drawing/2016/5/12/chartex" xmlns:cx7="http://schemas.microsoft.com/office/drawing/2016/5/13/chartex" xmlns:cx8="http://schemas.microsoft.com/office/drawing/2016/5/14/chartex" xmlns:mc="http://schemas.openxmlformats.org/markup-compatibility/2006" xmlns:aink="http://schemas.microsoft.com/office/drawing/2016/ink" xmlns:am3d="http://schemas.microsoft.com/office/drawing/2017/model3d" xmlns:o="urn:schemas-microsoft-com:office:office" xmlns:r="http://schemas.openxmlformats.org/officeDocument/2006/relationships" xmlns:m="http://schemas.openxmlformats.org/officeDocument/2006/math" xmlns:v="urn:schemas-microsoft-com:vml" xmlns:wp14="http://schemas.microsoft.com/office/word/2010/wordprocessingDrawing" xmlns:wp="http://schemas.openxmlformats.org/drawingml/2006/wordprocessingDrawing" xmlns:w10="urn:schemas-microsoft-com:office:word" xmlns:w="http://schemas.openxmlformats.org/wordprocessingml/2006/main" xmlns:w14="http://schemas.microsoft.com/office/word/2010/wordml" xmlns:w15="http://schemas.microsoft.com/office/word/2012/wordml" xmlns:w16cid="http://schemas.microsoft.com/office/word/2016/wordml/cid" xmlns:w16se="http://schemas.microsoft.com/office/word/2015/wordml/symex" xmlns:wpg="http://schemas.microsoft.com/office/word/2010/wordprocessingGroup" xmlns:wpi="http://schemas.microsoft.com/office/word/2010/wordprocessingInk" xmlns:wne="http://schemas.microsoft.com/office/word/2006/wordml" xmlns:wps="http://schemas.microsoft.com/office/word/2010/wordprocessingShape" mc:Ignorable="w14 w15 w16se w16cid wp14">
+  <w:endnote w:type="separator" w:id="-1">
+    <w:p>
+      <w:r>
+        <w:separator/>
+      </w:r>
+    </w:p>
+  </w:endnote>
+  <w:endnote w:type="continuationSeparator" w:id="0">
+    <w:p>
+      <w:r>
+        <w:continuationSeparator/>
+      </w:r>
+    </w:p>
+  </w:endnote>
+</w:endnotes>
+</file>
+
 <file path=word/footer1.xml><?xml version="1.0" encoding="utf-8"?>
-<w:ftr xmlns:wpc="http://schemas.microsoft.com/office/word/2010/wordprocessingCanvas" xmlns:mc="http://schemas.openxmlformats.org/markup-compatibility/2006" xmlns:o="urn:schemas-microsoft-com:office:office" xmlns:r="http://schemas.openxmlformats.org/officeDocument/2006/relationships" xmlns:m="http://schemas.openxmlformats.org/officeDocument/2006/math" xmlns:v="urn:schemas-microsoft-com:vml" xmlns:wp14="http://schemas.microsoft.com/office/word/2010/wordprocessingDrawing" xmlns:wp="http://schemas.openxmlformats.org/drawingml/2006/wordprocessingDrawing" xmlns:w10="urn:schemas-microsoft-com:office:word" xmlns:w="http://schemas.openxmlformats.org/wordprocessingml/2006/main" xmlns:w14="http://schemas.microsoft.com/office/word/2010/wordml" xmlns:w15="http://schemas.microsoft.com/office/word/2012/wordml" xmlns:wpg="http://schemas.microsoft.com/office/word/2010/wordprocessingGroup" xmlns:wpi="http://schemas.microsoft.com/office/word/2010/wordprocessingInk" xmlns:wne="http://schemas.microsoft.com/office/word/2006/wordml" xmlns:wps="http://schemas.microsoft.com/office/word/2010/wordprocessingShape" xmlns:wpsCustomData="http://www.wps.cn/officeDocument/2013/wpsCustomData" mc:Ignorable="w14 w15 wp14">
+<w:ftr xmlns:wpc="http://schemas.microsoft.com/office/word/2010/wordprocessingCanvas" xmlns:cx="http://schemas.microsoft.com/office/drawing/2014/chartex" xmlns:cx1="http://schemas.microsoft.com/office/drawing/2015/9/8/chartex" xmlns:cx2="http://schemas.microsoft.com/office/drawing/2015/10/21/chartex" xmlns:cx3="http://schemas.microsoft.com/office/drawing/2016/5/9/chartex" xmlns:cx4="http://schemas.microsoft.com/office/drawing/2016/5/10/chartex" xmlns:cx5="http://schemas.microsoft.com/office/drawing/2016/5/11/chartex" xmlns:cx6="http://schemas.microsoft.com/office/drawing/2016/5/12/chartex" xmlns:cx7="http://schemas.microsoft.com/office/drawing/2016/5/13/chartex" xmlns:cx8="http://schemas.microsoft.com/office/drawing/2016/5/14/chartex" xmlns:mc="http://schemas.openxmlformats.org/markup-compatibility/2006" xmlns:aink="http://schemas.microsoft.com/office/drawing/2016/ink" xmlns:am3d="http://schemas.microsoft.com/office/drawing/2017/model3d" xmlns:o="urn:schemas-microsoft-com:office:office" xmlns:r="http://schemas.openxmlformats.org/officeDocument/2006/relationships" xmlns:m="http://schemas.openxmlformats.org/officeDocument/2006/math" xmlns:v="urn:schemas-microsoft-com:vml" xmlns:wp14="http://schemas.microsoft.com/office/word/2010/wordprocessingDrawing" xmlns:wp="http://schemas.openxmlformats.org/drawingml/2006/wordprocessingDrawing" xmlns:w10="urn:schemas-microsoft-com:office:word" xmlns:w="http://schemas.openxmlformats.org/wordprocessingml/2006/main" xmlns:w14="http://schemas.microsoft.com/office/word/2010/wordml" xmlns:w15="http://schemas.microsoft.com/office/word/2012/wordml" xmlns:w16cid="http://schemas.microsoft.com/office/word/2016/wordml/cid" xmlns:w16se="http://schemas.microsoft.com/office/word/2015/wordml/symex" xmlns:wpg="http://schemas.microsoft.com/office/word/2010/wordprocessingGroup" xmlns:wpi="http://schemas.microsoft.com/office/word/2010/wordprocessingInk" xmlns:wne="http://schemas.microsoft.com/office/word/2006/wordml" xmlns:wps="http://schemas.microsoft.com/office/word/2010/wordprocessingShape" mc:Ignorable="w14 w15 w16se w16cid wp14">
   <w:p>
     <w:pPr>
-      <w:pStyle w:val="9"/>
+      <w:pStyle w:val="a7"/>
       <w:pBdr>
-        <w:top w:val="thinThickSmallGap" w:color="622423" w:themeColor="accent2" w:themeShade="7F" w:sz="24" w:space="1"/>
+        <w:top w:val="thinThickSmallGap" w:sz="24" w:space="1" w:color="622423" w:themeColor="accent2" w:themeShade="7F"/>
       </w:pBdr>
       <w:rPr>
-        <w:rFonts w:ascii="微软雅黑" w:hAnsi="微软雅黑" w:eastAsia="微软雅黑"/>
-      </w:rPr>
-    </w:pPr>
-    <w:r>
-      <w:rPr>
-        <w:rFonts w:hint="eastAsia" w:ascii="微软雅黑" w:hAnsi="微软雅黑" w:eastAsia="微软雅黑"/>
-        <w:lang w:val="en-US" w:eastAsia="zh-CN"/>
-      </w:rPr>
-      <w:t>Tinder项目开发小组</w:t>
-    </w:r>
-    <w:r>
-      <w:rPr>
-        <w:rFonts w:hint="eastAsia" w:ascii="微软雅黑" w:hAnsi="微软雅黑" w:eastAsia="微软雅黑"/>
-      </w:rPr>
-      <w:t xml:space="preserve">                    管理文档 注意保密</w:t>
-    </w:r>
-    <w:r>
-      <w:rPr>
-        <w:rFonts w:ascii="微软雅黑" w:hAnsi="微软雅黑" w:eastAsia="微软雅黑"/>
+        <w:rFonts w:ascii="微软雅黑" w:eastAsia="微软雅黑" w:hAnsi="微软雅黑"/>
+      </w:rPr>
+    </w:pPr>
+    <w:r>
+      <w:rPr>
+        <w:rFonts w:ascii="微软雅黑" w:eastAsia="微软雅黑" w:hAnsi="微软雅黑" w:hint="eastAsia"/>
+      </w:rPr>
+      <w:t>Tinder</w:t>
+    </w:r>
+    <w:r>
+      <w:rPr>
+        <w:rFonts w:ascii="微软雅黑" w:eastAsia="微软雅黑" w:hAnsi="微软雅黑" w:hint="eastAsia"/>
+      </w:rPr>
+      <w:t>项目开发小组</w:t>
+    </w:r>
+    <w:r>
+      <w:rPr>
+        <w:rFonts w:ascii="微软雅黑" w:eastAsia="微软雅黑" w:hAnsi="微软雅黑" w:hint="eastAsia"/>
+      </w:rPr>
+      <w:t xml:space="preserve">                    </w:t>
+    </w:r>
+    <w:r>
+      <w:rPr>
+        <w:rFonts w:ascii="微软雅黑" w:eastAsia="微软雅黑" w:hAnsi="微软雅黑" w:hint="eastAsia"/>
+      </w:rPr>
+      <w:t>管理文档</w:t>
+    </w:r>
+    <w:r>
+      <w:rPr>
+        <w:rFonts w:ascii="微软雅黑" w:eastAsia="微软雅黑" w:hAnsi="微软雅黑" w:hint="eastAsia"/>
+      </w:rPr>
+      <w:t xml:space="preserve"> </w:t>
+    </w:r>
+    <w:r>
+      <w:rPr>
+        <w:rFonts w:ascii="微软雅黑" w:eastAsia="微软雅黑" w:hAnsi="微软雅黑" w:hint="eastAsia"/>
+      </w:rPr>
+      <w:t>注意保密</w:t>
+    </w:r>
+    <w:r>
+      <w:rPr>
+        <w:rFonts w:ascii="微软雅黑" w:eastAsia="微软雅黑" w:hAnsi="微软雅黑"/>
       </w:rPr>
       <w:ptab w:relativeTo="margin" w:alignment="right" w:leader="none"/>
     </w:r>
     <w:r>
       <w:rPr>
-        <w:rFonts w:hint="eastAsia" w:ascii="微软雅黑" w:hAnsi="微软雅黑" w:eastAsia="微软雅黑"/>
+        <w:rFonts w:ascii="微软雅黑" w:eastAsia="微软雅黑" w:hAnsi="微软雅黑" w:hint="eastAsia"/>
       </w:rPr>
       <w:t>第</w:t>
     </w:r>
     <w:r>
       <w:rPr>
-        <w:rFonts w:ascii="微软雅黑" w:hAnsi="微软雅黑" w:eastAsia="微软雅黑"/>
+        <w:rFonts w:ascii="微软雅黑" w:eastAsia="微软雅黑" w:hAnsi="微软雅黑"/>
       </w:rPr>
       <w:fldChar w:fldCharType="begin"/>
     </w:r>
     <w:r>
       <w:rPr>
-        <w:rFonts w:ascii="微软雅黑" w:hAnsi="微软雅黑" w:eastAsia="微软雅黑"/>
+        <w:rFonts w:ascii="微软雅黑" w:eastAsia="微软雅黑" w:hAnsi="微软雅黑"/>
       </w:rPr>
       <w:instrText xml:space="preserve"> </w:instrText>
     </w:r>
     <w:r>
       <w:rPr>
-        <w:rFonts w:hint="eastAsia" w:ascii="微软雅黑" w:hAnsi="微软雅黑" w:eastAsia="微软雅黑"/>
-      </w:rPr>
-      <w:instrText xml:space="preserve">PAGE   \* MERGEFORMAT</w:instrText>
-    </w:r>
-    <w:r>
-      <w:rPr>
-        <w:rFonts w:ascii="微软雅黑" w:hAnsi="微软雅黑" w:eastAsia="微软雅黑"/>
+        <w:rFonts w:ascii="微软雅黑" w:eastAsia="微软雅黑" w:hAnsi="微软雅黑" w:hint="eastAsia"/>
+      </w:rPr>
+      <w:instrText>PAGE   \* MERGEFORMAT</w:instrText>
+    </w:r>
+    <w:r>
+      <w:rPr>
+        <w:rFonts w:ascii="微软雅黑" w:eastAsia="微软雅黑" w:hAnsi="微软雅黑"/>
       </w:rPr>
       <w:instrText xml:space="preserve"> </w:instrText>
     </w:r>
     <w:r>
       <w:rPr>
-        <w:rFonts w:ascii="微软雅黑" w:hAnsi="微软雅黑" w:eastAsia="微软雅黑"/>
+        <w:rFonts w:ascii="微软雅黑" w:eastAsia="微软雅黑" w:hAnsi="微软雅黑"/>
       </w:rPr>
       <w:fldChar w:fldCharType="separate"/>
     </w:r>
     <w:r>
       <w:rPr>
-        <w:rFonts w:ascii="微软雅黑" w:hAnsi="微软雅黑" w:eastAsia="微软雅黑"/>
+        <w:rFonts w:ascii="微软雅黑" w:eastAsia="微软雅黑" w:hAnsi="微软雅黑"/>
       </w:rPr>
       <w:t>1</w:t>
     </w:r>
     <w:r>
       <w:rPr>
-        <w:rFonts w:ascii="微软雅黑" w:hAnsi="微软雅黑" w:eastAsia="微软雅黑"/>
+        <w:rFonts w:ascii="微软雅黑" w:eastAsia="微软雅黑" w:hAnsi="微软雅黑"/>
       </w:rPr>
       <w:fldChar w:fldCharType="end"/>
     </w:r>
     <w:r>
       <w:rPr>
-        <w:rFonts w:hint="eastAsia" w:ascii="微软雅黑" w:hAnsi="微软雅黑" w:eastAsia="微软雅黑"/>
-      </w:rPr>
-      <w:t>页 共</w:t>
+        <w:rFonts w:ascii="微软雅黑" w:eastAsia="微软雅黑" w:hAnsi="微软雅黑" w:hint="eastAsia"/>
+      </w:rPr>
+      <w:t>页</w:t>
+    </w:r>
+    <w:r>
+      <w:rPr>
+        <w:rFonts w:ascii="微软雅黑" w:eastAsia="微软雅黑" w:hAnsi="微软雅黑" w:hint="eastAsia"/>
+      </w:rPr>
+      <w:t xml:space="preserve"> </w:t>
+    </w:r>
+    <w:r>
+      <w:rPr>
+        <w:rFonts w:ascii="微软雅黑" w:eastAsia="微软雅黑" w:hAnsi="微软雅黑" w:hint="eastAsia"/>
+      </w:rPr>
+      <w:t>共</w:t>
     </w:r>
     <w:r>
       <w:fldChar w:fldCharType="begin"/>
@@ -440,36 +630,36 @@
     </w:r>
     <w:r>
       <w:rPr>
-        <w:rFonts w:ascii="微软雅黑" w:hAnsi="微软雅黑" w:eastAsia="微软雅黑"/>
+        <w:rFonts w:ascii="微软雅黑" w:eastAsia="微软雅黑" w:hAnsi="微软雅黑"/>
       </w:rPr>
       <w:t>1</w:t>
     </w:r>
     <w:r>
       <w:rPr>
-        <w:rFonts w:ascii="微软雅黑" w:hAnsi="微软雅黑" w:eastAsia="微软雅黑"/>
+        <w:rFonts w:ascii="微软雅黑" w:eastAsia="微软雅黑" w:hAnsi="微软雅黑"/>
       </w:rPr>
       <w:fldChar w:fldCharType="end"/>
     </w:r>
     <w:r>
       <w:rPr>
-        <w:rFonts w:hint="eastAsia" w:ascii="微软雅黑" w:hAnsi="微软雅黑" w:eastAsia="微软雅黑"/>
+        <w:rFonts w:ascii="微软雅黑" w:eastAsia="微软雅黑" w:hAnsi="微软雅黑" w:hint="eastAsia"/>
       </w:rPr>
       <w:t>页</w:t>
     </w:r>
   </w:p>
   <w:p>
     <w:pPr>
-      <w:pStyle w:val="9"/>
+      <w:pStyle w:val="a7"/>
       <w:pBdr>
-        <w:top w:val="thinThickSmallGap" w:color="622423" w:themeColor="accent2" w:themeShade="7F" w:sz="24" w:space="1"/>
+        <w:top w:val="thinThickSmallGap" w:sz="24" w:space="1" w:color="622423" w:themeColor="accent2" w:themeShade="7F"/>
       </w:pBdr>
       <w:rPr>
-        <w:rFonts w:ascii="微软雅黑" w:hAnsi="微软雅黑" w:eastAsia="微软雅黑"/>
-      </w:rPr>
-    </w:pPr>
-    <w:r>
-      <w:rPr>
-        <w:rFonts w:hint="eastAsia" w:ascii="微软雅黑" w:hAnsi="微软雅黑" w:eastAsia="微软雅黑"/>
+        <w:rFonts w:ascii="微软雅黑" w:eastAsia="微软雅黑" w:hAnsi="微软雅黑"/>
+      </w:rPr>
+    </w:pPr>
+    <w:r>
+      <w:rPr>
+        <w:rFonts w:ascii="微软雅黑" w:eastAsia="微软雅黑" w:hAnsi="微软雅黑" w:hint="eastAsia"/>
       </w:rPr>
       <w:t xml:space="preserve">          </w:t>
     </w:r>
@@ -477,80 +667,105 @@
 </w:ftr>
 </file>
 
+<file path=word/footnotes.xml><?xml version="1.0" encoding="utf-8"?>
+<w:footnotes xmlns:wpc="http://schemas.microsoft.com/office/word/2010/wordprocessingCanvas" xmlns:cx="http://schemas.microsoft.com/office/drawing/2014/chartex" xmlns:cx1="http://schemas.microsoft.com/office/drawing/2015/9/8/chartex" xmlns:cx2="http://schemas.microsoft.com/office/drawing/2015/10/21/chartex" xmlns:cx3="http://schemas.microsoft.com/office/drawing/2016/5/9/chartex" xmlns:cx4="http://schemas.microsoft.com/office/drawing/2016/5/10/chartex" xmlns:cx5="http://schemas.microsoft.com/office/drawing/2016/5/11/chartex" xmlns:cx6="http://schemas.microsoft.com/office/drawing/2016/5/12/chartex" xmlns:cx7="http://schemas.microsoft.com/office/drawing/2016/5/13/chartex" xmlns:cx8="http://schemas.microsoft.com/office/drawing/2016/5/14/chartex" xmlns:mc="http://schemas.openxmlformats.org/markup-compatibility/2006" xmlns:aink="http://schemas.microsoft.com/office/drawing/2016/ink" xmlns:am3d="http://schemas.microsoft.com/office/drawing/2017/model3d" xmlns:o="urn:schemas-microsoft-com:office:office" xmlns:r="http://schemas.openxmlformats.org/officeDocument/2006/relationships" xmlns:m="http://schemas.openxmlformats.org/officeDocument/2006/math" xmlns:v="urn:schemas-microsoft-com:vml" xmlns:wp14="http://schemas.microsoft.com/office/word/2010/wordprocessingDrawing" xmlns:wp="http://schemas.openxmlformats.org/drawingml/2006/wordprocessingDrawing" xmlns:w10="urn:schemas-microsoft-com:office:word" xmlns:w="http://schemas.openxmlformats.org/wordprocessingml/2006/main" xmlns:w14="http://schemas.microsoft.com/office/word/2010/wordml" xmlns:w15="http://schemas.microsoft.com/office/word/2012/wordml" xmlns:w16cid="http://schemas.microsoft.com/office/word/2016/wordml/cid" xmlns:w16se="http://schemas.microsoft.com/office/word/2015/wordml/symex" xmlns:wpg="http://schemas.microsoft.com/office/word/2010/wordprocessingGroup" xmlns:wpi="http://schemas.microsoft.com/office/word/2010/wordprocessingInk" xmlns:wne="http://schemas.microsoft.com/office/word/2006/wordml" xmlns:wps="http://schemas.microsoft.com/office/word/2010/wordprocessingShape" mc:Ignorable="w14 w15 w16se w16cid wp14">
+  <w:footnote w:type="separator" w:id="-1">
+    <w:p>
+      <w:r>
+        <w:separator/>
+      </w:r>
+    </w:p>
+  </w:footnote>
+  <w:footnote w:type="continuationSeparator" w:id="0">
+    <w:p>
+      <w:r>
+        <w:continuationSeparator/>
+      </w:r>
+    </w:p>
+  </w:footnote>
+</w:footnotes>
+</file>
+
 <file path=word/header1.xml><?xml version="1.0" encoding="utf-8"?>
-<w:hdr xmlns:wpc="http://schemas.microsoft.com/office/word/2010/wordprocessingCanvas" xmlns:mc="http://schemas.openxmlformats.org/markup-compatibility/2006" xmlns:o="urn:schemas-microsoft-com:office:office" xmlns:r="http://schemas.openxmlformats.org/officeDocument/2006/relationships" xmlns:m="http://schemas.openxmlformats.org/officeDocument/2006/math" xmlns:v="urn:schemas-microsoft-com:vml" xmlns:wp14="http://schemas.microsoft.com/office/word/2010/wordprocessingDrawing" xmlns:wp="http://schemas.openxmlformats.org/drawingml/2006/wordprocessingDrawing" xmlns:w10="urn:schemas-microsoft-com:office:word" xmlns:w="http://schemas.openxmlformats.org/wordprocessingml/2006/main" xmlns:w14="http://schemas.microsoft.com/office/word/2010/wordml" xmlns:w15="http://schemas.microsoft.com/office/word/2012/wordml" xmlns:wpg="http://schemas.microsoft.com/office/word/2010/wordprocessingGroup" xmlns:wpi="http://schemas.microsoft.com/office/word/2010/wordprocessingInk" xmlns:wne="http://schemas.microsoft.com/office/word/2006/wordml" xmlns:wps="http://schemas.microsoft.com/office/word/2010/wordprocessingShape" xmlns:wpsCustomData="http://www.wps.cn/officeDocument/2013/wpsCustomData" mc:Ignorable="w14 w15 wp14">
+<w:hdr xmlns:wpc="http://schemas.microsoft.com/office/word/2010/wordprocessingCanvas" xmlns:cx="http://schemas.microsoft.com/office/drawing/2014/chartex" xmlns:cx1="http://schemas.microsoft.com/office/drawing/2015/9/8/chartex" xmlns:cx2="http://schemas.microsoft.com/office/drawing/2015/10/21/chartex" xmlns:cx3="http://schemas.microsoft.com/office/drawing/2016/5/9/chartex" xmlns:cx4="http://schemas.microsoft.com/office/drawing/2016/5/10/chartex" xmlns:cx5="http://schemas.microsoft.com/office/drawing/2016/5/11/chartex" xmlns:cx6="http://schemas.microsoft.com/office/drawing/2016/5/12/chartex" xmlns:cx7="http://schemas.microsoft.com/office/drawing/2016/5/13/chartex" xmlns:cx8="http://schemas.microsoft.com/office/drawing/2016/5/14/chartex" xmlns:mc="http://schemas.openxmlformats.org/markup-compatibility/2006" xmlns:aink="http://schemas.microsoft.com/office/drawing/2016/ink" xmlns:am3d="http://schemas.microsoft.com/office/drawing/2017/model3d" xmlns:o="urn:schemas-microsoft-com:office:office" xmlns:r="http://schemas.openxmlformats.org/officeDocument/2006/relationships" xmlns:m="http://schemas.openxmlformats.org/officeDocument/2006/math" xmlns:v="urn:schemas-microsoft-com:vml" xmlns:wp14="http://schemas.microsoft.com/office/word/2010/wordprocessingDrawing" xmlns:wp="http://schemas.openxmlformats.org/drawingml/2006/wordprocessingDrawing" xmlns:w10="urn:schemas-microsoft-com:office:word" xmlns:w="http://schemas.openxmlformats.org/wordprocessingml/2006/main" xmlns:w14="http://schemas.microsoft.com/office/word/2010/wordml" xmlns:w15="http://schemas.microsoft.com/office/word/2012/wordml" xmlns:w16cid="http://schemas.microsoft.com/office/word/2016/wordml/cid" xmlns:w16se="http://schemas.microsoft.com/office/word/2015/wordml/symex" xmlns:wpg="http://schemas.microsoft.com/office/word/2010/wordprocessingGroup" xmlns:wpi="http://schemas.microsoft.com/office/word/2010/wordprocessingInk" xmlns:wne="http://schemas.microsoft.com/office/word/2006/wordml" xmlns:wps="http://schemas.microsoft.com/office/word/2010/wordprocessingShape" mc:Ignorable="w14 w15 w16se w16cid wp14">
   <w:p>
     <w:pPr>
-      <w:pStyle w:val="10"/>
+      <w:pStyle w:val="a9"/>
       <w:pBdr>
-        <w:bottom w:val="thickThinSmallGap" w:color="622423" w:themeColor="accent2" w:themeShade="7F" w:sz="24" w:space="1"/>
+        <w:bottom w:val="thickThinSmallGap" w:sz="24" w:space="1" w:color="622423" w:themeColor="accent2" w:themeShade="7F"/>
       </w:pBdr>
       <w:jc w:val="left"/>
       <w:rPr>
-        <w:rFonts w:ascii="微软雅黑" w:hAnsi="微软雅黑" w:eastAsia="微软雅黑"/>
+        <w:rFonts w:ascii="微软雅黑" w:eastAsia="微软雅黑" w:hAnsi="微软雅黑"/>
       </w:rPr>
     </w:pPr>
   </w:p>
   <w:p>
     <w:pPr>
-      <w:pStyle w:val="10"/>
+      <w:pStyle w:val="a9"/>
       <w:pBdr>
-        <w:bottom w:val="thickThinSmallGap" w:color="622423" w:themeColor="accent2" w:themeShade="7F" w:sz="24" w:space="1"/>
+        <w:bottom w:val="thickThinSmallGap" w:sz="24" w:space="1" w:color="622423" w:themeColor="accent2" w:themeShade="7F"/>
       </w:pBdr>
       <w:jc w:val="left"/>
       <w:rPr>
-        <w:rFonts w:ascii="微软雅黑" w:hAnsi="微软雅黑" w:eastAsia="微软雅黑" w:cstheme="majorBidi"/>
+        <w:rFonts w:ascii="微软雅黑" w:eastAsia="微软雅黑" w:hAnsi="微软雅黑" w:cstheme="majorBidi"/>
         <w:sz w:val="32"/>
         <w:szCs w:val="32"/>
       </w:rPr>
     </w:pPr>
     <w:r>
       <w:rPr>
-        <w:rFonts w:hint="eastAsia" w:ascii="微软雅黑" w:hAnsi="微软雅黑" w:eastAsia="微软雅黑"/>
-        <w:lang w:val="en-US" w:eastAsia="zh-CN"/>
-      </w:rPr>
-      <w:t>Tinder项目开发小组</w:t>
-    </w:r>
-    <w:r>
-      <w:rPr>
-        <w:rFonts w:hint="eastAsia" w:ascii="微软雅黑" w:hAnsi="微软雅黑" w:eastAsia="微软雅黑"/>
+        <w:rFonts w:ascii="微软雅黑" w:eastAsia="微软雅黑" w:hAnsi="微软雅黑" w:hint="eastAsia"/>
+      </w:rPr>
+      <w:t>Tinder</w:t>
+    </w:r>
+    <w:r>
+      <w:rPr>
+        <w:rFonts w:ascii="微软雅黑" w:eastAsia="微软雅黑" w:hAnsi="微软雅黑" w:hint="eastAsia"/>
+      </w:rPr>
+      <w:t>项目开发小组</w:t>
+    </w:r>
+    <w:r>
+      <w:rPr>
+        <w:rFonts w:ascii="微软雅黑" w:eastAsia="微软雅黑" w:hAnsi="微软雅黑" w:hint="eastAsia"/>
       </w:rPr>
       <w:t xml:space="preserve">         </w:t>
     </w:r>
     <w:r>
       <w:rPr>
-        <w:rFonts w:hint="eastAsia" w:ascii="微软雅黑" w:hAnsi="微软雅黑" w:eastAsia="微软雅黑"/>
-        <w:lang w:val="en-US" w:eastAsia="zh-CN"/>
+        <w:rFonts w:ascii="微软雅黑" w:eastAsia="微软雅黑" w:hAnsi="微软雅黑" w:hint="eastAsia"/>
       </w:rPr>
       <w:t xml:space="preserve">                                             </w:t>
     </w:r>
     <w:r>
       <w:rPr>
-        <w:rFonts w:hint="eastAsia" w:ascii="微软雅黑" w:hAnsi="微软雅黑" w:eastAsia="微软雅黑"/>
+        <w:rFonts w:ascii="微软雅黑" w:eastAsia="微软雅黑" w:hAnsi="微软雅黑" w:hint="eastAsia"/>
       </w:rPr>
       <w:t xml:space="preserve"> </w:t>
     </w:r>
     <w:sdt>
       <w:sdtPr>
         <w:rPr>
-          <w:rFonts w:hint="eastAsia" w:ascii="微软雅黑" w:hAnsi="微软雅黑" w:eastAsia="微软雅黑"/>
+          <w:rFonts w:ascii="微软雅黑" w:eastAsia="微软雅黑" w:hAnsi="微软雅黑" w:hint="eastAsia"/>
         </w:rPr>
         <w:id w:val="189186327"/>
         <w:placeholder>
           <w:docPart w:val="AE11E49299AC4433A8EE679778EC22EA"/>
         </w:placeholder>
       </w:sdtPr>
-      <w:sdtEndPr>
-        <w:rPr>
-          <w:rFonts w:hint="eastAsia" w:ascii="微软雅黑" w:hAnsi="微软雅黑" w:eastAsia="微软雅黑"/>
-        </w:rPr>
-      </w:sdtEndPr>
+      <w:sdtEndPr/>
       <w:sdtContent>
         <w:r>
           <w:rPr>
-            <w:rFonts w:hint="eastAsia" w:ascii="微软雅黑" w:hAnsi="微软雅黑" w:eastAsia="微软雅黑"/>
+            <w:rFonts w:ascii="微软雅黑" w:eastAsia="微软雅黑" w:hAnsi="微软雅黑" w:hint="eastAsia"/>
           </w:rPr>
-          <w:t>Tinder即时通信系统</w:t>
+          <w:t>Tinder</w:t>
+        </w:r>
+        <w:r>
+          <w:rPr>
+            <w:rFonts w:ascii="微软雅黑" w:eastAsia="微软雅黑" w:hAnsi="微软雅黑" w:hint="eastAsia"/>
+          </w:rPr>
+          <w:t>即时通信系统</w:t>
         </w:r>
       </w:sdtContent>
     </w:sdt>
@@ -559,289 +774,410 @@
 </file>
 
 <file path=word/styles.xml><?xml version="1.0" encoding="utf-8"?>
-<w:styles xmlns:mc="http://schemas.openxmlformats.org/markup-compatibility/2006" xmlns:o="urn:schemas-microsoft-com:office:office" xmlns:r="http://schemas.openxmlformats.org/officeDocument/2006/relationships" xmlns:m="http://schemas.openxmlformats.org/officeDocument/2006/math" xmlns:v="urn:schemas-microsoft-com:vml" xmlns:w="http://schemas.openxmlformats.org/wordprocessingml/2006/main" xmlns:w14="http://schemas.microsoft.com/office/word/2010/wordml" xmlns:w10="urn:schemas-microsoft-com:office:word" xmlns:sl="http://schemas.openxmlformats.org/schemaLibrary/2006/main" mc:Ignorable="w14">
+<w:styles xmlns:mc="http://schemas.openxmlformats.org/markup-compatibility/2006" xmlns:r="http://schemas.openxmlformats.org/officeDocument/2006/relationships" xmlns:w="http://schemas.openxmlformats.org/wordprocessingml/2006/main" xmlns:w14="http://schemas.microsoft.com/office/word/2010/wordml" xmlns:w15="http://schemas.microsoft.com/office/word/2012/wordml" xmlns:w16cid="http://schemas.microsoft.com/office/word/2016/wordml/cid" xmlns:w16se="http://schemas.microsoft.com/office/word/2015/wordml/symex" mc:Ignorable="w14 w15 w16se w16cid">
   <w:docDefaults>
     <w:rPrDefault>
       <w:rPr>
-        <w:rFonts w:asciiTheme="minorHAnsi" w:hAnsiTheme="minorHAnsi" w:eastAsiaTheme="minorEastAsia" w:cstheme="minorBidi"/>
+        <w:rFonts w:asciiTheme="minorHAnsi" w:eastAsiaTheme="minorEastAsia" w:hAnsiTheme="minorHAnsi" w:cstheme="minorBidi"/>
+        <w:lang w:val="en-US" w:eastAsia="zh-CN" w:bidi="ar-SA"/>
       </w:rPr>
     </w:rPrDefault>
+    <w:pPrDefault/>
   </w:docDefaults>
-  <w:latentStyles w:count="260" w:defQFormat="0" w:defUnhideWhenUsed="1" w:defSemiHidden="1" w:defUIPriority="99" w:defLockedState="0">
-    <w:lsdException w:qFormat="1" w:unhideWhenUsed="0" w:uiPriority="0" w:semiHidden="0" w:name="Normal"/>
-    <w:lsdException w:qFormat="1" w:unhideWhenUsed="0" w:uiPriority="9" w:semiHidden="0" w:name="heading 1"/>
-    <w:lsdException w:qFormat="1" w:uiPriority="9" w:semiHidden="0" w:name="heading 2"/>
-    <w:lsdException w:qFormat="1" w:uiPriority="9" w:semiHidden="0" w:name="heading 3"/>
-    <w:lsdException w:qFormat="1" w:uiPriority="9" w:semiHidden="0" w:name="heading 4"/>
-    <w:lsdException w:qFormat="1" w:uiPriority="9" w:name="heading 5"/>
-    <w:lsdException w:qFormat="1" w:uiPriority="9" w:name="heading 6"/>
-    <w:lsdException w:qFormat="1" w:uiPriority="9" w:name="heading 7"/>
-    <w:lsdException w:qFormat="1" w:uiPriority="9" w:name="heading 8"/>
-    <w:lsdException w:qFormat="1" w:uiPriority="9" w:name="heading 9"/>
-    <w:lsdException w:uiPriority="99" w:name="index 1"/>
-    <w:lsdException w:uiPriority="99" w:name="index 2"/>
-    <w:lsdException w:uiPriority="99" w:name="index 3"/>
-    <w:lsdException w:uiPriority="99" w:name="index 4"/>
-    <w:lsdException w:uiPriority="99" w:name="index 5"/>
-    <w:lsdException w:uiPriority="99" w:name="index 6"/>
-    <w:lsdException w:uiPriority="99" w:name="index 7"/>
-    <w:lsdException w:uiPriority="99" w:name="index 8"/>
-    <w:lsdException w:uiPriority="99" w:name="index 9"/>
-    <w:lsdException w:uiPriority="39" w:semiHidden="0" w:name="toc 1"/>
-    <w:lsdException w:qFormat="1" w:uiPriority="39" w:semiHidden="0" w:name="toc 2"/>
-    <w:lsdException w:qFormat="1" w:uiPriority="39" w:semiHidden="0" w:name="toc 3"/>
-    <w:lsdException w:uiPriority="39" w:name="toc 4"/>
-    <w:lsdException w:uiPriority="39" w:name="toc 5"/>
-    <w:lsdException w:uiPriority="39" w:name="toc 6"/>
-    <w:lsdException w:uiPriority="39" w:name="toc 7"/>
-    <w:lsdException w:uiPriority="39" w:name="toc 8"/>
-    <w:lsdException w:uiPriority="39" w:name="toc 9"/>
-    <w:lsdException w:uiPriority="99" w:name="Normal Indent"/>
-    <w:lsdException w:uiPriority="99" w:name="footnote text"/>
-    <w:lsdException w:uiPriority="99" w:name="annotation text"/>
-    <w:lsdException w:uiPriority="99" w:semiHidden="0" w:name="header"/>
-    <w:lsdException w:uiPriority="99" w:semiHidden="0" w:name="footer"/>
-    <w:lsdException w:uiPriority="99" w:name="index heading"/>
-    <w:lsdException w:qFormat="1" w:uiPriority="35" w:name="caption"/>
-    <w:lsdException w:uiPriority="99" w:name="table of figures"/>
-    <w:lsdException w:uiPriority="99" w:name="envelope address"/>
-    <w:lsdException w:uiPriority="99" w:name="envelope return"/>
-    <w:lsdException w:uiPriority="99" w:name="footnote reference"/>
-    <w:lsdException w:uiPriority="99" w:name="annotation reference"/>
-    <w:lsdException w:uiPriority="99" w:name="line number"/>
-    <w:lsdException w:uiPriority="99" w:name="page number"/>
-    <w:lsdException w:uiPriority="99" w:name="endnote reference"/>
-    <w:lsdException w:uiPriority="99" w:name="endnote text"/>
-    <w:lsdException w:uiPriority="99" w:name="table of authorities"/>
-    <w:lsdException w:uiPriority="99" w:name="macro"/>
-    <w:lsdException w:uiPriority="99" w:name="toa heading"/>
-    <w:lsdException w:uiPriority="99" w:name="List"/>
-    <w:lsdException w:uiPriority="99" w:name="List Bullet"/>
-    <w:lsdException w:uiPriority="99" w:name="List Number"/>
-    <w:lsdException w:uiPriority="99" w:name="List 2"/>
-    <w:lsdException w:uiPriority="99" w:name="List 3"/>
-    <w:lsdException w:uiPriority="99" w:name="List 4"/>
-    <w:lsdException w:uiPriority="99" w:name="List 5"/>
-    <w:lsdException w:uiPriority="99" w:name="List Bullet 2"/>
-    <w:lsdException w:uiPriority="99" w:name="List Bullet 3"/>
-    <w:lsdException w:uiPriority="99" w:name="List Bullet 4"/>
-    <w:lsdException w:uiPriority="99" w:name="List Bullet 5"/>
-    <w:lsdException w:uiPriority="99" w:name="List Number 2"/>
-    <w:lsdException w:uiPriority="99" w:name="List Number 3"/>
-    <w:lsdException w:uiPriority="99" w:name="List Number 4"/>
-    <w:lsdException w:uiPriority="99" w:name="List Number 5"/>
-    <w:lsdException w:qFormat="1" w:unhideWhenUsed="0" w:uiPriority="10" w:semiHidden="0" w:name="Title"/>
-    <w:lsdException w:uiPriority="99" w:name="Closing"/>
-    <w:lsdException w:uiPriority="99" w:name="Signature"/>
-    <w:lsdException w:uiPriority="1" w:name="Default Paragraph Font"/>
-    <w:lsdException w:uiPriority="99" w:name="Body Text"/>
-    <w:lsdException w:uiPriority="99" w:name="Body Text Indent"/>
-    <w:lsdException w:uiPriority="99" w:name="List Continue"/>
-    <w:lsdException w:uiPriority="99" w:name="List Continue 2"/>
-    <w:lsdException w:uiPriority="99" w:name="List Continue 3"/>
-    <w:lsdException w:uiPriority="99" w:name="List Continue 4"/>
-    <w:lsdException w:uiPriority="99" w:name="List Continue 5"/>
-    <w:lsdException w:uiPriority="99" w:name="Message Header"/>
-    <w:lsdException w:qFormat="1" w:unhideWhenUsed="0" w:uiPriority="11" w:semiHidden="0" w:name="Subtitle"/>
-    <w:lsdException w:uiPriority="99" w:name="Salutation"/>
-    <w:lsdException w:uiPriority="99" w:name="Date"/>
-    <w:lsdException w:uiPriority="99" w:name="Body Text First Indent"/>
-    <w:lsdException w:uiPriority="99" w:name="Body Text First Indent 2"/>
-    <w:lsdException w:uiPriority="99" w:name="Note Heading"/>
-    <w:lsdException w:uiPriority="99" w:name="Body Text 2"/>
-    <w:lsdException w:uiPriority="99" w:name="Body Text 3"/>
-    <w:lsdException w:uiPriority="99" w:name="Body Text Indent 2"/>
-    <w:lsdException w:uiPriority="99" w:name="Body Text Indent 3"/>
-    <w:lsdException w:uiPriority="99" w:name="Block Text"/>
-    <w:lsdException w:uiPriority="99" w:semiHidden="0" w:name="Hyperlink"/>
-    <w:lsdException w:uiPriority="99" w:name="FollowedHyperlink"/>
-    <w:lsdException w:qFormat="1" w:unhideWhenUsed="0" w:uiPriority="22" w:semiHidden="0" w:name="Strong"/>
-    <w:lsdException w:qFormat="1" w:unhideWhenUsed="0" w:uiPriority="20" w:semiHidden="0" w:name="Emphasis"/>
-    <w:lsdException w:uiPriority="99" w:name="Document Map"/>
-    <w:lsdException w:uiPriority="99" w:name="Plain Text"/>
-    <w:lsdException w:uiPriority="99" w:name="E-mail Signature"/>
-    <w:lsdException w:uiPriority="99" w:name="Normal (Web)"/>
-    <w:lsdException w:uiPriority="99" w:name="HTML Acronym"/>
-    <w:lsdException w:uiPriority="99" w:name="HTML Address"/>
-    <w:lsdException w:uiPriority="99" w:name="HTML Cite"/>
-    <w:lsdException w:uiPriority="99" w:name="HTML Code"/>
-    <w:lsdException w:uiPriority="99" w:name="HTML Definition"/>
-    <w:lsdException w:uiPriority="99" w:name="HTML Keyboard"/>
-    <w:lsdException w:uiPriority="99" w:name="HTML Preformatted"/>
-    <w:lsdException w:uiPriority="99" w:name="HTML Sample"/>
-    <w:lsdException w:uiPriority="99" w:name="HTML Typewriter"/>
-    <w:lsdException w:uiPriority="99" w:name="HTML Variable"/>
-    <w:lsdException w:uiPriority="99" w:name="Normal Table"/>
-    <w:lsdException w:uiPriority="99" w:name="annotation subject"/>
-    <w:lsdException w:uiPriority="99" w:name="Table Simple 1"/>
-    <w:lsdException w:uiPriority="99" w:name="Table Simple 2"/>
-    <w:lsdException w:uiPriority="99" w:name="Table Simple 3"/>
-    <w:lsdException w:uiPriority="99" w:name="Table Classic 1"/>
-    <w:lsdException w:uiPriority="99" w:name="Table Classic 2"/>
-    <w:lsdException w:uiPriority="99" w:name="Table Classic 3"/>
-    <w:lsdException w:uiPriority="99" w:name="Table Classic 4"/>
-    <w:lsdException w:uiPriority="99" w:name="Table Colorful 1"/>
-    <w:lsdException w:uiPriority="99" w:name="Table Colorful 2"/>
-    <w:lsdException w:uiPriority="99" w:name="Table Colorful 3"/>
-    <w:lsdException w:uiPriority="99" w:name="Table Columns 1"/>
-    <w:lsdException w:uiPriority="99" w:name="Table Columns 2"/>
-    <w:lsdException w:uiPriority="99" w:name="Table Columns 3"/>
-    <w:lsdException w:uiPriority="99" w:name="Table Columns 4"/>
-    <w:lsdException w:uiPriority="99" w:name="Table Columns 5"/>
-    <w:lsdException w:uiPriority="99" w:name="Table Grid 1"/>
-    <w:lsdException w:uiPriority="99" w:name="Table Grid 2"/>
-    <w:lsdException w:uiPriority="99" w:name="Table Grid 3"/>
-    <w:lsdException w:uiPriority="99" w:name="Table Grid 4"/>
-    <w:lsdException w:uiPriority="99" w:name="Table Grid 5"/>
-    <w:lsdException w:uiPriority="99" w:name="Table Grid 6"/>
-    <w:lsdException w:uiPriority="99" w:name="Table Grid 7"/>
-    <w:lsdException w:uiPriority="99" w:name="Table Grid 8"/>
-    <w:lsdException w:uiPriority="99" w:name="Table List 1"/>
-    <w:lsdException w:uiPriority="99" w:name="Table List 2"/>
-    <w:lsdException w:uiPriority="99" w:name="Table List 3"/>
-    <w:lsdException w:uiPriority="99" w:name="Table List 4"/>
-    <w:lsdException w:uiPriority="99" w:name="Table List 5"/>
-    <w:lsdException w:uiPriority="99" w:name="Table List 6"/>
-    <w:lsdException w:uiPriority="99" w:name="Table List 7"/>
-    <w:lsdException w:uiPriority="99" w:name="Table List 8"/>
-    <w:lsdException w:uiPriority="99" w:name="Table 3D effects 1"/>
-    <w:lsdException w:uiPriority="99" w:name="Table 3D effects 2"/>
-    <w:lsdException w:uiPriority="99" w:name="Table 3D effects 3"/>
-    <w:lsdException w:uiPriority="99" w:name="Table Contemporary"/>
-    <w:lsdException w:uiPriority="99" w:name="Table Elegant"/>
-    <w:lsdException w:uiPriority="99" w:name="Table Professional"/>
-    <w:lsdException w:uiPriority="99" w:name="Table Subtle 1"/>
-    <w:lsdException w:uiPriority="99" w:name="Table Subtle 2"/>
-    <w:lsdException w:uiPriority="99" w:name="Table Web 1"/>
-    <w:lsdException w:uiPriority="99" w:name="Table Web 2"/>
-    <w:lsdException w:uiPriority="99" w:name="Table Web 3"/>
-    <w:lsdException w:uiPriority="99" w:name="Balloon Text"/>
-    <w:lsdException w:unhideWhenUsed="0" w:uiPriority="59" w:semiHidden="0" w:name="Table Grid"/>
-    <w:lsdException w:uiPriority="99" w:name="Table Theme"/>
-    <w:lsdException w:qFormat="1" w:unhideWhenUsed="0" w:uiPriority="99" w:name="Placeholder Text"/>
-    <w:lsdException w:unhideWhenUsed="0" w:uiPriority="60" w:semiHidden="0" w:name="Light Shading"/>
-    <w:lsdException w:unhideWhenUsed="0" w:uiPriority="61" w:semiHidden="0" w:name="Light List"/>
-    <w:lsdException w:unhideWhenUsed="0" w:uiPriority="62" w:semiHidden="0" w:name="Light Grid"/>
-    <w:lsdException w:unhideWhenUsed="0" w:uiPriority="63" w:semiHidden="0" w:name="Medium Shading 1"/>
-    <w:lsdException w:unhideWhenUsed="0" w:uiPriority="64" w:semiHidden="0" w:name="Medium Shading 2"/>
-    <w:lsdException w:unhideWhenUsed="0" w:uiPriority="65" w:semiHidden="0" w:name="Medium List 1"/>
-    <w:lsdException w:unhideWhenUsed="0" w:uiPriority="66" w:semiHidden="0" w:name="Medium List 2"/>
-    <w:lsdException w:unhideWhenUsed="0" w:uiPriority="67" w:semiHidden="0" w:name="Medium Grid 1"/>
-    <w:lsdException w:unhideWhenUsed="0" w:uiPriority="68" w:semiHidden="0" w:name="Medium Grid 2"/>
-    <w:lsdException w:unhideWhenUsed="0" w:uiPriority="69" w:semiHidden="0" w:name="Medium Grid 3"/>
-    <w:lsdException w:unhideWhenUsed="0" w:uiPriority="70" w:semiHidden="0" w:name="Dark List"/>
-    <w:lsdException w:unhideWhenUsed="0" w:uiPriority="71" w:semiHidden="0" w:name="Colorful Shading"/>
-    <w:lsdException w:unhideWhenUsed="0" w:uiPriority="72" w:semiHidden="0" w:name="Colorful List"/>
-    <w:lsdException w:unhideWhenUsed="0" w:uiPriority="73" w:semiHidden="0" w:name="Colorful Grid"/>
-    <w:lsdException w:unhideWhenUsed="0" w:uiPriority="60" w:semiHidden="0" w:name="Light Shading Accent 1"/>
-    <w:lsdException w:unhideWhenUsed="0" w:uiPriority="61" w:semiHidden="0" w:name="Light List Accent 1"/>
-    <w:lsdException w:unhideWhenUsed="0" w:uiPriority="62" w:semiHidden="0" w:name="Light Grid Accent 1"/>
-    <w:lsdException w:unhideWhenUsed="0" w:uiPriority="63" w:semiHidden="0" w:name="Medium Shading 1 Accent 1"/>
-    <w:lsdException w:unhideWhenUsed="0" w:uiPriority="64" w:semiHidden="0" w:name="Medium Shading 2 Accent 1"/>
-    <w:lsdException w:unhideWhenUsed="0" w:uiPriority="65" w:semiHidden="0" w:name="Medium List 1 Accent 1"/>
-    <w:lsdException w:qFormat="1" w:unhideWhenUsed="0" w:uiPriority="34" w:semiHidden="0" w:name="List Paragraph"/>
-    <w:lsdException w:unhideWhenUsed="0" w:uiPriority="66" w:semiHidden="0" w:name="Medium List 2 Accent 1"/>
-    <w:lsdException w:unhideWhenUsed="0" w:uiPriority="67" w:semiHidden="0" w:name="Medium Grid 1 Accent 1"/>
-    <w:lsdException w:unhideWhenUsed="0" w:uiPriority="68" w:semiHidden="0" w:name="Medium Grid 2 Accent 1"/>
-    <w:lsdException w:unhideWhenUsed="0" w:uiPriority="69" w:semiHidden="0" w:name="Medium Grid 3 Accent 1"/>
-    <w:lsdException w:unhideWhenUsed="0" w:uiPriority="70" w:semiHidden="0" w:name="Dark List Accent 1"/>
-    <w:lsdException w:unhideWhenUsed="0" w:uiPriority="71" w:semiHidden="0" w:name="Colorful Shading Accent 1"/>
-    <w:lsdException w:unhideWhenUsed="0" w:uiPriority="72" w:semiHidden="0" w:name="Colorful List Accent 1"/>
-    <w:lsdException w:unhideWhenUsed="0" w:uiPriority="73" w:semiHidden="0" w:name="Colorful Grid Accent 1"/>
-    <w:lsdException w:unhideWhenUsed="0" w:uiPriority="60" w:semiHidden="0" w:name="Light Shading Accent 2"/>
-    <w:lsdException w:unhideWhenUsed="0" w:uiPriority="61" w:semiHidden="0" w:name="Light List Accent 2"/>
-    <w:lsdException w:unhideWhenUsed="0" w:uiPriority="62" w:semiHidden="0" w:name="Light Grid Accent 2"/>
-    <w:lsdException w:unhideWhenUsed="0" w:uiPriority="63" w:semiHidden="0" w:name="Medium Shading 1 Accent 2"/>
-    <w:lsdException w:unhideWhenUsed="0" w:uiPriority="64" w:semiHidden="0" w:name="Medium Shading 2 Accent 2"/>
-    <w:lsdException w:unhideWhenUsed="0" w:uiPriority="65" w:semiHidden="0" w:name="Medium List 1 Accent 2"/>
-    <w:lsdException w:unhideWhenUsed="0" w:uiPriority="66" w:semiHidden="0" w:name="Medium List 2 Accent 2"/>
-    <w:lsdException w:unhideWhenUsed="0" w:uiPriority="67" w:semiHidden="0" w:name="Medium Grid 1 Accent 2"/>
-    <w:lsdException w:unhideWhenUsed="0" w:uiPriority="68" w:semiHidden="0" w:name="Medium Grid 2 Accent 2"/>
-    <w:lsdException w:unhideWhenUsed="0" w:uiPriority="69" w:semiHidden="0" w:name="Medium Grid 3 Accent 2"/>
-    <w:lsdException w:unhideWhenUsed="0" w:uiPriority="70" w:semiHidden="0" w:name="Dark List Accent 2"/>
-    <w:lsdException w:unhideWhenUsed="0" w:uiPriority="71" w:semiHidden="0" w:name="Colorful Shading Accent 2"/>
-    <w:lsdException w:unhideWhenUsed="0" w:uiPriority="72" w:semiHidden="0" w:name="Colorful List Accent 2"/>
-    <w:lsdException w:unhideWhenUsed="0" w:uiPriority="73" w:semiHidden="0" w:name="Colorful Grid Accent 2"/>
-    <w:lsdException w:unhideWhenUsed="0" w:uiPriority="60" w:semiHidden="0" w:name="Light Shading Accent 3"/>
-    <w:lsdException w:unhideWhenUsed="0" w:uiPriority="61" w:semiHidden="0" w:name="Light List Accent 3"/>
-    <w:lsdException w:unhideWhenUsed="0" w:uiPriority="62" w:semiHidden="0" w:name="Light Grid Accent 3"/>
-    <w:lsdException w:unhideWhenUsed="0" w:uiPriority="63" w:semiHidden="0" w:name="Medium Shading 1 Accent 3"/>
-    <w:lsdException w:unhideWhenUsed="0" w:uiPriority="64" w:semiHidden="0" w:name="Medium Shading 2 Accent 3"/>
-    <w:lsdException w:unhideWhenUsed="0" w:uiPriority="65" w:semiHidden="0" w:name="Medium List 1 Accent 3"/>
-    <w:lsdException w:unhideWhenUsed="0" w:uiPriority="66" w:semiHidden="0" w:name="Medium List 2 Accent 3"/>
-    <w:lsdException w:unhideWhenUsed="0" w:uiPriority="67" w:semiHidden="0" w:name="Medium Grid 1 Accent 3"/>
-    <w:lsdException w:unhideWhenUsed="0" w:uiPriority="68" w:semiHidden="0" w:name="Medium Grid 2 Accent 3"/>
-    <w:lsdException w:unhideWhenUsed="0" w:uiPriority="69" w:semiHidden="0" w:name="Medium Grid 3 Accent 3"/>
-    <w:lsdException w:unhideWhenUsed="0" w:uiPriority="70" w:semiHidden="0" w:name="Dark List Accent 3"/>
-    <w:lsdException w:unhideWhenUsed="0" w:uiPriority="71" w:semiHidden="0" w:name="Colorful Shading Accent 3"/>
-    <w:lsdException w:unhideWhenUsed="0" w:uiPriority="72" w:semiHidden="0" w:name="Colorful List Accent 3"/>
-    <w:lsdException w:unhideWhenUsed="0" w:uiPriority="73" w:semiHidden="0" w:name="Colorful Grid Accent 3"/>
-    <w:lsdException w:unhideWhenUsed="0" w:uiPriority="60" w:semiHidden="0" w:name="Light Shading Accent 4"/>
-    <w:lsdException w:unhideWhenUsed="0" w:uiPriority="61" w:semiHidden="0" w:name="Light List Accent 4"/>
-    <w:lsdException w:unhideWhenUsed="0" w:uiPriority="62" w:semiHidden="0" w:name="Light Grid Accent 4"/>
-    <w:lsdException w:unhideWhenUsed="0" w:uiPriority="63" w:semiHidden="0" w:name="Medium Shading 1 Accent 4"/>
-    <w:lsdException w:unhideWhenUsed="0" w:uiPriority="64" w:semiHidden="0" w:name="Medium Shading 2 Accent 4"/>
-    <w:lsdException w:unhideWhenUsed="0" w:uiPriority="65" w:semiHidden="0" w:name="Medium List 1 Accent 4"/>
-    <w:lsdException w:unhideWhenUsed="0" w:uiPriority="66" w:semiHidden="0" w:name="Medium List 2 Accent 4"/>
-    <w:lsdException w:unhideWhenUsed="0" w:uiPriority="67" w:semiHidden="0" w:name="Medium Grid 1 Accent 4"/>
-    <w:lsdException w:unhideWhenUsed="0" w:uiPriority="68" w:semiHidden="0" w:name="Medium Grid 2 Accent 4"/>
-    <w:lsdException w:unhideWhenUsed="0" w:uiPriority="69" w:semiHidden="0" w:name="Medium Grid 3 Accent 4"/>
-    <w:lsdException w:unhideWhenUsed="0" w:uiPriority="70" w:semiHidden="0" w:name="Dark List Accent 4"/>
-    <w:lsdException w:unhideWhenUsed="0" w:uiPriority="71" w:semiHidden="0" w:name="Colorful Shading Accent 4"/>
-    <w:lsdException w:unhideWhenUsed="0" w:uiPriority="72" w:semiHidden="0" w:name="Colorful List Accent 4"/>
-    <w:lsdException w:unhideWhenUsed="0" w:uiPriority="73" w:semiHidden="0" w:name="Colorful Grid Accent 4"/>
-    <w:lsdException w:unhideWhenUsed="0" w:uiPriority="60" w:semiHidden="0" w:name="Light Shading Accent 5"/>
-    <w:lsdException w:unhideWhenUsed="0" w:uiPriority="61" w:semiHidden="0" w:name="Light List Accent 5"/>
-    <w:lsdException w:unhideWhenUsed="0" w:uiPriority="62" w:semiHidden="0" w:name="Light Grid Accent 5"/>
-    <w:lsdException w:unhideWhenUsed="0" w:uiPriority="63" w:semiHidden="0" w:name="Medium Shading 1 Accent 5"/>
-    <w:lsdException w:unhideWhenUsed="0" w:uiPriority="64" w:semiHidden="0" w:name="Medium Shading 2 Accent 5"/>
-    <w:lsdException w:unhideWhenUsed="0" w:uiPriority="65" w:semiHidden="0" w:name="Medium List 1 Accent 5"/>
-    <w:lsdException w:unhideWhenUsed="0" w:uiPriority="66" w:semiHidden="0" w:name="Medium List 2 Accent 5"/>
-    <w:lsdException w:unhideWhenUsed="0" w:uiPriority="67" w:semiHidden="0" w:name="Medium Grid 1 Accent 5"/>
-    <w:lsdException w:unhideWhenUsed="0" w:uiPriority="68" w:semiHidden="0" w:name="Medium Grid 2 Accent 5"/>
-    <w:lsdException w:unhideWhenUsed="0" w:uiPriority="69" w:semiHidden="0" w:name="Medium Grid 3 Accent 5"/>
-    <w:lsdException w:unhideWhenUsed="0" w:uiPriority="70" w:semiHidden="0" w:name="Dark List Accent 5"/>
-    <w:lsdException w:unhideWhenUsed="0" w:uiPriority="71" w:semiHidden="0" w:name="Colorful Shading Accent 5"/>
-    <w:lsdException w:unhideWhenUsed="0" w:uiPriority="72" w:semiHidden="0" w:name="Colorful List Accent 5"/>
-    <w:lsdException w:unhideWhenUsed="0" w:uiPriority="73" w:semiHidden="0" w:name="Colorful Grid Accent 5"/>
-    <w:lsdException w:unhideWhenUsed="0" w:uiPriority="60" w:semiHidden="0" w:name="Light Shading Accent 6"/>
-    <w:lsdException w:unhideWhenUsed="0" w:uiPriority="61" w:semiHidden="0" w:name="Light List Accent 6"/>
-    <w:lsdException w:unhideWhenUsed="0" w:uiPriority="62" w:semiHidden="0" w:name="Light Grid Accent 6"/>
-    <w:lsdException w:unhideWhenUsed="0" w:uiPriority="63" w:semiHidden="0" w:name="Medium Shading 1 Accent 6"/>
-    <w:lsdException w:unhideWhenUsed="0" w:uiPriority="64" w:semiHidden="0" w:name="Medium Shading 2 Accent 6"/>
-    <w:lsdException w:unhideWhenUsed="0" w:uiPriority="65" w:semiHidden="0" w:name="Medium List 1 Accent 6"/>
-    <w:lsdException w:unhideWhenUsed="0" w:uiPriority="66" w:semiHidden="0" w:name="Medium List 2 Accent 6"/>
-    <w:lsdException w:unhideWhenUsed="0" w:uiPriority="67" w:semiHidden="0" w:name="Medium Grid 1 Accent 6"/>
-    <w:lsdException w:unhideWhenUsed="0" w:uiPriority="68" w:semiHidden="0" w:name="Medium Grid 2 Accent 6"/>
-    <w:lsdException w:unhideWhenUsed="0" w:uiPriority="69" w:semiHidden="0" w:name="Medium Grid 3 Accent 6"/>
-    <w:lsdException w:unhideWhenUsed="0" w:uiPriority="70" w:semiHidden="0" w:name="Dark List Accent 6"/>
-    <w:lsdException w:unhideWhenUsed="0" w:uiPriority="71" w:semiHidden="0" w:name="Colorful Shading Accent 6"/>
-    <w:lsdException w:unhideWhenUsed="0" w:uiPriority="72" w:semiHidden="0" w:name="Colorful List Accent 6"/>
-    <w:lsdException w:unhideWhenUsed="0" w:uiPriority="73" w:semiHidden="0" w:name="Colorful Grid Accent 6"/>
+  <w:latentStyles w:defLockedState="0" w:defUIPriority="99" w:defSemiHidden="0" w:defUnhideWhenUsed="0" w:defQFormat="0" w:count="375">
+    <w:lsdException w:name="Normal" w:uiPriority="0" w:qFormat="1"/>
+    <w:lsdException w:name="heading 1" w:uiPriority="9" w:qFormat="1"/>
+    <w:lsdException w:name="heading 2" w:uiPriority="9" w:unhideWhenUsed="1" w:qFormat="1"/>
+    <w:lsdException w:name="heading 3" w:uiPriority="9" w:unhideWhenUsed="1" w:qFormat="1"/>
+    <w:lsdException w:name="heading 4" w:uiPriority="9" w:unhideWhenUsed="1" w:qFormat="1"/>
+    <w:lsdException w:name="heading 5" w:semiHidden="1" w:uiPriority="9" w:unhideWhenUsed="1" w:qFormat="1"/>
+    <w:lsdException w:name="heading 6" w:semiHidden="1" w:uiPriority="9" w:unhideWhenUsed="1" w:qFormat="1"/>
+    <w:lsdException w:name="heading 7" w:semiHidden="1" w:uiPriority="9" w:unhideWhenUsed="1" w:qFormat="1"/>
+    <w:lsdException w:name="heading 8" w:semiHidden="1" w:uiPriority="9" w:unhideWhenUsed="1" w:qFormat="1"/>
+    <w:lsdException w:name="heading 9" w:semiHidden="1" w:uiPriority="9" w:unhideWhenUsed="1" w:qFormat="1"/>
+    <w:lsdException w:name="index 1" w:semiHidden="1" w:unhideWhenUsed="1"/>
+    <w:lsdException w:name="index 2" w:semiHidden="1" w:unhideWhenUsed="1"/>
+    <w:lsdException w:name="index 3" w:semiHidden="1" w:unhideWhenUsed="1"/>
+    <w:lsdException w:name="index 4" w:semiHidden="1" w:unhideWhenUsed="1"/>
+    <w:lsdException w:name="index 5" w:semiHidden="1" w:unhideWhenUsed="1"/>
+    <w:lsdException w:name="index 6" w:semiHidden="1" w:unhideWhenUsed="1"/>
+    <w:lsdException w:name="index 7" w:semiHidden="1" w:unhideWhenUsed="1"/>
+    <w:lsdException w:name="index 8" w:semiHidden="1" w:unhideWhenUsed="1"/>
+    <w:lsdException w:name="index 9" w:semiHidden="1" w:unhideWhenUsed="1"/>
+    <w:lsdException w:name="toc 1" w:uiPriority="39" w:unhideWhenUsed="1"/>
+    <w:lsdException w:name="toc 2" w:uiPriority="39" w:unhideWhenUsed="1" w:qFormat="1"/>
+    <w:lsdException w:name="toc 3" w:uiPriority="39" w:unhideWhenUsed="1" w:qFormat="1"/>
+    <w:lsdException w:name="toc 4" w:semiHidden="1" w:uiPriority="39" w:unhideWhenUsed="1"/>
+    <w:lsdException w:name="toc 5" w:semiHidden="1" w:uiPriority="39" w:unhideWhenUsed="1"/>
+    <w:lsdException w:name="toc 6" w:semiHidden="1" w:uiPriority="39" w:unhideWhenUsed="1"/>
+    <w:lsdException w:name="toc 7" w:semiHidden="1" w:uiPriority="39" w:unhideWhenUsed="1"/>
+    <w:lsdException w:name="toc 8" w:semiHidden="1" w:uiPriority="39" w:unhideWhenUsed="1"/>
+    <w:lsdException w:name="toc 9" w:semiHidden="1" w:uiPriority="39" w:unhideWhenUsed="1"/>
+    <w:lsdException w:name="Normal Indent" w:semiHidden="1" w:unhideWhenUsed="1"/>
+    <w:lsdException w:name="footnote text" w:semiHidden="1" w:unhideWhenUsed="1"/>
+    <w:lsdException w:name="annotation text" w:semiHidden="1" w:unhideWhenUsed="1"/>
+    <w:lsdException w:name="header" w:unhideWhenUsed="1"/>
+    <w:lsdException w:name="footer" w:unhideWhenUsed="1"/>
+    <w:lsdException w:name="index heading" w:semiHidden="1" w:unhideWhenUsed="1"/>
+    <w:lsdException w:name="caption" w:semiHidden="1" w:uiPriority="35" w:unhideWhenUsed="1" w:qFormat="1"/>
+    <w:lsdException w:name="table of figures" w:semiHidden="1" w:unhideWhenUsed="1"/>
+    <w:lsdException w:name="envelope address" w:semiHidden="1" w:unhideWhenUsed="1"/>
+    <w:lsdException w:name="envelope return" w:semiHidden="1" w:unhideWhenUsed="1"/>
+    <w:lsdException w:name="footnote reference" w:semiHidden="1" w:unhideWhenUsed="1"/>
+    <w:lsdException w:name="annotation reference" w:semiHidden="1" w:unhideWhenUsed="1"/>
+    <w:lsdException w:name="line number" w:semiHidden="1" w:unhideWhenUsed="1"/>
+    <w:lsdException w:name="page number" w:semiHidden="1" w:unhideWhenUsed="1"/>
+    <w:lsdException w:name="endnote reference" w:semiHidden="1" w:unhideWhenUsed="1"/>
+    <w:lsdException w:name="endnote text" w:semiHidden="1" w:unhideWhenUsed="1"/>
+    <w:lsdException w:name="table of authorities" w:semiHidden="1" w:unhideWhenUsed="1"/>
+    <w:lsdException w:name="macro" w:semiHidden="1" w:unhideWhenUsed="1"/>
+    <w:lsdException w:name="toa heading" w:semiHidden="1" w:unhideWhenUsed="1"/>
+    <w:lsdException w:name="List" w:semiHidden="1" w:unhideWhenUsed="1"/>
+    <w:lsdException w:name="List Bullet" w:semiHidden="1" w:unhideWhenUsed="1"/>
+    <w:lsdException w:name="List Number" w:semiHidden="1" w:unhideWhenUsed="1"/>
+    <w:lsdException w:name="List 2" w:semiHidden="1" w:unhideWhenUsed="1"/>
+    <w:lsdException w:name="List 3" w:semiHidden="1" w:unhideWhenUsed="1"/>
+    <w:lsdException w:name="List 4" w:semiHidden="1" w:unhideWhenUsed="1"/>
+    <w:lsdException w:name="List 5" w:semiHidden="1" w:unhideWhenUsed="1"/>
+    <w:lsdException w:name="List Bullet 2" w:semiHidden="1" w:unhideWhenUsed="1"/>
+    <w:lsdException w:name="List Bullet 3" w:semiHidden="1" w:unhideWhenUsed="1"/>
+    <w:lsdException w:name="List Bullet 4" w:semiHidden="1" w:unhideWhenUsed="1"/>
+    <w:lsdException w:name="List Bullet 5" w:semiHidden="1" w:unhideWhenUsed="1"/>
+    <w:lsdException w:name="List Number 2" w:semiHidden="1" w:unhideWhenUsed="1"/>
+    <w:lsdException w:name="List Number 3" w:semiHidden="1" w:unhideWhenUsed="1"/>
+    <w:lsdException w:name="List Number 4" w:semiHidden="1" w:unhideWhenUsed="1"/>
+    <w:lsdException w:name="List Number 5" w:semiHidden="1" w:unhideWhenUsed="1"/>
+    <w:lsdException w:name="Title" w:uiPriority="10" w:qFormat="1"/>
+    <w:lsdException w:name="Closing" w:semiHidden="1" w:unhideWhenUsed="1"/>
+    <w:lsdException w:name="Signature" w:semiHidden="1" w:unhideWhenUsed="1"/>
+    <w:lsdException w:name="Default Paragraph Font" w:semiHidden="1" w:uiPriority="1" w:unhideWhenUsed="1"/>
+    <w:lsdException w:name="Body Text" w:semiHidden="1" w:unhideWhenUsed="1"/>
+    <w:lsdException w:name="Body Text Indent" w:semiHidden="1" w:unhideWhenUsed="1"/>
+    <w:lsdException w:name="List Continue" w:semiHidden="1" w:unhideWhenUsed="1"/>
+    <w:lsdException w:name="List Continue 2" w:semiHidden="1" w:unhideWhenUsed="1"/>
+    <w:lsdException w:name="List Continue 3" w:semiHidden="1" w:unhideWhenUsed="1"/>
+    <w:lsdException w:name="List Continue 4" w:semiHidden="1" w:unhideWhenUsed="1"/>
+    <w:lsdException w:name="List Continue 5" w:semiHidden="1" w:unhideWhenUsed="1"/>
+    <w:lsdException w:name="Message Header" w:semiHidden="1" w:unhideWhenUsed="1"/>
+    <w:lsdException w:name="Subtitle" w:uiPriority="11" w:qFormat="1"/>
+    <w:lsdException w:name="Salutation" w:semiHidden="1" w:unhideWhenUsed="1"/>
+    <w:lsdException w:name="Date" w:semiHidden="1" w:unhideWhenUsed="1"/>
+    <w:lsdException w:name="Body Text First Indent" w:semiHidden="1" w:unhideWhenUsed="1"/>
+    <w:lsdException w:name="Body Text First Indent 2" w:semiHidden="1" w:unhideWhenUsed="1"/>
+    <w:lsdException w:name="Note Heading" w:semiHidden="1" w:unhideWhenUsed="1"/>
+    <w:lsdException w:name="Body Text 2" w:semiHidden="1" w:unhideWhenUsed="1"/>
+    <w:lsdException w:name="Body Text 3" w:semiHidden="1" w:unhideWhenUsed="1"/>
+    <w:lsdException w:name="Body Text Indent 2" w:semiHidden="1" w:unhideWhenUsed="1"/>
+    <w:lsdException w:name="Body Text Indent 3" w:semiHidden="1" w:unhideWhenUsed="1"/>
+    <w:lsdException w:name="Block Text" w:semiHidden="1" w:unhideWhenUsed="1"/>
+    <w:lsdException w:name="Hyperlink" w:unhideWhenUsed="1"/>
+    <w:lsdException w:name="FollowedHyperlink" w:semiHidden="1" w:unhideWhenUsed="1"/>
+    <w:lsdException w:name="Strong" w:uiPriority="22" w:qFormat="1"/>
+    <w:lsdException w:name="Emphasis" w:uiPriority="20" w:qFormat="1"/>
+    <w:lsdException w:name="Document Map" w:semiHidden="1" w:unhideWhenUsed="1"/>
+    <w:lsdException w:name="Plain Text" w:semiHidden="1" w:unhideWhenUsed="1"/>
+    <w:lsdException w:name="E-mail Signature" w:semiHidden="1" w:unhideWhenUsed="1"/>
+    <w:lsdException w:name="HTML Top of Form" w:semiHidden="1" w:unhideWhenUsed="1"/>
+    <w:lsdException w:name="HTML Bottom of Form" w:semiHidden="1" w:unhideWhenUsed="1"/>
+    <w:lsdException w:name="Normal (Web)" w:semiHidden="1" w:unhideWhenUsed="1"/>
+    <w:lsdException w:name="HTML Acronym" w:semiHidden="1" w:unhideWhenUsed="1"/>
+    <w:lsdException w:name="HTML Address" w:semiHidden="1" w:unhideWhenUsed="1"/>
+    <w:lsdException w:name="HTML Cite" w:semiHidden="1" w:unhideWhenUsed="1"/>
+    <w:lsdException w:name="HTML Code" w:semiHidden="1" w:unhideWhenUsed="1"/>
+    <w:lsdException w:name="HTML Definition" w:semiHidden="1" w:unhideWhenUsed="1"/>
+    <w:lsdException w:name="HTML Keyboard" w:semiHidden="1" w:unhideWhenUsed="1"/>
+    <w:lsdException w:name="HTML Preformatted" w:semiHidden="1" w:unhideWhenUsed="1"/>
+    <w:lsdException w:name="HTML Sample" w:semiHidden="1" w:unhideWhenUsed="1"/>
+    <w:lsdException w:name="HTML Typewriter" w:semiHidden="1" w:unhideWhenUsed="1"/>
+    <w:lsdException w:name="HTML Variable" w:semiHidden="1" w:unhideWhenUsed="1"/>
+    <w:lsdException w:name="Normal Table" w:semiHidden="1" w:unhideWhenUsed="1"/>
+    <w:lsdException w:name="annotation subject" w:semiHidden="1" w:unhideWhenUsed="1"/>
+    <w:lsdException w:name="No List" w:semiHidden="1" w:unhideWhenUsed="1"/>
+    <w:lsdException w:name="Outline List 1" w:semiHidden="1" w:unhideWhenUsed="1"/>
+    <w:lsdException w:name="Outline List 2" w:semiHidden="1" w:unhideWhenUsed="1"/>
+    <w:lsdException w:name="Outline List 3" w:semiHidden="1" w:unhideWhenUsed="1"/>
+    <w:lsdException w:name="Table Simple 1" w:semiHidden="1" w:unhideWhenUsed="1"/>
+    <w:lsdException w:name="Table Simple 2" w:semiHidden="1" w:unhideWhenUsed="1"/>
+    <w:lsdException w:name="Table Simple 3" w:semiHidden="1" w:unhideWhenUsed="1"/>
+    <w:lsdException w:name="Table Classic 1" w:semiHidden="1" w:unhideWhenUsed="1"/>
+    <w:lsdException w:name="Table Classic 2" w:semiHidden="1" w:unhideWhenUsed="1"/>
+    <w:lsdException w:name="Table Classic 3" w:semiHidden="1" w:unhideWhenUsed="1"/>
+    <w:lsdException w:name="Table Classic 4" w:semiHidden="1" w:unhideWhenUsed="1"/>
+    <w:lsdException w:name="Table Colorful 1" w:semiHidden="1" w:unhideWhenUsed="1"/>
+    <w:lsdException w:name="Table Colorful 2" w:semiHidden="1" w:unhideWhenUsed="1"/>
+    <w:lsdException w:name="Table Colorful 3" w:semiHidden="1" w:unhideWhenUsed="1"/>
+    <w:lsdException w:name="Table Columns 1" w:semiHidden="1" w:unhideWhenUsed="1"/>
+    <w:lsdException w:name="Table Columns 2" w:semiHidden="1" w:unhideWhenUsed="1"/>
+    <w:lsdException w:name="Table Columns 3" w:semiHidden="1" w:unhideWhenUsed="1"/>
+    <w:lsdException w:name="Table Columns 4" w:semiHidden="1" w:unhideWhenUsed="1"/>
+    <w:lsdException w:name="Table Columns 5" w:semiHidden="1" w:unhideWhenUsed="1"/>
+    <w:lsdException w:name="Table Grid 1" w:semiHidden="1" w:unhideWhenUsed="1"/>
+    <w:lsdException w:name="Table Grid 2" w:semiHidden="1" w:unhideWhenUsed="1"/>
+    <w:lsdException w:name="Table Grid 3" w:semiHidden="1" w:unhideWhenUsed="1"/>
+    <w:lsdException w:name="Table Grid 4" w:semiHidden="1" w:unhideWhenUsed="1"/>
+    <w:lsdException w:name="Table Grid 5" w:semiHidden="1" w:unhideWhenUsed="1"/>
+    <w:lsdException w:name="Table Grid 6" w:semiHidden="1" w:unhideWhenUsed="1"/>
+    <w:lsdException w:name="Table Grid 7" w:semiHidden="1" w:unhideWhenUsed="1"/>
+    <w:lsdException w:name="Table Grid 8" w:semiHidden="1" w:unhideWhenUsed="1"/>
+    <w:lsdException w:name="Table List 1" w:semiHidden="1" w:unhideWhenUsed="1"/>
+    <w:lsdException w:name="Table List 2" w:semiHidden="1" w:unhideWhenUsed="1"/>
+    <w:lsdException w:name="Table List 3" w:semiHidden="1" w:unhideWhenUsed="1"/>
+    <w:lsdException w:name="Table List 4" w:semiHidden="1" w:unhideWhenUsed="1"/>
+    <w:lsdException w:name="Table List 5" w:semiHidden="1" w:unhideWhenUsed="1"/>
+    <w:lsdException w:name="Table List 6" w:semiHidden="1" w:unhideWhenUsed="1"/>
+    <w:lsdException w:name="Table List 7" w:semiHidden="1" w:unhideWhenUsed="1"/>
+    <w:lsdException w:name="Table List 8" w:semiHidden="1" w:unhideWhenUsed="1"/>
+    <w:lsdException w:name="Table 3D effects 1" w:semiHidden="1" w:unhideWhenUsed="1"/>
+    <w:lsdException w:name="Table 3D effects 2" w:semiHidden="1" w:unhideWhenUsed="1"/>
+    <w:lsdException w:name="Table 3D effects 3" w:semiHidden="1" w:unhideWhenUsed="1"/>
+    <w:lsdException w:name="Table Contemporary" w:semiHidden="1" w:unhideWhenUsed="1"/>
+    <w:lsdException w:name="Table Elegant" w:semiHidden="1" w:unhideWhenUsed="1"/>
+    <w:lsdException w:name="Table Professional" w:semiHidden="1" w:unhideWhenUsed="1"/>
+    <w:lsdException w:name="Table Subtle 1" w:semiHidden="1" w:unhideWhenUsed="1"/>
+    <w:lsdException w:name="Table Subtle 2" w:semiHidden="1" w:unhideWhenUsed="1"/>
+    <w:lsdException w:name="Table Web 1" w:semiHidden="1" w:unhideWhenUsed="1"/>
+    <w:lsdException w:name="Table Web 2" w:semiHidden="1" w:unhideWhenUsed="1"/>
+    <w:lsdException w:name="Table Web 3" w:semiHidden="1" w:unhideWhenUsed="1"/>
+    <w:lsdException w:name="Balloon Text" w:semiHidden="1" w:unhideWhenUsed="1"/>
+    <w:lsdException w:name="Table Grid" w:uiPriority="59"/>
+    <w:lsdException w:name="Table Theme" w:semiHidden="1" w:unhideWhenUsed="1"/>
+    <w:lsdException w:name="Placeholder Text" w:semiHidden="1" w:qFormat="1"/>
+    <w:lsdException w:name="Light Shading" w:uiPriority="60"/>
+    <w:lsdException w:name="Light List" w:uiPriority="61"/>
+    <w:lsdException w:name="Light Grid" w:uiPriority="62"/>
+    <w:lsdException w:name="Medium Shading 1" w:uiPriority="63"/>
+    <w:lsdException w:name="Medium Shading 2" w:uiPriority="64"/>
+    <w:lsdException w:name="Medium List 1" w:uiPriority="65"/>
+    <w:lsdException w:name="Medium List 2" w:uiPriority="66"/>
+    <w:lsdException w:name="Medium Grid 1" w:uiPriority="67"/>
+    <w:lsdException w:name="Medium Grid 2" w:uiPriority="68"/>
+    <w:lsdException w:name="Medium Grid 3" w:uiPriority="69"/>
+    <w:lsdException w:name="Dark List" w:uiPriority="70"/>
+    <w:lsdException w:name="Colorful Shading" w:uiPriority="71"/>
+    <w:lsdException w:name="Colorful List" w:uiPriority="72"/>
+    <w:lsdException w:name="Colorful Grid" w:uiPriority="73"/>
+    <w:lsdException w:name="Light Shading Accent 1" w:uiPriority="60"/>
+    <w:lsdException w:name="Light List Accent 1" w:uiPriority="61"/>
+    <w:lsdException w:name="Light Grid Accent 1" w:uiPriority="62"/>
+    <w:lsdException w:name="Medium Shading 1 Accent 1" w:uiPriority="63"/>
+    <w:lsdException w:name="Medium Shading 2 Accent 1" w:uiPriority="64"/>
+    <w:lsdException w:name="Medium List 1 Accent 1" w:uiPriority="65"/>
+    <w:lsdException w:name="Revision" w:semiHidden="1"/>
+    <w:lsdException w:name="List Paragraph" w:uiPriority="34" w:qFormat="1"/>
+    <w:lsdException w:name="Medium List 2 Accent 1" w:uiPriority="66"/>
+    <w:lsdException w:name="Medium Grid 1 Accent 1" w:uiPriority="67"/>
+    <w:lsdException w:name="Medium Grid 2 Accent 1" w:uiPriority="68"/>
+    <w:lsdException w:name="Medium Grid 3 Accent 1" w:uiPriority="69"/>
+    <w:lsdException w:name="Dark List Accent 1" w:uiPriority="70"/>
+    <w:lsdException w:name="Colorful Shading Accent 1" w:uiPriority="71"/>
+    <w:lsdException w:name="Colorful List Accent 1" w:uiPriority="72"/>
+    <w:lsdException w:name="Colorful Grid Accent 1" w:uiPriority="73"/>
+    <w:lsdException w:name="Light Shading Accent 2" w:uiPriority="60"/>
+    <w:lsdException w:name="Light List Accent 2" w:uiPriority="61"/>
+    <w:lsdException w:name="Light Grid Accent 2" w:uiPriority="62"/>
+    <w:lsdException w:name="Medium Shading 1 Accent 2" w:uiPriority="63"/>
+    <w:lsdException w:name="Medium Shading 2 Accent 2" w:uiPriority="64"/>
+    <w:lsdException w:name="Medium List 1 Accent 2" w:uiPriority="65"/>
+    <w:lsdException w:name="Medium List 2 Accent 2" w:uiPriority="66"/>
+    <w:lsdException w:name="Medium Grid 1 Accent 2" w:uiPriority="67"/>
+    <w:lsdException w:name="Medium Grid 2 Accent 2" w:uiPriority="68"/>
+    <w:lsdException w:name="Medium Grid 3 Accent 2" w:uiPriority="69"/>
+    <w:lsdException w:name="Dark List Accent 2" w:uiPriority="70"/>
+    <w:lsdException w:name="Colorful Shading Accent 2" w:uiPriority="71"/>
+    <w:lsdException w:name="Colorful List Accent 2" w:uiPriority="72"/>
+    <w:lsdException w:name="Colorful Grid Accent 2" w:uiPriority="73"/>
+    <w:lsdException w:name="Light Shading Accent 3" w:uiPriority="60"/>
+    <w:lsdException w:name="Light List Accent 3" w:uiPriority="61"/>
+    <w:lsdException w:name="Light Grid Accent 3" w:uiPriority="62"/>
+    <w:lsdException w:name="Medium Shading 1 Accent 3" w:uiPriority="63"/>
+    <w:lsdException w:name="Medium Shading 2 Accent 3" w:uiPriority="64"/>
+    <w:lsdException w:name="Medium List 1 Accent 3" w:uiPriority="65"/>
+    <w:lsdException w:name="Medium List 2 Accent 3" w:uiPriority="66"/>
+    <w:lsdException w:name="Medium Grid 1 Accent 3" w:uiPriority="67"/>
+    <w:lsdException w:name="Medium Grid 2 Accent 3" w:uiPriority="68"/>
+    <w:lsdException w:name="Medium Grid 3 Accent 3" w:uiPriority="69"/>
+    <w:lsdException w:name="Dark List Accent 3" w:uiPriority="70"/>
+    <w:lsdException w:name="Colorful Shading Accent 3" w:uiPriority="71"/>
+    <w:lsdException w:name="Colorful List Accent 3" w:uiPriority="72"/>
+    <w:lsdException w:name="Colorful Grid Accent 3" w:uiPriority="73"/>
+    <w:lsdException w:name="Light Shading Accent 4" w:uiPriority="60"/>
+    <w:lsdException w:name="Light List Accent 4" w:uiPriority="61"/>
+    <w:lsdException w:name="Light Grid Accent 4" w:uiPriority="62"/>
+    <w:lsdException w:name="Medium Shading 1 Accent 4" w:uiPriority="63"/>
+    <w:lsdException w:name="Medium Shading 2 Accent 4" w:uiPriority="64"/>
+    <w:lsdException w:name="Medium List 1 Accent 4" w:uiPriority="65"/>
+    <w:lsdException w:name="Medium List 2 Accent 4" w:uiPriority="66"/>
+    <w:lsdException w:name="Medium Grid 1 Accent 4" w:uiPriority="67"/>
+    <w:lsdException w:name="Medium Grid 2 Accent 4" w:uiPriority="68"/>
+    <w:lsdException w:name="Medium Grid 3 Accent 4" w:uiPriority="69"/>
+    <w:lsdException w:name="Dark List Accent 4" w:uiPriority="70"/>
+    <w:lsdException w:name="Colorful Shading Accent 4" w:uiPriority="71"/>
+    <w:lsdException w:name="Colorful List Accent 4" w:uiPriority="72"/>
+    <w:lsdException w:name="Colorful Grid Accent 4" w:uiPriority="73"/>
+    <w:lsdException w:name="Light Shading Accent 5" w:uiPriority="60"/>
+    <w:lsdException w:name="Light List Accent 5" w:uiPriority="61"/>
+    <w:lsdException w:name="Light Grid Accent 5" w:uiPriority="62"/>
+    <w:lsdException w:name="Medium Shading 1 Accent 5" w:uiPriority="63"/>
+    <w:lsdException w:name="Medium Shading 2 Accent 5" w:uiPriority="64"/>
+    <w:lsdException w:name="Medium List 1 Accent 5" w:uiPriority="65"/>
+    <w:lsdException w:name="Medium List 2 Accent 5" w:uiPriority="66"/>
+    <w:lsdException w:name="Medium Grid 1 Accent 5" w:uiPriority="67"/>
+    <w:lsdException w:name="Medium Grid 2 Accent 5" w:uiPriority="68"/>
+    <w:lsdException w:name="Medium Grid 3 Accent 5" w:uiPriority="69"/>
+    <w:lsdException w:name="Dark List Accent 5" w:uiPriority="70"/>
+    <w:lsdException w:name="Colorful Shading Accent 5" w:uiPriority="71"/>
+    <w:lsdException w:name="Colorful List Accent 5" w:uiPriority="72"/>
+    <w:lsdException w:name="Colorful Grid Accent 5" w:uiPriority="73"/>
+    <w:lsdException w:name="Light Shading Accent 6" w:uiPriority="60"/>
+    <w:lsdException w:name="Light List Accent 6" w:uiPriority="61"/>
+    <w:lsdException w:name="Light Grid Accent 6" w:uiPriority="62"/>
+    <w:lsdException w:name="Medium Shading 1 Accent 6" w:uiPriority="63"/>
+    <w:lsdException w:name="Medium Shading 2 Accent 6" w:uiPriority="64"/>
+    <w:lsdException w:name="Medium List 1 Accent 6" w:uiPriority="65"/>
+    <w:lsdException w:name="Medium List 2 Accent 6" w:uiPriority="66"/>
+    <w:lsdException w:name="Medium Grid 1 Accent 6" w:uiPriority="67"/>
+    <w:lsdException w:name="Medium Grid 2 Accent 6" w:uiPriority="68"/>
+    <w:lsdException w:name="Medium Grid 3 Accent 6" w:uiPriority="69"/>
+    <w:lsdException w:name="Dark List Accent 6" w:uiPriority="70"/>
+    <w:lsdException w:name="Colorful Shading Accent 6" w:uiPriority="71"/>
+    <w:lsdException w:name="Colorful List Accent 6" w:uiPriority="72"/>
+    <w:lsdException w:name="Colorful Grid Accent 6" w:uiPriority="73"/>
+    <w:lsdException w:name="Subtle Emphasis" w:uiPriority="19" w:qFormat="1"/>
+    <w:lsdException w:name="Intense Emphasis" w:uiPriority="21" w:qFormat="1"/>
+    <w:lsdException w:name="Subtle Reference" w:uiPriority="31" w:qFormat="1"/>
+    <w:lsdException w:name="Intense Reference" w:uiPriority="32" w:qFormat="1"/>
+    <w:lsdException w:name="Book Title" w:uiPriority="33" w:qFormat="1"/>
+    <w:lsdException w:name="Bibliography" w:semiHidden="1" w:uiPriority="37" w:unhideWhenUsed="1"/>
+    <w:lsdException w:name="TOC Heading" w:semiHidden="1" w:uiPriority="39" w:unhideWhenUsed="1" w:qFormat="1"/>
+    <w:lsdException w:name="Plain Table 1" w:uiPriority="41"/>
+    <w:lsdException w:name="Plain Table 2" w:uiPriority="42"/>
+    <w:lsdException w:name="Plain Table 3" w:uiPriority="43"/>
+    <w:lsdException w:name="Plain Table 4" w:uiPriority="44"/>
+    <w:lsdException w:name="Plain Table 5" w:uiPriority="45"/>
+    <w:lsdException w:name="Grid Table Light" w:uiPriority="40"/>
+    <w:lsdException w:name="Grid Table 1 Light" w:uiPriority="46"/>
+    <w:lsdException w:name="Grid Table 2" w:uiPriority="47"/>
+    <w:lsdException w:name="Grid Table 3" w:uiPriority="48"/>
+    <w:lsdException w:name="Grid Table 4" w:uiPriority="49"/>
+    <w:lsdException w:name="Grid Table 5 Dark" w:uiPriority="50"/>
+    <w:lsdException w:name="Grid Table 6 Colorful" w:uiPriority="51"/>
+    <w:lsdException w:name="Grid Table 7 Colorful" w:uiPriority="52"/>
+    <w:lsdException w:name="Grid Table 1 Light Accent 1" w:uiPriority="46"/>
+    <w:lsdException w:name="Grid Table 2 Accent 1" w:uiPriority="47"/>
+    <w:lsdException w:name="Grid Table 3 Accent 1" w:uiPriority="48"/>
+    <w:lsdException w:name="Grid Table 4 Accent 1" w:uiPriority="49"/>
+    <w:lsdException w:name="Grid Table 5 Dark Accent 1" w:uiPriority="50"/>
+    <w:lsdException w:name="Grid Table 6 Colorful Accent 1" w:uiPriority="51"/>
+    <w:lsdException w:name="Grid Table 7 Colorful Accent 1" w:uiPriority="52"/>
+    <w:lsdException w:name="Grid Table 1 Light Accent 2" w:uiPriority="46"/>
+    <w:lsdException w:name="Grid Table 2 Accent 2" w:uiPriority="47"/>
+    <w:lsdException w:name="Grid Table 3 Accent 2" w:uiPriority="48"/>
+    <w:lsdException w:name="Grid Table 4 Accent 2" w:uiPriority="49"/>
+    <w:lsdException w:name="Grid Table 5 Dark Accent 2" w:uiPriority="50"/>
+    <w:lsdException w:name="Grid Table 6 Colorful Accent 2" w:uiPriority="51"/>
+    <w:lsdException w:name="Grid Table 7 Colorful Accent 2" w:uiPriority="52"/>
+    <w:lsdException w:name="Grid Table 1 Light Accent 3" w:uiPriority="46"/>
+    <w:lsdException w:name="Grid Table 2 Accent 3" w:uiPriority="47"/>
+    <w:lsdException w:name="Grid Table 3 Accent 3" w:uiPriority="48"/>
+    <w:lsdException w:name="Grid Table 4 Accent 3" w:uiPriority="49"/>
+    <w:lsdException w:name="Grid Table 5 Dark Accent 3" w:uiPriority="50"/>
+    <w:lsdException w:name="Grid Table 6 Colorful Accent 3" w:uiPriority="51"/>
+    <w:lsdException w:name="Grid Table 7 Colorful Accent 3" w:uiPriority="52"/>
+    <w:lsdException w:name="Grid Table 1 Light Accent 4" w:uiPriority="46"/>
+    <w:lsdException w:name="Grid Table 2 Accent 4" w:uiPriority="47"/>
+    <w:lsdException w:name="Grid Table 3 Accent 4" w:uiPriority="48"/>
+    <w:lsdException w:name="Grid Table 4 Accent 4" w:uiPriority="49"/>
+    <w:lsdException w:name="Grid Table 5 Dark Accent 4" w:uiPriority="50"/>
+    <w:lsdException w:name="Grid Table 6 Colorful Accent 4" w:uiPriority="51"/>
+    <w:lsdException w:name="Grid Table 7 Colorful Accent 4" w:uiPriority="52"/>
+    <w:lsdException w:name="Grid Table 1 Light Accent 5" w:uiPriority="46"/>
+    <w:lsdException w:name="Grid Table 2 Accent 5" w:uiPriority="47"/>
+    <w:lsdException w:name="Grid Table 3 Accent 5" w:uiPriority="48"/>
+    <w:lsdException w:name="Grid Table 4 Accent 5" w:uiPriority="49"/>
+    <w:lsdException w:name="Grid Table 5 Dark Accent 5" w:uiPriority="50"/>
+    <w:lsdException w:name="Grid Table 6 Colorful Accent 5" w:uiPriority="51"/>
+    <w:lsdException w:name="Grid Table 7 Colorful Accent 5" w:uiPriority="52"/>
+    <w:lsdException w:name="Grid Table 1 Light Accent 6" w:uiPriority="46"/>
+    <w:lsdException w:name="Grid Table 2 Accent 6" w:uiPriority="47"/>
+    <w:lsdException w:name="Grid Table 3 Accent 6" w:uiPriority="48"/>
+    <w:lsdException w:name="Grid Table 4 Accent 6" w:uiPriority="49"/>
+    <w:lsdException w:name="Grid Table 5 Dark Accent 6" w:uiPriority="50"/>
+    <w:lsdException w:name="Grid Table 6 Colorful Accent 6" w:uiPriority="51"/>
+    <w:lsdException w:name="Grid Table 7 Colorful Accent 6" w:uiPriority="52"/>
+    <w:lsdException w:name="List Table 1 Light" w:uiPriority="46"/>
+    <w:lsdException w:name="List Table 2" w:uiPriority="47"/>
+    <w:lsdException w:name="List Table 3" w:uiPriority="48"/>
+    <w:lsdException w:name="List Table 4" w:uiPriority="49"/>
+    <w:lsdException w:name="List Table 5 Dark" w:uiPriority="50"/>
+    <w:lsdException w:name="List Table 6 Colorful" w:uiPriority="51"/>
+    <w:lsdException w:name="List Table 7 Colorful" w:uiPriority="52"/>
+    <w:lsdException w:name="List Table 1 Light Accent 1" w:uiPriority="46"/>
+    <w:lsdException w:name="List Table 2 Accent 1" w:uiPriority="47"/>
+    <w:lsdException w:name="List Table 3 Accent 1" w:uiPriority="48"/>
+    <w:lsdException w:name="List Table 4 Accent 1" w:uiPriority="49"/>
+    <w:lsdException w:name="List Table 5 Dark Accent 1" w:uiPriority="50"/>
+    <w:lsdException w:name="List Table 6 Colorful Accent 1" w:uiPriority="51"/>
+    <w:lsdException w:name="List Table 7 Colorful Accent 1" w:uiPriority="52"/>
+    <w:lsdException w:name="List Table 1 Light Accent 2" w:uiPriority="46"/>
+    <w:lsdException w:name="List Table 2 Accent 2" w:uiPriority="47"/>
+    <w:lsdException w:name="List Table 3 Accent 2" w:uiPriority="48"/>
+    <w:lsdException w:name="List Table 4 Accent 2" w:uiPriority="49"/>
+    <w:lsdException w:name="List Table 5 Dark Accent 2" w:uiPriority="50"/>
+    <w:lsdException w:name="List Table 6 Colorful Accent 2" w:uiPriority="51"/>
+    <w:lsdException w:name="List Table 7 Colorful Accent 2" w:uiPriority="52"/>
+    <w:lsdException w:name="List Table 1 Light Accent 3" w:uiPriority="46"/>
+    <w:lsdException w:name="List Table 2 Accent 3" w:uiPriority="47"/>
+    <w:lsdException w:name="List Table 3 Accent 3" w:uiPriority="48"/>
+    <w:lsdException w:name="List Table 4 Accent 3" w:uiPriority="49"/>
+    <w:lsdException w:name="List Table 5 Dark Accent 3" w:uiPriority="50"/>
+    <w:lsdException w:name="List Table 6 Colorful Accent 3" w:uiPriority="51"/>
+    <w:lsdException w:name="List Table 7 Colorful Accent 3" w:uiPriority="52"/>
+    <w:lsdException w:name="List Table 1 Light Accent 4" w:uiPriority="46"/>
+    <w:lsdException w:name="List Table 2 Accent 4" w:uiPriority="47"/>
+    <w:lsdException w:name="List Table 3 Accent 4" w:uiPriority="48"/>
+    <w:lsdException w:name="List Table 4 Accent 4" w:uiPriority="49"/>
+    <w:lsdException w:name="List Table 5 Dark Accent 4" w:uiPriority="50"/>
+    <w:lsdException w:name="List Table 6 Colorful Accent 4" w:uiPriority="51"/>
+    <w:lsdException w:name="List Table 7 Colorful Accent 4" w:uiPriority="52"/>
+    <w:lsdException w:name="List Table 1 Light Accent 5" w:uiPriority="46"/>
+    <w:lsdException w:name="List Table 2 Accent 5" w:uiPriority="47"/>
+    <w:lsdException w:name="List Table 3 Accent 5" w:uiPriority="48"/>
+    <w:lsdException w:name="List Table 4 Accent 5" w:uiPriority="49"/>
+    <w:lsdException w:name="List Table 5 Dark Accent 5" w:uiPriority="50"/>
+    <w:lsdException w:name="List Table 6 Colorful Accent 5" w:uiPriority="51"/>
+    <w:lsdException w:name="List Table 7 Colorful Accent 5" w:uiPriority="52"/>
+    <w:lsdException w:name="List Table 1 Light Accent 6" w:uiPriority="46"/>
+    <w:lsdException w:name="List Table 2 Accent 6" w:uiPriority="47"/>
+    <w:lsdException w:name="List Table 3 Accent 6" w:uiPriority="48"/>
+    <w:lsdException w:name="List Table 4 Accent 6" w:uiPriority="49"/>
+    <w:lsdException w:name="List Table 5 Dark Accent 6" w:uiPriority="50"/>
+    <w:lsdException w:name="List Table 6 Colorful Accent 6" w:uiPriority="51"/>
+    <w:lsdException w:name="List Table 7 Colorful Accent 6" w:uiPriority="52"/>
+    <w:lsdException w:name="Mention" w:semiHidden="1" w:unhideWhenUsed="1"/>
+    <w:lsdException w:name="Smart Hyperlink" w:semiHidden="1" w:unhideWhenUsed="1"/>
+    <w:lsdException w:name="Hashtag" w:semiHidden="1" w:unhideWhenUsed="1"/>
+    <w:lsdException w:name="Unresolved Mention" w:semiHidden="1" w:unhideWhenUsed="1"/>
   </w:latentStyles>
-  <w:style w:type="paragraph" w:default="1" w:styleId="1">
+  <w:style w:type="paragraph" w:default="1" w:styleId="a">
     <w:name w:val="Normal"/>
     <w:qFormat/>
-    <w:uiPriority w:val="0"/>
     <w:pPr>
       <w:widowControl w:val="0"/>
       <w:jc w:val="both"/>
     </w:pPr>
     <w:rPr>
-      <w:rFonts w:asciiTheme="minorHAnsi" w:hAnsiTheme="minorHAnsi" w:eastAsiaTheme="minorEastAsia" w:cstheme="minorBidi"/>
       <w:kern w:val="2"/>
       <w:sz w:val="21"/>
       <w:szCs w:val="22"/>
-      <w:lang w:val="en-US" w:eastAsia="zh-CN" w:bidi="ar-SA"/>
-    </w:rPr>
-  </w:style>
-  <w:style w:type="paragraph" w:styleId="2">
+    </w:rPr>
+  </w:style>
+  <w:style w:type="paragraph" w:styleId="1">
     <w:name w:val="heading 1"/>
-    <w:basedOn w:val="1"/>
-    <w:next w:val="1"/>
-    <w:link w:val="19"/>
+    <w:basedOn w:val="a"/>
+    <w:next w:val="a"/>
+    <w:link w:val="10"/>
+    <w:uiPriority w:val="9"/>
     <w:qFormat/>
-    <w:uiPriority w:val="9"/>
     <w:pPr>
       <w:keepNext/>
       <w:keepLines/>
@@ -856,14 +1192,14 @@
       <w:szCs w:val="44"/>
     </w:rPr>
   </w:style>
-  <w:style w:type="paragraph" w:styleId="3">
+  <w:style w:type="paragraph" w:styleId="2">
     <w:name w:val="heading 2"/>
-    <w:basedOn w:val="1"/>
-    <w:next w:val="1"/>
-    <w:link w:val="21"/>
+    <w:basedOn w:val="a"/>
+    <w:next w:val="a"/>
+    <w:link w:val="20"/>
+    <w:uiPriority w:val="9"/>
     <w:unhideWhenUsed/>
     <w:qFormat/>
-    <w:uiPriority w:val="9"/>
     <w:pPr>
       <w:keepNext/>
       <w:keepLines/>
@@ -871,21 +1207,21 @@
       <w:outlineLvl w:val="1"/>
     </w:pPr>
     <w:rPr>
-      <w:rFonts w:asciiTheme="majorHAnsi" w:hAnsiTheme="majorHAnsi" w:eastAsiaTheme="majorEastAsia" w:cstheme="majorBidi"/>
+      <w:rFonts w:asciiTheme="majorHAnsi" w:eastAsiaTheme="majorEastAsia" w:hAnsiTheme="majorHAnsi" w:cstheme="majorBidi"/>
       <w:b/>
       <w:bCs/>
       <w:sz w:val="32"/>
       <w:szCs w:val="32"/>
     </w:rPr>
   </w:style>
-  <w:style w:type="paragraph" w:styleId="4">
+  <w:style w:type="paragraph" w:styleId="3">
     <w:name w:val="heading 3"/>
-    <w:basedOn w:val="1"/>
-    <w:next w:val="1"/>
-    <w:link w:val="22"/>
+    <w:basedOn w:val="a"/>
+    <w:next w:val="a"/>
+    <w:link w:val="30"/>
+    <w:uiPriority w:val="9"/>
     <w:unhideWhenUsed/>
     <w:qFormat/>
-    <w:uiPriority w:val="9"/>
     <w:pPr>
       <w:keepNext/>
       <w:keepLines/>
@@ -899,14 +1235,14 @@
       <w:szCs w:val="32"/>
     </w:rPr>
   </w:style>
-  <w:style w:type="paragraph" w:styleId="5">
+  <w:style w:type="paragraph" w:styleId="4">
     <w:name w:val="heading 4"/>
-    <w:basedOn w:val="1"/>
-    <w:next w:val="1"/>
-    <w:link w:val="23"/>
+    <w:basedOn w:val="a"/>
+    <w:next w:val="a"/>
+    <w:link w:val="40"/>
+    <w:uiPriority w:val="9"/>
     <w:unhideWhenUsed/>
     <w:qFormat/>
-    <w:uiPriority w:val="9"/>
     <w:pPr>
       <w:keepNext/>
       <w:keepLines/>
@@ -914,26 +1250,26 @@
       <w:outlineLvl w:val="3"/>
     </w:pPr>
     <w:rPr>
-      <w:rFonts w:asciiTheme="majorHAnsi" w:hAnsiTheme="majorHAnsi" w:eastAsiaTheme="majorEastAsia" w:cstheme="majorBidi"/>
+      <w:rFonts w:asciiTheme="majorHAnsi" w:eastAsiaTheme="majorEastAsia" w:hAnsiTheme="majorHAnsi" w:cstheme="majorBidi"/>
       <w:b/>
       <w:bCs/>
       <w:sz w:val="28"/>
       <w:szCs w:val="28"/>
     </w:rPr>
   </w:style>
-  <w:style w:type="character" w:default="1" w:styleId="13">
+  <w:style w:type="character" w:default="1" w:styleId="a0">
     <w:name w:val="Default Paragraph Font"/>
+    <w:uiPriority w:val="1"/>
     <w:semiHidden/>
     <w:unhideWhenUsed/>
-    <w:uiPriority w:val="1"/>
-  </w:style>
-  <w:style w:type="table" w:default="1" w:styleId="15">
+  </w:style>
+  <w:style w:type="table" w:default="1" w:styleId="a1">
     <w:name w:val="Normal Table"/>
+    <w:uiPriority w:val="99"/>
     <w:semiHidden/>
     <w:unhideWhenUsed/>
-    <w:uiPriority w:val="99"/>
     <w:tblPr>
-      <w:tblLayout w:type="fixed"/>
+      <w:tblInd w:w="0" w:type="dxa"/>
       <w:tblCellMar>
         <w:top w:w="0" w:type="dxa"/>
         <w:left w:w="108" w:type="dxa"/>
@@ -942,48 +1278,54 @@
       </w:tblCellMar>
     </w:tblPr>
   </w:style>
-  <w:style w:type="paragraph" w:styleId="6">
-    <w:name w:val="Document Map"/>
-    <w:basedOn w:val="1"/>
-    <w:link w:val="20"/>
+  <w:style w:type="numbering" w:default="1" w:styleId="a2">
+    <w:name w:val="No List"/>
+    <w:uiPriority w:val="99"/>
     <w:semiHidden/>
     <w:unhideWhenUsed/>
+  </w:style>
+  <w:style w:type="paragraph" w:styleId="a3">
+    <w:name w:val="Document Map"/>
+    <w:basedOn w:val="a"/>
+    <w:link w:val="a4"/>
     <w:uiPriority w:val="99"/>
+    <w:semiHidden/>
+    <w:unhideWhenUsed/>
     <w:rPr>
       <w:rFonts w:ascii="宋体" w:eastAsia="宋体"/>
       <w:sz w:val="18"/>
       <w:szCs w:val="18"/>
     </w:rPr>
   </w:style>
-  <w:style w:type="paragraph" w:styleId="7">
+  <w:style w:type="paragraph" w:styleId="TOC3">
     <w:name w:val="toc 3"/>
-    <w:basedOn w:val="1"/>
-    <w:next w:val="1"/>
+    <w:basedOn w:val="a"/>
+    <w:next w:val="a"/>
+    <w:uiPriority w:val="39"/>
     <w:unhideWhenUsed/>
     <w:qFormat/>
-    <w:uiPriority w:val="39"/>
-    <w:pPr>
-      <w:ind w:left="840" w:leftChars="400"/>
-    </w:pPr>
-  </w:style>
-  <w:style w:type="paragraph" w:styleId="8">
+    <w:pPr>
+      <w:ind w:leftChars="400" w:left="840"/>
+    </w:pPr>
+  </w:style>
+  <w:style w:type="paragraph" w:styleId="a5">
     <w:name w:val="Balloon Text"/>
-    <w:basedOn w:val="1"/>
-    <w:link w:val="18"/>
+    <w:basedOn w:val="a"/>
+    <w:link w:val="a6"/>
+    <w:uiPriority w:val="99"/>
     <w:semiHidden/>
     <w:unhideWhenUsed/>
-    <w:uiPriority w:val="99"/>
     <w:rPr>
       <w:sz w:val="18"/>
       <w:szCs w:val="18"/>
     </w:rPr>
   </w:style>
-  <w:style w:type="paragraph" w:styleId="9">
+  <w:style w:type="paragraph" w:styleId="a7">
     <w:name w:val="footer"/>
-    <w:basedOn w:val="1"/>
-    <w:link w:val="17"/>
+    <w:basedOn w:val="a"/>
+    <w:link w:val="a8"/>
+    <w:uiPriority w:val="99"/>
     <w:unhideWhenUsed/>
-    <w:uiPriority w:val="99"/>
     <w:pPr>
       <w:tabs>
         <w:tab w:val="center" w:pos="4153"/>
@@ -997,15 +1339,15 @@
       <w:szCs w:val="18"/>
     </w:rPr>
   </w:style>
-  <w:style w:type="paragraph" w:styleId="10">
+  <w:style w:type="paragraph" w:styleId="a9">
     <w:name w:val="header"/>
-    <w:basedOn w:val="1"/>
-    <w:link w:val="16"/>
+    <w:basedOn w:val="a"/>
+    <w:link w:val="aa"/>
+    <w:uiPriority w:val="99"/>
     <w:unhideWhenUsed/>
-    <w:uiPriority w:val="99"/>
     <w:pPr>
       <w:pBdr>
-        <w:bottom w:val="single" w:color="auto" w:sz="6" w:space="1"/>
+        <w:bottom w:val="single" w:sz="6" w:space="1" w:color="auto"/>
       </w:pBdr>
       <w:tabs>
         <w:tab w:val="center" w:pos="4153"/>
@@ -1019,74 +1361,69 @@
       <w:szCs w:val="18"/>
     </w:rPr>
   </w:style>
-  <w:style w:type="paragraph" w:styleId="11">
+  <w:style w:type="paragraph" w:styleId="TOC1">
     <w:name w:val="toc 1"/>
-    <w:basedOn w:val="1"/>
-    <w:next w:val="1"/>
+    <w:basedOn w:val="a"/>
+    <w:next w:val="a"/>
+    <w:uiPriority w:val="39"/>
     <w:unhideWhenUsed/>
+  </w:style>
+  <w:style w:type="paragraph" w:styleId="TOC2">
+    <w:name w:val="toc 2"/>
+    <w:basedOn w:val="a"/>
+    <w:next w:val="a"/>
     <w:uiPriority w:val="39"/>
-  </w:style>
-  <w:style w:type="paragraph" w:styleId="12">
-    <w:name w:val="toc 2"/>
-    <w:basedOn w:val="1"/>
-    <w:next w:val="1"/>
     <w:unhideWhenUsed/>
     <w:qFormat/>
-    <w:uiPriority w:val="39"/>
-    <w:pPr>
-      <w:ind w:left="420" w:leftChars="200"/>
-    </w:pPr>
-  </w:style>
-  <w:style w:type="character" w:styleId="14">
+    <w:pPr>
+      <w:ind w:leftChars="200" w:left="420"/>
+    </w:pPr>
+  </w:style>
+  <w:style w:type="character" w:styleId="ab">
     <w:name w:val="Hyperlink"/>
-    <w:basedOn w:val="13"/>
+    <w:basedOn w:val="a0"/>
+    <w:uiPriority w:val="99"/>
     <w:unhideWhenUsed/>
-    <w:uiPriority w:val="99"/>
     <w:rPr>
       <w:color w:val="0000FF" w:themeColor="hyperlink"/>
       <w:u w:val="single"/>
-      <w14:textFill>
-        <w14:solidFill>
-          <w14:schemeClr w14:val="hlink"/>
-        </w14:solidFill>
-      </w14:textFill>
-    </w:rPr>
-  </w:style>
-  <w:style w:type="character" w:customStyle="1" w:styleId="16">
-    <w:name w:val="页眉 Char"/>
-    <w:basedOn w:val="13"/>
-    <w:link w:val="10"/>
+    </w:rPr>
+  </w:style>
+  <w:style w:type="character" w:customStyle="1" w:styleId="aa">
+    <w:name w:val="页眉 字符"/>
+    <w:basedOn w:val="a0"/>
+    <w:link w:val="a9"/>
     <w:uiPriority w:val="99"/>
     <w:rPr>
       <w:sz w:val="18"/>
       <w:szCs w:val="18"/>
     </w:rPr>
   </w:style>
-  <w:style w:type="character" w:customStyle="1" w:styleId="17">
-    <w:name w:val="页脚 Char"/>
-    <w:basedOn w:val="13"/>
-    <w:link w:val="9"/>
+  <w:style w:type="character" w:customStyle="1" w:styleId="a8">
+    <w:name w:val="页脚 字符"/>
+    <w:basedOn w:val="a0"/>
+    <w:link w:val="a7"/>
     <w:uiPriority w:val="99"/>
     <w:rPr>
       <w:sz w:val="18"/>
       <w:szCs w:val="18"/>
     </w:rPr>
   </w:style>
-  <w:style w:type="character" w:customStyle="1" w:styleId="18">
-    <w:name w:val="批注框文本 Char"/>
-    <w:basedOn w:val="13"/>
-    <w:link w:val="8"/>
+  <w:style w:type="character" w:customStyle="1" w:styleId="a6">
+    <w:name w:val="批注框文本 字符"/>
+    <w:basedOn w:val="a0"/>
+    <w:link w:val="a5"/>
+    <w:uiPriority w:val="99"/>
     <w:semiHidden/>
-    <w:uiPriority w:val="99"/>
     <w:rPr>
       <w:sz w:val="18"/>
       <w:szCs w:val="18"/>
     </w:rPr>
   </w:style>
-  <w:style w:type="character" w:customStyle="1" w:styleId="19">
-    <w:name w:val="标题 1 Char"/>
-    <w:basedOn w:val="13"/>
-    <w:link w:val="2"/>
+  <w:style w:type="character" w:customStyle="1" w:styleId="10">
+    <w:name w:val="标题 1 字符"/>
+    <w:basedOn w:val="a0"/>
+    <w:link w:val="1"/>
     <w:uiPriority w:val="9"/>
     <w:rPr>
       <w:b/>
@@ -1096,37 +1433,37 @@
       <w:szCs w:val="44"/>
     </w:rPr>
   </w:style>
-  <w:style w:type="character" w:customStyle="1" w:styleId="20">
-    <w:name w:val="文档结构图 Char"/>
-    <w:basedOn w:val="13"/>
-    <w:link w:val="6"/>
+  <w:style w:type="character" w:customStyle="1" w:styleId="a4">
+    <w:name w:val="文档结构图 字符"/>
+    <w:basedOn w:val="a0"/>
+    <w:link w:val="a3"/>
+    <w:uiPriority w:val="99"/>
     <w:semiHidden/>
-    <w:uiPriority w:val="99"/>
     <w:rPr>
       <w:rFonts w:ascii="宋体" w:eastAsia="宋体"/>
       <w:sz w:val="18"/>
       <w:szCs w:val="18"/>
     </w:rPr>
   </w:style>
-  <w:style w:type="character" w:customStyle="1" w:styleId="21">
-    <w:name w:val="标题 2 Char"/>
-    <w:basedOn w:val="13"/>
-    <w:link w:val="3"/>
+  <w:style w:type="character" w:customStyle="1" w:styleId="20">
+    <w:name w:val="标题 2 字符"/>
+    <w:basedOn w:val="a0"/>
+    <w:link w:val="2"/>
     <w:uiPriority w:val="9"/>
     <w:rPr>
-      <w:rFonts w:asciiTheme="majorHAnsi" w:hAnsiTheme="majorHAnsi" w:eastAsiaTheme="majorEastAsia" w:cstheme="majorBidi"/>
+      <w:rFonts w:asciiTheme="majorHAnsi" w:eastAsiaTheme="majorEastAsia" w:hAnsiTheme="majorHAnsi" w:cstheme="majorBidi"/>
       <w:b/>
       <w:bCs/>
       <w:sz w:val="32"/>
       <w:szCs w:val="32"/>
     </w:rPr>
   </w:style>
-  <w:style w:type="character" w:customStyle="1" w:styleId="22">
-    <w:name w:val="标题 3 Char"/>
-    <w:basedOn w:val="13"/>
-    <w:link w:val="4"/>
+  <w:style w:type="character" w:customStyle="1" w:styleId="30">
+    <w:name w:val="标题 3 字符"/>
+    <w:basedOn w:val="a0"/>
+    <w:link w:val="3"/>
+    <w:uiPriority w:val="9"/>
     <w:qFormat/>
-    <w:uiPriority w:val="9"/>
     <w:rPr>
       <w:b/>
       <w:bCs/>
@@ -1134,35 +1471,35 @@
       <w:szCs w:val="32"/>
     </w:rPr>
   </w:style>
-  <w:style w:type="character" w:customStyle="1" w:styleId="23">
-    <w:name w:val="标题 4 Char"/>
-    <w:basedOn w:val="13"/>
-    <w:link w:val="5"/>
+  <w:style w:type="character" w:customStyle="1" w:styleId="40">
+    <w:name w:val="标题 4 字符"/>
+    <w:basedOn w:val="a0"/>
+    <w:link w:val="4"/>
+    <w:uiPriority w:val="9"/>
     <w:qFormat/>
-    <w:uiPriority w:val="9"/>
-    <w:rPr>
-      <w:rFonts w:asciiTheme="majorHAnsi" w:hAnsiTheme="majorHAnsi" w:eastAsiaTheme="majorEastAsia" w:cstheme="majorBidi"/>
+    <w:rPr>
+      <w:rFonts w:asciiTheme="majorHAnsi" w:eastAsiaTheme="majorEastAsia" w:hAnsiTheme="majorHAnsi" w:cstheme="majorBidi"/>
       <w:b/>
       <w:bCs/>
       <w:sz w:val="28"/>
       <w:szCs w:val="28"/>
     </w:rPr>
   </w:style>
-  <w:style w:type="paragraph" w:styleId="24">
+  <w:style w:type="paragraph" w:styleId="ac">
     <w:name w:val="List Paragraph"/>
-    <w:basedOn w:val="1"/>
+    <w:basedOn w:val="a"/>
+    <w:uiPriority w:val="34"/>
     <w:qFormat/>
-    <w:uiPriority w:val="34"/>
-    <w:pPr>
-      <w:ind w:firstLine="420" w:firstLineChars="200"/>
-    </w:pPr>
-  </w:style>
-  <w:style w:type="character" w:styleId="25">
+    <w:pPr>
+      <w:ind w:firstLineChars="200" w:firstLine="420"/>
+    </w:pPr>
+  </w:style>
+  <w:style w:type="character" w:styleId="ad">
     <w:name w:val="Placeholder Text"/>
-    <w:basedOn w:val="13"/>
+    <w:basedOn w:val="a0"/>
+    <w:uiPriority w:val="99"/>
     <w:semiHidden/>
     <w:qFormat/>
-    <w:uiPriority w:val="99"/>
     <w:rPr>
       <w:color w:val="808080"/>
     </w:rPr>
@@ -1171,12 +1508,11 @@
 </file>
 
 <file path=word/glossary/document.xml><?xml version="1.0" encoding="utf-8"?>
-<w:glossaryDocument xmlns:wpc="http://schemas.microsoft.com/office/word/2010/wordprocessingCanvas" xmlns:mc="http://schemas.openxmlformats.org/markup-compatibility/2006" xmlns:o="urn:schemas-microsoft-com:office:office" xmlns:r="http://schemas.openxmlformats.org/officeDocument/2006/relationships" xmlns:m="http://schemas.openxmlformats.org/officeDocument/2006/math" xmlns:v="urn:schemas-microsoft-com:vml" xmlns:wp14="http://schemas.microsoft.com/office/word/2010/wordprocessingDrawing" xmlns:wp="http://schemas.openxmlformats.org/drawingml/2006/wordprocessingDrawing" xmlns:w="http://schemas.openxmlformats.org/wordprocessingml/2006/main" xmlns:w14="http://schemas.microsoft.com/office/word/2010/wordml" xmlns:w10="urn:schemas-microsoft-com:office:word" xmlns:w15="http://schemas.microsoft.com/office/word/2012/wordml" xmlns:wpg="http://schemas.microsoft.com/office/word/2010/wordprocessingGroup" xmlns:wpi="http://schemas.microsoft.com/office/word/2010/wordprocessingInk" xmlns:wne="http://schemas.microsoft.com/office/word/2006/wordml" xmlns:wps="http://schemas.microsoft.com/office/word/2010/wordprocessingShape" xmlns:wpsCustomData="http://www.wps.cn/officeDocument/2013/wpsCustomData" mc:Ignorable="w14 w15 wp14">
+<w:glossaryDocument xmlns:wpc="http://schemas.microsoft.com/office/word/2010/wordprocessingCanvas" xmlns:cx="http://schemas.microsoft.com/office/drawing/2014/chartex" xmlns:cx1="http://schemas.microsoft.com/office/drawing/2015/9/8/chartex" xmlns:cx2="http://schemas.microsoft.com/office/drawing/2015/10/21/chartex" xmlns:cx3="http://schemas.microsoft.com/office/drawing/2016/5/9/chartex" xmlns:cx4="http://schemas.microsoft.com/office/drawing/2016/5/10/chartex" xmlns:cx5="http://schemas.microsoft.com/office/drawing/2016/5/11/chartex" xmlns:cx6="http://schemas.microsoft.com/office/drawing/2016/5/12/chartex" xmlns:cx7="http://schemas.microsoft.com/office/drawing/2016/5/13/chartex" xmlns:cx8="http://schemas.microsoft.com/office/drawing/2016/5/14/chartex" xmlns:mc="http://schemas.openxmlformats.org/markup-compatibility/2006" xmlns:aink="http://schemas.microsoft.com/office/drawing/2016/ink" xmlns:am3d="http://schemas.microsoft.com/office/drawing/2017/model3d" xmlns:o="urn:schemas-microsoft-com:office:office" xmlns:r="http://schemas.openxmlformats.org/officeDocument/2006/relationships" xmlns:m="http://schemas.openxmlformats.org/officeDocument/2006/math" xmlns:v="urn:schemas-microsoft-com:vml" xmlns:wp14="http://schemas.microsoft.com/office/word/2010/wordprocessingDrawing" xmlns:wp="http://schemas.openxmlformats.org/drawingml/2006/wordprocessingDrawing" xmlns:w10="urn:schemas-microsoft-com:office:word" xmlns:w="http://schemas.openxmlformats.org/wordprocessingml/2006/main" xmlns:w14="http://schemas.microsoft.com/office/word/2010/wordml" xmlns:w15="http://schemas.microsoft.com/office/word/2012/wordml" xmlns:w16cid="http://schemas.microsoft.com/office/word/2016/wordml/cid" xmlns:w16se="http://schemas.microsoft.com/office/word/2015/wordml/symex" xmlns:wpg="http://schemas.microsoft.com/office/word/2010/wordprocessingGroup" xmlns:wpi="http://schemas.microsoft.com/office/word/2010/wordprocessingInk" xmlns:wne="http://schemas.microsoft.com/office/word/2006/wordml" xmlns:wps="http://schemas.microsoft.com/office/word/2010/wordprocessingShape" mc:Ignorable="w14 w15 w16se w16cid wp14">
   <w:docParts>
     <w:docPart>
       <w:docPartPr>
         <w:name w:val="AE11E49299AC4433A8EE679778EC22EA"/>
-        <w:style w:val=""/>
         <w:category>
           <w:name w:val="常规"/>
           <w:gallery w:val="placeholder"/>
@@ -1187,17 +1523,16 @@
         <w:behaviors>
           <w:behavior w:val="content"/>
         </w:behaviors>
-        <w:description w:val=""/>
         <w:guid w:val="{7D918F03-5F6C-413E-8F71-69117EB1B566}"/>
       </w:docPartPr>
       <w:docPartBody>
         <w:p>
           <w:pPr>
-            <w:pStyle w:val="5"/>
+            <w:pStyle w:val="AE11E49299AC4433A8EE679778EC22EA"/>
           </w:pPr>
           <w:r>
             <w:rPr>
-              <w:rStyle w:val="4"/>
+              <w:rStyle w:val="a3"/>
               <w:rFonts w:hint="eastAsia"/>
             </w:rPr>
             <w:t>单击此处输入文字。</w:t>
@@ -1208,7 +1543,6 @@
     <w:docPart>
       <w:docPartPr>
         <w:name w:val="B84108C00DAE4D6C86E4C59FFCD82520"/>
-        <w:style w:val=""/>
         <w:category>
           <w:name w:val="常规"/>
           <w:gallery w:val="placeholder"/>
@@ -1219,17 +1553,16 @@
         <w:behaviors>
           <w:behavior w:val="content"/>
         </w:behaviors>
-        <w:description w:val=""/>
         <w:guid w:val="{4D96398A-2629-440C-880A-A6276B30B21C}"/>
       </w:docPartPr>
       <w:docPartBody>
         <w:p>
           <w:pPr>
-            <w:pStyle w:val="14"/>
+            <w:pStyle w:val="B84108C00DAE4D6C86E4C59FFCD825201"/>
           </w:pPr>
           <w:r>
             <w:rPr>
-              <w:rStyle w:val="4"/>
+              <w:rStyle w:val="a3"/>
               <w:rFonts w:hint="eastAsia"/>
             </w:rPr>
             <w:t>单击此处输入日期。</w:t>
@@ -1240,7 +1573,6 @@
     <w:docPart>
       <w:docPartPr>
         <w:name w:val="ECFC4D1DC71141D3B75C9550EE768057"/>
-        <w:style w:val=""/>
         <w:category>
           <w:name w:val="常规"/>
           <w:gallery w:val="placeholder"/>
@@ -1251,17 +1583,16 @@
         <w:behaviors>
           <w:behavior w:val="content"/>
         </w:behaviors>
-        <w:description w:val=""/>
         <w:guid w:val="{33547F80-561B-4F03-B58D-635677B03C0A}"/>
       </w:docPartPr>
       <w:docPartBody>
         <w:p>
           <w:pPr>
-            <w:pStyle w:val="19"/>
+            <w:pStyle w:val="ECFC4D1DC71141D3B75C9550EE7680571"/>
           </w:pPr>
           <w:r>
             <w:rPr>
-              <w:rStyle w:val="4"/>
+              <w:rStyle w:val="a3"/>
               <w:rFonts w:hint="eastAsia"/>
             </w:rPr>
             <w:t>单击此处输入文字。</w:t>
@@ -1272,7 +1603,6 @@
     <w:docPart>
       <w:docPartPr>
         <w:name w:val="D824F1962911465BBB02B108964A3691"/>
-        <w:style w:val=""/>
         <w:category>
           <w:name w:val="常规"/>
           <w:gallery w:val="placeholder"/>
@@ -1283,17 +1613,16 @@
         <w:behaviors>
           <w:behavior w:val="content"/>
         </w:behaviors>
-        <w:description w:val=""/>
         <w:guid w:val="{790644EC-C917-4F81-8539-2EE39B819419}"/>
       </w:docPartPr>
       <w:docPartBody>
         <w:p>
           <w:pPr>
-            <w:pStyle w:val="20"/>
+            <w:pStyle w:val="D824F1962911465BBB02B108964A36911"/>
           </w:pPr>
           <w:r>
             <w:rPr>
-              <w:rStyle w:val="4"/>
+              <w:rStyle w:val="a3"/>
               <w:rFonts w:hint="eastAsia"/>
             </w:rPr>
             <w:t>单击此处输入文字。</w:t>
@@ -1304,7 +1633,6 @@
     <w:docPart>
       <w:docPartPr>
         <w:name w:val="6520D8D7141343089BDE733EC1C0E9E0"/>
-        <w:style w:val=""/>
         <w:category>
           <w:name w:val="常规"/>
           <w:gallery w:val="placeholder"/>
@@ -1315,17 +1643,16 @@
         <w:behaviors>
           <w:behavior w:val="content"/>
         </w:behaviors>
-        <w:description w:val=""/>
         <w:guid w:val="{E638094E-BFF0-4817-90B2-0C3BD971D5B6}"/>
       </w:docPartPr>
       <w:docPartBody>
         <w:p>
           <w:pPr>
-            <w:pStyle w:val="27"/>
+            <w:pStyle w:val="6520D8D7141343089BDE733EC1C0E9E0"/>
           </w:pPr>
           <w:r>
             <w:rPr>
-              <w:rStyle w:val="4"/>
+              <w:rStyle w:val="a3"/>
               <w:rFonts w:hint="eastAsia"/>
             </w:rPr>
             <w:t>单击此处输入文字。</w:t>
@@ -1338,7 +1665,22 @@
 </file>
 
 <file path=word/glossary/fontTable.xml><?xml version="1.0" encoding="utf-8"?>
-<w:fonts xmlns:mc="http://schemas.openxmlformats.org/markup-compatibility/2006" xmlns:r="http://schemas.openxmlformats.org/officeDocument/2006/relationships" xmlns:w="http://schemas.openxmlformats.org/wordprocessingml/2006/main" xmlns:w14="http://schemas.microsoft.com/office/word/2010/wordml" mc:Ignorable="w14">
+<w:fonts xmlns:mc="http://schemas.openxmlformats.org/markup-compatibility/2006" xmlns:r="http://schemas.openxmlformats.org/officeDocument/2006/relationships" xmlns:w="http://schemas.openxmlformats.org/wordprocessingml/2006/main" xmlns:w14="http://schemas.microsoft.com/office/word/2010/wordml" xmlns:w15="http://schemas.microsoft.com/office/word/2012/wordml" xmlns:w16cid="http://schemas.microsoft.com/office/word/2016/wordml/cid" xmlns:w16se="http://schemas.microsoft.com/office/word/2015/wordml/symex" mc:Ignorable="w14 w15 w16se w16cid">
+  <w:font w:name="Calibri">
+    <w:panose1 w:val="020F0502020204030204"/>
+    <w:charset w:val="00"/>
+    <w:family w:val="swiss"/>
+    <w:pitch w:val="default"/>
+    <w:sig w:usb0="E0002AFF" w:usb1="C000247B" w:usb2="00000009" w:usb3="00000000" w:csb0="200001FF" w:csb1="00000000"/>
+  </w:font>
+  <w:font w:name="宋体">
+    <w:altName w:val="SimSun"/>
+    <w:panose1 w:val="02010600030101010101"/>
+    <w:charset w:val="86"/>
+    <w:family w:val="auto"/>
+    <w:pitch w:val="default"/>
+    <w:sig w:usb0="00000003" w:usb1="288F0000" w:usb2="00000006" w:usb3="00000000" w:csb0="00040001" w:csb1="00000000"/>
+  </w:font>
   <w:font w:name="Times New Roman">
     <w:panose1 w:val="02020603050405020304"/>
     <w:charset w:val="00"/>
@@ -1346,62 +1688,49 @@
     <w:pitch w:val="variable"/>
     <w:sig w:usb0="20007A87" w:usb1="80000000" w:usb2="00000008" w:usb3="00000000" w:csb0="000001FF" w:csb1="00000000"/>
   </w:font>
-  <w:font w:name="宋体">
+  <w:font w:name="Cambria">
+    <w:panose1 w:val="02040503050406030204"/>
+    <w:charset w:val="00"/>
+    <w:family w:val="roman"/>
+    <w:pitch w:val="default"/>
+    <w:sig w:usb0="E00006FF" w:usb1="420024FF" w:usb2="02000000" w:usb3="00000000" w:csb0="2000019F" w:csb1="00000000"/>
+  </w:font>
+  <w:font w:name="微软雅黑">
+    <w:panose1 w:val="020B0503020204020204"/>
+    <w:charset w:val="86"/>
+    <w:family w:val="swiss"/>
+    <w:pitch w:val="default"/>
+    <w:sig w:usb0="80000287" w:usb1="2ACF3C50" w:usb2="00000016" w:usb3="00000000" w:csb0="0004001F" w:csb1="00000000"/>
+  </w:font>
+  <w:font w:name="Verdana">
+    <w:panose1 w:val="020B0604030504040204"/>
+    <w:charset w:val="00"/>
+    <w:family w:val="swiss"/>
+    <w:pitch w:val="default"/>
+    <w:sig w:usb0="A00006FF" w:usb1="4000205B" w:usb2="00000010" w:usb3="00000000" w:csb0="2000019F" w:csb1="00000000"/>
+  </w:font>
+  <w:font w:name="DengXian">
+    <w:altName w:val="等线"/>
     <w:panose1 w:val="02010600030101010101"/>
     <w:charset w:val="86"/>
     <w:family w:val="auto"/>
-    <w:pitch w:val="default"/>
-    <w:sig w:usb0="00000003" w:usb1="288F0000" w:usb2="00000006" w:usb3="00000000" w:csb0="00040001" w:csb1="00000000"/>
+    <w:pitch w:val="variable"/>
+    <w:sig w:usb0="A00002BF" w:usb1="38CF7CFA" w:usb2="00000016" w:usb3="00000000" w:csb0="0004000F" w:csb1="00000000"/>
   </w:font>
-  <w:font w:name="Wingdings">
-    <w:panose1 w:val="05000000000000000000"/>
-    <w:charset w:val="02"/>
-    <w:family w:val="auto"/>
-    <w:pitch w:val="default"/>
-    <w:sig w:usb0="00000000" w:usb1="00000000" w:usb2="00000000" w:usb3="00000000" w:csb0="80000000" w:csb1="00000000"/>
-  </w:font>
-  <w:font w:name="Arial">
-    <w:panose1 w:val="020B0604020202020204"/>
-    <w:charset w:val="01"/>
-    <w:family w:val="swiss"/>
-    <w:pitch w:val="default"/>
-    <w:sig w:usb0="E0002EFF" w:usb1="C000785B" w:usb2="00000009" w:usb3="00000000" w:csb0="400001FF" w:csb1="FFFF0000"/>
-  </w:font>
-  <w:font w:name="黑体">
-    <w:panose1 w:val="02010609060101010101"/>
+  <w:font w:name="等线 Light">
+    <w:panose1 w:val="02010600030101010101"/>
     <w:charset w:val="86"/>
     <w:family w:val="auto"/>
-    <w:pitch w:val="default"/>
-    <w:sig w:usb0="800002BF" w:usb1="38CF7CFA" w:usb2="00000016" w:usb3="00000000" w:csb0="00040001" w:csb1="00000000"/>
-  </w:font>
-  <w:font w:name="Courier New">
-    <w:panose1 w:val="02070309020205020404"/>
-    <w:charset w:val="01"/>
-    <w:family w:val="modern"/>
-    <w:pitch w:val="default"/>
-    <w:sig w:usb0="E0002EFF" w:usb1="C0007843" w:usb2="00000009" w:usb3="00000000" w:csb0="400001FF" w:csb1="FFFF0000"/>
-  </w:font>
-  <w:font w:name="Symbol">
-    <w:panose1 w:val="05050102010706020507"/>
-    <w:charset w:val="02"/>
-    <w:family w:val="roman"/>
-    <w:pitch w:val="default"/>
-    <w:sig w:usb0="00000000" w:usb1="00000000" w:usb2="00000000" w:usb3="00000000" w:csb0="80000000" w:csb1="00000000"/>
-  </w:font>
-  <w:font w:name="Calibri">
-    <w:panose1 w:val="020F0502020204030204"/>
-    <w:charset w:val="00"/>
-    <w:family w:val="swiss"/>
-    <w:pitch w:val="default"/>
-    <w:sig w:usb0="E0002AFF" w:usb1="C000247B" w:usb2="00000009" w:usb3="00000000" w:csb0="200001FF" w:csb1="00000000"/>
+    <w:pitch w:val="variable"/>
+    <w:sig w:usb0="A00002BF" w:usb1="38CF7CFA" w:usb2="00000016" w:usb3="00000000" w:csb0="0004000F" w:csb1="00000000"/>
   </w:font>
 </w:fonts>
 </file>
 
 <file path=word/glossary/settings.xml><?xml version="1.0" encoding="utf-8"?>
-<w:settings xmlns:mc="http://schemas.openxmlformats.org/markup-compatibility/2006" xmlns:o="urn:schemas-microsoft-com:office:office" xmlns:r="http://schemas.openxmlformats.org/officeDocument/2006/relationships" xmlns:m="http://schemas.openxmlformats.org/officeDocument/2006/math" xmlns:v="urn:schemas-microsoft-com:vml" xmlns:w10="urn:schemas-microsoft-com:office:word" xmlns:w="http://schemas.openxmlformats.org/wordprocessingml/2006/main" xmlns:w14="http://schemas.microsoft.com/office/word/2010/wordml" xmlns:sl="http://schemas.openxmlformats.org/schemaLibrary/2006/main" mc:Ignorable="w14">
-  <w:bordersDoNotSurroundHeader w:val="1"/>
-  <w:bordersDoNotSurroundFooter w:val="1"/>
+<w:settings xmlns:mc="http://schemas.openxmlformats.org/markup-compatibility/2006" xmlns:o="urn:schemas-microsoft-com:office:office" xmlns:r="http://schemas.openxmlformats.org/officeDocument/2006/relationships" xmlns:m="http://schemas.openxmlformats.org/officeDocument/2006/math" xmlns:v="urn:schemas-microsoft-com:vml" xmlns:w10="urn:schemas-microsoft-com:office:word" xmlns:w="http://schemas.openxmlformats.org/wordprocessingml/2006/main" xmlns:w14="http://schemas.microsoft.com/office/word/2010/wordml" xmlns:w15="http://schemas.microsoft.com/office/word/2012/wordml" xmlns:w16cid="http://schemas.microsoft.com/office/word/2016/wordml/cid" xmlns:w16se="http://schemas.microsoft.com/office/word/2015/wordml/symex" xmlns:sl="http://schemas.openxmlformats.org/schemaLibrary/2006/main" mc:Ignorable="w14 w15 w16se w16cid">
+  <w:bordersDoNotSurroundHeader/>
+  <w:bordersDoNotSurroundFooter/>
   <w:defaultTabStop w:val="420"/>
   <w:drawingGridVerticalSpacing w:val="156"/>
   <w:displayHorizontalDrawingGridEvery w:val="0"/>
@@ -1419,16 +1748,19 @@
     <w:compatSetting w:name="overrideTableStyleFontSizeAndJustification" w:uri="http://schemas.microsoft.com/office/word" w:val="1"/>
     <w:compatSetting w:name="enableOpenTypeFeatures" w:uri="http://schemas.microsoft.com/office/word" w:val="1"/>
     <w:compatSetting w:name="doNotFlipMirrorIndents" w:uri="http://schemas.microsoft.com/office/word" w:val="1"/>
+    <w:compatSetting w:name="useWord2013TrackBottomHyphenation" w:uri="http://schemas.microsoft.com/office/word" w:val="1"/>
   </w:compat>
   <w:rsids>
     <w:rsidRoot w:val="00466D2B"/>
     <w:rsid w:val="00466D2B"/>
     <w:rsid w:val="004A4F60"/>
+    <w:rsid w:val="007E5295"/>
     <w:rsid w:val="00825D3C"/>
     <w:rsid w:val="00902D28"/>
     <w:rsid w:val="00A70670"/>
     <w:rsid w:val="00C03150"/>
     <w:rsid w:val="00C968C8"/>
+    <w:rsid w:val="00D81EAA"/>
     <w:rsid w:val="00D955D4"/>
     <w:rsid w:val="00F26CD0"/>
   </w:rsids>
@@ -1447,53 +1779,415 @@
   </m:mathPr>
   <w:themeFontLang w:val="en-US" w:eastAsia="zh-CN"/>
   <w:clrSchemeMapping w:bg1="light1" w:t1="dark1" w:bg2="light2" w:t2="dark2" w:accent1="accent1" w:accent2="accent2" w:accent3="accent3" w:accent4="accent4" w:accent5="accent5" w:accent6="accent6" w:hyperlink="hyperlink" w:followedHyperlink="followedHyperlink"/>
+  <w:decimalSymbol w:val="."/>
+  <w:listSeparator w:val=","/>
 </w:settings>
 </file>
 
 <file path=word/glossary/styles.xml><?xml version="1.0" encoding="utf-8"?>
-<w:styles xmlns:mc="http://schemas.openxmlformats.org/markup-compatibility/2006" xmlns:o="urn:schemas-microsoft-com:office:office" xmlns:r="http://schemas.openxmlformats.org/officeDocument/2006/relationships" xmlns:m="http://schemas.openxmlformats.org/officeDocument/2006/math" xmlns:v="urn:schemas-microsoft-com:vml" xmlns:w="http://schemas.openxmlformats.org/wordprocessingml/2006/main" xmlns:w14="http://schemas.microsoft.com/office/word/2010/wordml" xmlns:w10="urn:schemas-microsoft-com:office:word" xmlns:sl="http://schemas.openxmlformats.org/schemaLibrary/2006/main" mc:Ignorable="w14">
+<w:styles xmlns:mc="http://schemas.openxmlformats.org/markup-compatibility/2006" xmlns:r="http://schemas.openxmlformats.org/officeDocument/2006/relationships" xmlns:w="http://schemas.openxmlformats.org/wordprocessingml/2006/main" xmlns:w14="http://schemas.microsoft.com/office/word/2010/wordml" xmlns:w15="http://schemas.microsoft.com/office/word/2012/wordml" xmlns:w16cid="http://schemas.microsoft.com/office/word/2016/wordml/cid" xmlns:w16se="http://schemas.microsoft.com/office/word/2015/wordml/symex" mc:Ignorable="w14 w15 w16se w16cid">
   <w:docDefaults>
     <w:rPrDefault>
       <w:rPr>
-        <w:rFonts w:asciiTheme="minorHAnsi" w:hAnsiTheme="minorHAnsi" w:eastAsiaTheme="minorEastAsia" w:cstheme="minorBidi"/>
+        <w:rFonts w:asciiTheme="minorHAnsi" w:eastAsiaTheme="minorEastAsia" w:hAnsiTheme="minorHAnsi" w:cstheme="minorBidi"/>
+        <w:lang w:val="en-US" w:eastAsia="zh-CN" w:bidi="ar-SA"/>
       </w:rPr>
     </w:rPrDefault>
+    <w:pPrDefault/>
   </w:docDefaults>
-  <w:latentStyles w:count="260" w:defQFormat="0" w:defUnhideWhenUsed="1" w:defSemiHidden="1" w:defUIPriority="99" w:defLockedState="0">
-    <w:lsdException w:qFormat="1" w:unhideWhenUsed="0" w:uiPriority="0" w:semiHidden="0" w:name="Normal"/>
-    <w:lsdException w:uiPriority="1" w:name="Default Paragraph Font"/>
-    <w:lsdException w:uiPriority="99" w:name="Normal Table"/>
-    <w:lsdException w:unhideWhenUsed="0" w:uiPriority="99" w:name="Placeholder Text"/>
+  <w:latentStyles w:defLockedState="0" w:defUIPriority="99" w:defSemiHidden="0" w:defUnhideWhenUsed="0" w:defQFormat="0" w:count="375">
+    <w:lsdException w:name="Normal" w:uiPriority="0" w:qFormat="1"/>
+    <w:lsdException w:name="heading 2" w:semiHidden="1" w:unhideWhenUsed="1"/>
+    <w:lsdException w:name="heading 3" w:semiHidden="1" w:unhideWhenUsed="1"/>
+    <w:lsdException w:name="heading 4" w:semiHidden="1" w:unhideWhenUsed="1"/>
+    <w:lsdException w:name="heading 5" w:semiHidden="1" w:unhideWhenUsed="1"/>
+    <w:lsdException w:name="heading 6" w:semiHidden="1" w:unhideWhenUsed="1"/>
+    <w:lsdException w:name="heading 7" w:semiHidden="1" w:unhideWhenUsed="1"/>
+    <w:lsdException w:name="heading 8" w:semiHidden="1" w:unhideWhenUsed="1"/>
+    <w:lsdException w:name="heading 9" w:semiHidden="1" w:unhideWhenUsed="1"/>
+    <w:lsdException w:name="index 1" w:semiHidden="1" w:unhideWhenUsed="1"/>
+    <w:lsdException w:name="index 2" w:semiHidden="1" w:unhideWhenUsed="1"/>
+    <w:lsdException w:name="index 3" w:semiHidden="1" w:unhideWhenUsed="1"/>
+    <w:lsdException w:name="index 4" w:semiHidden="1" w:unhideWhenUsed="1"/>
+    <w:lsdException w:name="index 5" w:semiHidden="1" w:unhideWhenUsed="1"/>
+    <w:lsdException w:name="index 6" w:semiHidden="1" w:unhideWhenUsed="1"/>
+    <w:lsdException w:name="index 7" w:semiHidden="1" w:unhideWhenUsed="1"/>
+    <w:lsdException w:name="index 8" w:semiHidden="1" w:unhideWhenUsed="1"/>
+    <w:lsdException w:name="index 9" w:semiHidden="1" w:unhideWhenUsed="1"/>
+    <w:lsdException w:name="toc 1" w:semiHidden="1" w:unhideWhenUsed="1"/>
+    <w:lsdException w:name="toc 2" w:semiHidden="1" w:unhideWhenUsed="1"/>
+    <w:lsdException w:name="toc 3" w:semiHidden="1" w:unhideWhenUsed="1"/>
+    <w:lsdException w:name="toc 4" w:semiHidden="1" w:unhideWhenUsed="1"/>
+    <w:lsdException w:name="toc 5" w:semiHidden="1" w:unhideWhenUsed="1"/>
+    <w:lsdException w:name="toc 6" w:semiHidden="1" w:unhideWhenUsed="1"/>
+    <w:lsdException w:name="toc 7" w:semiHidden="1" w:unhideWhenUsed="1"/>
+    <w:lsdException w:name="toc 8" w:semiHidden="1" w:unhideWhenUsed="1"/>
+    <w:lsdException w:name="toc 9" w:semiHidden="1" w:unhideWhenUsed="1"/>
+    <w:lsdException w:name="Normal Indent" w:semiHidden="1" w:unhideWhenUsed="1"/>
+    <w:lsdException w:name="footnote text" w:semiHidden="1" w:unhideWhenUsed="1"/>
+    <w:lsdException w:name="annotation text" w:semiHidden="1" w:unhideWhenUsed="1"/>
+    <w:lsdException w:name="header" w:semiHidden="1" w:unhideWhenUsed="1"/>
+    <w:lsdException w:name="footer" w:semiHidden="1" w:unhideWhenUsed="1"/>
+    <w:lsdException w:name="index heading" w:semiHidden="1" w:unhideWhenUsed="1"/>
+    <w:lsdException w:name="caption" w:semiHidden="1" w:unhideWhenUsed="1"/>
+    <w:lsdException w:name="table of figures" w:semiHidden="1" w:unhideWhenUsed="1"/>
+    <w:lsdException w:name="envelope address" w:semiHidden="1" w:unhideWhenUsed="1"/>
+    <w:lsdException w:name="envelope return" w:semiHidden="1" w:unhideWhenUsed="1"/>
+    <w:lsdException w:name="footnote reference" w:semiHidden="1" w:unhideWhenUsed="1"/>
+    <w:lsdException w:name="annotation reference" w:semiHidden="1" w:unhideWhenUsed="1"/>
+    <w:lsdException w:name="line number" w:semiHidden="1" w:unhideWhenUsed="1"/>
+    <w:lsdException w:name="page number" w:semiHidden="1" w:unhideWhenUsed="1"/>
+    <w:lsdException w:name="endnote reference" w:semiHidden="1" w:unhideWhenUsed="1"/>
+    <w:lsdException w:name="endnote text" w:semiHidden="1" w:unhideWhenUsed="1"/>
+    <w:lsdException w:name="table of authorities" w:semiHidden="1" w:unhideWhenUsed="1"/>
+    <w:lsdException w:name="macro" w:semiHidden="1" w:unhideWhenUsed="1"/>
+    <w:lsdException w:name="toa heading" w:semiHidden="1" w:unhideWhenUsed="1"/>
+    <w:lsdException w:name="List" w:semiHidden="1" w:unhideWhenUsed="1"/>
+    <w:lsdException w:name="List Bullet" w:semiHidden="1" w:unhideWhenUsed="1"/>
+    <w:lsdException w:name="List Number" w:semiHidden="1" w:unhideWhenUsed="1"/>
+    <w:lsdException w:name="List 2" w:semiHidden="1" w:unhideWhenUsed="1"/>
+    <w:lsdException w:name="List 3" w:semiHidden="1" w:unhideWhenUsed="1"/>
+    <w:lsdException w:name="List 4" w:semiHidden="1" w:unhideWhenUsed="1"/>
+    <w:lsdException w:name="List 5" w:semiHidden="1" w:unhideWhenUsed="1"/>
+    <w:lsdException w:name="List Bullet 2" w:semiHidden="1" w:unhideWhenUsed="1"/>
+    <w:lsdException w:name="List Bullet 3" w:semiHidden="1" w:unhideWhenUsed="1"/>
+    <w:lsdException w:name="List Bullet 4" w:semiHidden="1" w:unhideWhenUsed="1"/>
+    <w:lsdException w:name="List Bullet 5" w:semiHidden="1" w:unhideWhenUsed="1"/>
+    <w:lsdException w:name="List Number 2" w:semiHidden="1" w:unhideWhenUsed="1"/>
+    <w:lsdException w:name="List Number 3" w:semiHidden="1" w:unhideWhenUsed="1"/>
+    <w:lsdException w:name="List Number 4" w:semiHidden="1" w:unhideWhenUsed="1"/>
+    <w:lsdException w:name="List Number 5" w:semiHidden="1" w:unhideWhenUsed="1"/>
+    <w:lsdException w:name="Closing" w:semiHidden="1" w:unhideWhenUsed="1"/>
+    <w:lsdException w:name="Signature" w:semiHidden="1" w:unhideWhenUsed="1"/>
+    <w:lsdException w:name="Default Paragraph Font" w:semiHidden="1" w:uiPriority="1" w:unhideWhenUsed="1"/>
+    <w:lsdException w:name="Body Text" w:semiHidden="1" w:unhideWhenUsed="1"/>
+    <w:lsdException w:name="Body Text Indent" w:semiHidden="1" w:unhideWhenUsed="1"/>
+    <w:lsdException w:name="List Continue" w:semiHidden="1" w:unhideWhenUsed="1"/>
+    <w:lsdException w:name="List Continue 2" w:semiHidden="1" w:unhideWhenUsed="1"/>
+    <w:lsdException w:name="List Continue 3" w:semiHidden="1" w:unhideWhenUsed="1"/>
+    <w:lsdException w:name="List Continue 4" w:semiHidden="1" w:unhideWhenUsed="1"/>
+    <w:lsdException w:name="List Continue 5" w:semiHidden="1" w:unhideWhenUsed="1"/>
+    <w:lsdException w:name="Message Header" w:semiHidden="1" w:unhideWhenUsed="1"/>
+    <w:lsdException w:name="Salutation" w:semiHidden="1" w:unhideWhenUsed="1"/>
+    <w:lsdException w:name="Date" w:semiHidden="1" w:unhideWhenUsed="1"/>
+    <w:lsdException w:name="Body Text First Indent" w:semiHidden="1" w:unhideWhenUsed="1"/>
+    <w:lsdException w:name="Body Text First Indent 2" w:semiHidden="1" w:unhideWhenUsed="1"/>
+    <w:lsdException w:name="Note Heading" w:semiHidden="1" w:unhideWhenUsed="1"/>
+    <w:lsdException w:name="Body Text 2" w:semiHidden="1" w:unhideWhenUsed="1"/>
+    <w:lsdException w:name="Body Text 3" w:semiHidden="1" w:unhideWhenUsed="1"/>
+    <w:lsdException w:name="Body Text Indent 2" w:semiHidden="1" w:unhideWhenUsed="1"/>
+    <w:lsdException w:name="Body Text Indent 3" w:semiHidden="1" w:unhideWhenUsed="1"/>
+    <w:lsdException w:name="Block Text" w:semiHidden="1" w:unhideWhenUsed="1"/>
+    <w:lsdException w:name="Hyperlink" w:semiHidden="1" w:unhideWhenUsed="1"/>
+    <w:lsdException w:name="FollowedHyperlink" w:semiHidden="1" w:unhideWhenUsed="1"/>
+    <w:lsdException w:name="Document Map" w:semiHidden="1" w:unhideWhenUsed="1"/>
+    <w:lsdException w:name="Plain Text" w:semiHidden="1" w:unhideWhenUsed="1"/>
+    <w:lsdException w:name="E-mail Signature" w:semiHidden="1" w:unhideWhenUsed="1"/>
+    <w:lsdException w:name="HTML Top of Form" w:semiHidden="1" w:unhideWhenUsed="1"/>
+    <w:lsdException w:name="HTML Bottom of Form" w:semiHidden="1" w:unhideWhenUsed="1"/>
+    <w:lsdException w:name="Normal (Web)" w:semiHidden="1" w:unhideWhenUsed="1"/>
+    <w:lsdException w:name="HTML Acronym" w:semiHidden="1" w:unhideWhenUsed="1"/>
+    <w:lsdException w:name="HTML Address" w:semiHidden="1" w:unhideWhenUsed="1"/>
+    <w:lsdException w:name="HTML Cite" w:semiHidden="1" w:unhideWhenUsed="1"/>
+    <w:lsdException w:name="HTML Code" w:semiHidden="1" w:unhideWhenUsed="1"/>
+    <w:lsdException w:name="HTML Definition" w:semiHidden="1" w:unhideWhenUsed="1"/>
+    <w:lsdException w:name="HTML Keyboard" w:semiHidden="1" w:unhideWhenUsed="1"/>
+    <w:lsdException w:name="HTML Preformatted" w:semiHidden="1" w:unhideWhenUsed="1"/>
+    <w:lsdException w:name="HTML Sample" w:semiHidden="1" w:unhideWhenUsed="1"/>
+    <w:lsdException w:name="HTML Typewriter" w:semiHidden="1" w:unhideWhenUsed="1"/>
+    <w:lsdException w:name="HTML Variable" w:semiHidden="1" w:unhideWhenUsed="1"/>
+    <w:lsdException w:name="Normal Table" w:semiHidden="1" w:unhideWhenUsed="1"/>
+    <w:lsdException w:name="annotation subject" w:semiHidden="1" w:unhideWhenUsed="1"/>
+    <w:lsdException w:name="No List" w:semiHidden="1" w:unhideWhenUsed="1"/>
+    <w:lsdException w:name="Outline List 1" w:semiHidden="1" w:unhideWhenUsed="1"/>
+    <w:lsdException w:name="Outline List 2" w:semiHidden="1" w:unhideWhenUsed="1"/>
+    <w:lsdException w:name="Outline List 3" w:semiHidden="1" w:unhideWhenUsed="1"/>
+    <w:lsdException w:name="Table Simple 1" w:semiHidden="1" w:unhideWhenUsed="1"/>
+    <w:lsdException w:name="Table Simple 2" w:semiHidden="1" w:unhideWhenUsed="1"/>
+    <w:lsdException w:name="Table Simple 3" w:semiHidden="1" w:unhideWhenUsed="1"/>
+    <w:lsdException w:name="Table Classic 1" w:semiHidden="1" w:unhideWhenUsed="1"/>
+    <w:lsdException w:name="Table Classic 2" w:semiHidden="1" w:unhideWhenUsed="1"/>
+    <w:lsdException w:name="Table Classic 3" w:semiHidden="1" w:unhideWhenUsed="1"/>
+    <w:lsdException w:name="Table Classic 4" w:semiHidden="1" w:unhideWhenUsed="1"/>
+    <w:lsdException w:name="Table Colorful 1" w:semiHidden="1" w:unhideWhenUsed="1"/>
+    <w:lsdException w:name="Table Colorful 2" w:semiHidden="1" w:unhideWhenUsed="1"/>
+    <w:lsdException w:name="Table Colorful 3" w:semiHidden="1" w:unhideWhenUsed="1"/>
+    <w:lsdException w:name="Table Columns 1" w:semiHidden="1" w:unhideWhenUsed="1"/>
+    <w:lsdException w:name="Table Columns 2" w:semiHidden="1" w:unhideWhenUsed="1"/>
+    <w:lsdException w:name="Table Columns 3" w:semiHidden="1" w:unhideWhenUsed="1"/>
+    <w:lsdException w:name="Table Columns 4" w:semiHidden="1" w:unhideWhenUsed="1"/>
+    <w:lsdException w:name="Table Columns 5" w:semiHidden="1" w:unhideWhenUsed="1"/>
+    <w:lsdException w:name="Table Grid 1" w:semiHidden="1" w:unhideWhenUsed="1"/>
+    <w:lsdException w:name="Table Grid 2" w:semiHidden="1" w:unhideWhenUsed="1"/>
+    <w:lsdException w:name="Table Grid 3" w:semiHidden="1" w:unhideWhenUsed="1"/>
+    <w:lsdException w:name="Table Grid 4" w:semiHidden="1" w:unhideWhenUsed="1"/>
+    <w:lsdException w:name="Table Grid 5" w:semiHidden="1" w:unhideWhenUsed="1"/>
+    <w:lsdException w:name="Table Grid 6" w:semiHidden="1" w:unhideWhenUsed="1"/>
+    <w:lsdException w:name="Table Grid 7" w:semiHidden="1" w:unhideWhenUsed="1"/>
+    <w:lsdException w:name="Table Grid 8" w:semiHidden="1" w:unhideWhenUsed="1"/>
+    <w:lsdException w:name="Table List 1" w:semiHidden="1" w:unhideWhenUsed="1"/>
+    <w:lsdException w:name="Table List 2" w:semiHidden="1" w:unhideWhenUsed="1"/>
+    <w:lsdException w:name="Table List 3" w:semiHidden="1" w:unhideWhenUsed="1"/>
+    <w:lsdException w:name="Table List 4" w:semiHidden="1" w:unhideWhenUsed="1"/>
+    <w:lsdException w:name="Table List 5" w:semiHidden="1" w:unhideWhenUsed="1"/>
+    <w:lsdException w:name="Table List 6" w:semiHidden="1" w:unhideWhenUsed="1"/>
+    <w:lsdException w:name="Table List 7" w:semiHidden="1" w:unhideWhenUsed="1"/>
+    <w:lsdException w:name="Table List 8" w:semiHidden="1" w:unhideWhenUsed="1"/>
+    <w:lsdException w:name="Table 3D effects 1" w:semiHidden="1" w:unhideWhenUsed="1"/>
+    <w:lsdException w:name="Table 3D effects 2" w:semiHidden="1" w:unhideWhenUsed="1"/>
+    <w:lsdException w:name="Table 3D effects 3" w:semiHidden="1" w:unhideWhenUsed="1"/>
+    <w:lsdException w:name="Table Contemporary" w:semiHidden="1" w:unhideWhenUsed="1"/>
+    <w:lsdException w:name="Table Elegant" w:semiHidden="1" w:unhideWhenUsed="1"/>
+    <w:lsdException w:name="Table Professional" w:semiHidden="1" w:unhideWhenUsed="1"/>
+    <w:lsdException w:name="Table Subtle 1" w:semiHidden="1" w:unhideWhenUsed="1"/>
+    <w:lsdException w:name="Table Subtle 2" w:semiHidden="1" w:unhideWhenUsed="1"/>
+    <w:lsdException w:name="Table Web 1" w:semiHidden="1" w:unhideWhenUsed="1"/>
+    <w:lsdException w:name="Table Web 2" w:semiHidden="1" w:unhideWhenUsed="1"/>
+    <w:lsdException w:name="Table Web 3" w:semiHidden="1" w:unhideWhenUsed="1"/>
+    <w:lsdException w:name="Balloon Text" w:semiHidden="1" w:unhideWhenUsed="1"/>
+    <w:lsdException w:name="Table Theme" w:semiHidden="1" w:unhideWhenUsed="1"/>
+    <w:lsdException w:name="Placeholder Text" w:semiHidden="1"/>
+    <w:lsdException w:name="Light Shading"/>
+    <w:lsdException w:name="Light List"/>
+    <w:lsdException w:name="Light Grid"/>
+    <w:lsdException w:name="Medium Shading 1"/>
+    <w:lsdException w:name="Medium Shading 2"/>
+    <w:lsdException w:name="Medium List 1"/>
+    <w:lsdException w:name="Medium List 2"/>
+    <w:lsdException w:name="Medium Grid 1"/>
+    <w:lsdException w:name="Medium Grid 2"/>
+    <w:lsdException w:name="Medium Grid 3"/>
+    <w:lsdException w:name="Dark List"/>
+    <w:lsdException w:name="Colorful Shading"/>
+    <w:lsdException w:name="Colorful List"/>
+    <w:lsdException w:name="Colorful Grid"/>
+    <w:lsdException w:name="Light Shading Accent 1"/>
+    <w:lsdException w:name="Light List Accent 1"/>
+    <w:lsdException w:name="Light Grid Accent 1"/>
+    <w:lsdException w:name="Medium Shading 1 Accent 1"/>
+    <w:lsdException w:name="Medium Shading 2 Accent 1"/>
+    <w:lsdException w:name="Medium List 1 Accent 1"/>
+    <w:lsdException w:name="Revision" w:semiHidden="1"/>
+    <w:lsdException w:name="Medium List 2 Accent 1"/>
+    <w:lsdException w:name="Medium Grid 1 Accent 1"/>
+    <w:lsdException w:name="Medium Grid 2 Accent 1"/>
+    <w:lsdException w:name="Medium Grid 3 Accent 1"/>
+    <w:lsdException w:name="Dark List Accent 1"/>
+    <w:lsdException w:name="Colorful Shading Accent 1"/>
+    <w:lsdException w:name="Colorful List Accent 1"/>
+    <w:lsdException w:name="Colorful Grid Accent 1"/>
+    <w:lsdException w:name="Light Shading Accent 2"/>
+    <w:lsdException w:name="Light List Accent 2"/>
+    <w:lsdException w:name="Light Grid Accent 2"/>
+    <w:lsdException w:name="Medium Shading 1 Accent 2"/>
+    <w:lsdException w:name="Medium Shading 2 Accent 2"/>
+    <w:lsdException w:name="Medium List 1 Accent 2"/>
+    <w:lsdException w:name="Medium List 2 Accent 2"/>
+    <w:lsdException w:name="Medium Grid 1 Accent 2"/>
+    <w:lsdException w:name="Medium Grid 2 Accent 2"/>
+    <w:lsdException w:name="Medium Grid 3 Accent 2"/>
+    <w:lsdException w:name="Dark List Accent 2"/>
+    <w:lsdException w:name="Colorful Shading Accent 2"/>
+    <w:lsdException w:name="Colorful List Accent 2"/>
+    <w:lsdException w:name="Colorful Grid Accent 2"/>
+    <w:lsdException w:name="Light Shading Accent 3"/>
+    <w:lsdException w:name="Light List Accent 3"/>
+    <w:lsdException w:name="Light Grid Accent 3"/>
+    <w:lsdException w:name="Medium Shading 1 Accent 3"/>
+    <w:lsdException w:name="Medium Shading 2 Accent 3"/>
+    <w:lsdException w:name="Medium List 1 Accent 3"/>
+    <w:lsdException w:name="Medium List 2 Accent 3"/>
+    <w:lsdException w:name="Medium Grid 1 Accent 3"/>
+    <w:lsdException w:name="Medium Grid 2 Accent 3"/>
+    <w:lsdException w:name="Medium Grid 3 Accent 3"/>
+    <w:lsdException w:name="Dark List Accent 3"/>
+    <w:lsdException w:name="Colorful Shading Accent 3"/>
+    <w:lsdException w:name="Colorful List Accent 3"/>
+    <w:lsdException w:name="Colorful Grid Accent 3"/>
+    <w:lsdException w:name="Light Shading Accent 4"/>
+    <w:lsdException w:name="Light List Accent 4"/>
+    <w:lsdException w:name="Light Grid Accent 4"/>
+    <w:lsdException w:name="Medium Shading 1 Accent 4"/>
+    <w:lsdException w:name="Medium Shading 2 Accent 4"/>
+    <w:lsdException w:name="Medium List 1 Accent 4"/>
+    <w:lsdException w:name="Medium List 2 Accent 4"/>
+    <w:lsdException w:name="Medium Grid 1 Accent 4"/>
+    <w:lsdException w:name="Medium Grid 2 Accent 4"/>
+    <w:lsdException w:name="Medium Grid 3 Accent 4"/>
+    <w:lsdException w:name="Dark List Accent 4"/>
+    <w:lsdException w:name="Colorful Shading Accent 4"/>
+    <w:lsdException w:name="Colorful List Accent 4"/>
+    <w:lsdException w:name="Colorful Grid Accent 4"/>
+    <w:lsdException w:name="Light Shading Accent 5"/>
+    <w:lsdException w:name="Light List Accent 5"/>
+    <w:lsdException w:name="Light Grid Accent 5"/>
+    <w:lsdException w:name="Medium Shading 1 Accent 5"/>
+    <w:lsdException w:name="Medium Shading 2 Accent 5"/>
+    <w:lsdException w:name="Medium List 1 Accent 5"/>
+    <w:lsdException w:name="Medium List 2 Accent 5"/>
+    <w:lsdException w:name="Medium Grid 1 Accent 5"/>
+    <w:lsdException w:name="Medium Grid 2 Accent 5"/>
+    <w:lsdException w:name="Medium Grid 3 Accent 5"/>
+    <w:lsdException w:name="Dark List Accent 5"/>
+    <w:lsdException w:name="Colorful Shading Accent 5"/>
+    <w:lsdException w:name="Colorful List Accent 5"/>
+    <w:lsdException w:name="Colorful Grid Accent 5"/>
+    <w:lsdException w:name="Light Shading Accent 6"/>
+    <w:lsdException w:name="Light List Accent 6"/>
+    <w:lsdException w:name="Light Grid Accent 6"/>
+    <w:lsdException w:name="Medium Shading 1 Accent 6"/>
+    <w:lsdException w:name="Medium Shading 2 Accent 6"/>
+    <w:lsdException w:name="Medium List 1 Accent 6"/>
+    <w:lsdException w:name="Medium List 2 Accent 6"/>
+    <w:lsdException w:name="Medium Grid 1 Accent 6"/>
+    <w:lsdException w:name="Medium Grid 2 Accent 6"/>
+    <w:lsdException w:name="Medium Grid 3 Accent 6"/>
+    <w:lsdException w:name="Dark List Accent 6"/>
+    <w:lsdException w:name="Colorful Shading Accent 6"/>
+    <w:lsdException w:name="Colorful List Accent 6"/>
+    <w:lsdException w:name="Colorful Grid Accent 6"/>
+    <w:lsdException w:name="Subtle Emphasis" w:uiPriority="19" w:qFormat="1"/>
+    <w:lsdException w:name="Intense Emphasis" w:uiPriority="21" w:qFormat="1"/>
+    <w:lsdException w:name="Subtle Reference" w:uiPriority="31" w:qFormat="1"/>
+    <w:lsdException w:name="Intense Reference" w:uiPriority="32" w:qFormat="1"/>
+    <w:lsdException w:name="Book Title" w:uiPriority="33" w:qFormat="1"/>
+    <w:lsdException w:name="Bibliography" w:semiHidden="1" w:uiPriority="37" w:unhideWhenUsed="1"/>
+    <w:lsdException w:name="TOC Heading" w:semiHidden="1" w:uiPriority="39" w:unhideWhenUsed="1" w:qFormat="1"/>
+    <w:lsdException w:name="Plain Table 1" w:uiPriority="41"/>
+    <w:lsdException w:name="Plain Table 2" w:uiPriority="42"/>
+    <w:lsdException w:name="Plain Table 3" w:uiPriority="43"/>
+    <w:lsdException w:name="Plain Table 4" w:uiPriority="44"/>
+    <w:lsdException w:name="Plain Table 5" w:uiPriority="45"/>
+    <w:lsdException w:name="Grid Table Light" w:uiPriority="40"/>
+    <w:lsdException w:name="Grid Table 1 Light" w:uiPriority="46"/>
+    <w:lsdException w:name="Grid Table 2" w:uiPriority="47"/>
+    <w:lsdException w:name="Grid Table 3" w:uiPriority="48"/>
+    <w:lsdException w:name="Grid Table 4" w:uiPriority="49"/>
+    <w:lsdException w:name="Grid Table 5 Dark" w:uiPriority="50"/>
+    <w:lsdException w:name="Grid Table 6 Colorful" w:uiPriority="51"/>
+    <w:lsdException w:name="Grid Table 7 Colorful" w:uiPriority="52"/>
+    <w:lsdException w:name="Grid Table 1 Light Accent 1" w:uiPriority="46"/>
+    <w:lsdException w:name="Grid Table 2 Accent 1" w:uiPriority="47"/>
+    <w:lsdException w:name="Grid Table 3 Accent 1" w:uiPriority="48"/>
+    <w:lsdException w:name="Grid Table 4 Accent 1" w:uiPriority="49"/>
+    <w:lsdException w:name="Grid Table 5 Dark Accent 1" w:uiPriority="50"/>
+    <w:lsdException w:name="Grid Table 6 Colorful Accent 1" w:uiPriority="51"/>
+    <w:lsdException w:name="Grid Table 7 Colorful Accent 1" w:uiPriority="52"/>
+    <w:lsdException w:name="Grid Table 1 Light Accent 2" w:uiPriority="46"/>
+    <w:lsdException w:name="Grid Table 2 Accent 2" w:uiPriority="47"/>
+    <w:lsdException w:name="Grid Table 3 Accent 2" w:uiPriority="48"/>
+    <w:lsdException w:name="Grid Table 4 Accent 2" w:uiPriority="49"/>
+    <w:lsdException w:name="Grid Table 5 Dark Accent 2" w:uiPriority="50"/>
+    <w:lsdException w:name="Grid Table 6 Colorful Accent 2" w:uiPriority="51"/>
+    <w:lsdException w:name="Grid Table 7 Colorful Accent 2" w:uiPriority="52"/>
+    <w:lsdException w:name="Grid Table 1 Light Accent 3" w:uiPriority="46"/>
+    <w:lsdException w:name="Grid Table 2 Accent 3" w:uiPriority="47"/>
+    <w:lsdException w:name="Grid Table 3 Accent 3" w:uiPriority="48"/>
+    <w:lsdException w:name="Grid Table 4 Accent 3" w:uiPriority="49"/>
+    <w:lsdException w:name="Grid Table 5 Dark Accent 3" w:uiPriority="50"/>
+    <w:lsdException w:name="Grid Table 6 Colorful Accent 3" w:uiPriority="51"/>
+    <w:lsdException w:name="Grid Table 7 Colorful Accent 3" w:uiPriority="52"/>
+    <w:lsdException w:name="Grid Table 1 Light Accent 4" w:uiPriority="46"/>
+    <w:lsdException w:name="Grid Table 2 Accent 4" w:uiPriority="47"/>
+    <w:lsdException w:name="Grid Table 3 Accent 4" w:uiPriority="48"/>
+    <w:lsdException w:name="Grid Table 4 Accent 4" w:uiPriority="49"/>
+    <w:lsdException w:name="Grid Table 5 Dark Accent 4" w:uiPriority="50"/>
+    <w:lsdException w:name="Grid Table 6 Colorful Accent 4" w:uiPriority="51"/>
+    <w:lsdException w:name="Grid Table 7 Colorful Accent 4" w:uiPriority="52"/>
+    <w:lsdException w:name="Grid Table 1 Light Accent 5" w:uiPriority="46"/>
+    <w:lsdException w:name="Grid Table 2 Accent 5" w:uiPriority="47"/>
+    <w:lsdException w:name="Grid Table 3 Accent 5" w:uiPriority="48"/>
+    <w:lsdException w:name="Grid Table 4 Accent 5" w:uiPriority="49"/>
+    <w:lsdException w:name="Grid Table 5 Dark Accent 5" w:uiPriority="50"/>
+    <w:lsdException w:name="Grid Table 6 Colorful Accent 5" w:uiPriority="51"/>
+    <w:lsdException w:name="Grid Table 7 Colorful Accent 5" w:uiPriority="52"/>
+    <w:lsdException w:name="Grid Table 1 Light Accent 6" w:uiPriority="46"/>
+    <w:lsdException w:name="Grid Table 2 Accent 6" w:uiPriority="47"/>
+    <w:lsdException w:name="Grid Table 3 Accent 6" w:uiPriority="48"/>
+    <w:lsdException w:name="Grid Table 4 Accent 6" w:uiPriority="49"/>
+    <w:lsdException w:name="Grid Table 5 Dark Accent 6" w:uiPriority="50"/>
+    <w:lsdException w:name="Grid Table 6 Colorful Accent 6" w:uiPriority="51"/>
+    <w:lsdException w:name="Grid Table 7 Colorful Accent 6" w:uiPriority="52"/>
+    <w:lsdException w:name="List Table 1 Light" w:uiPriority="46"/>
+    <w:lsdException w:name="List Table 2" w:uiPriority="47"/>
+    <w:lsdException w:name="List Table 3" w:uiPriority="48"/>
+    <w:lsdException w:name="List Table 4" w:uiPriority="49"/>
+    <w:lsdException w:name="List Table 5 Dark" w:uiPriority="50"/>
+    <w:lsdException w:name="List Table 6 Colorful" w:uiPriority="51"/>
+    <w:lsdException w:name="List Table 7 Colorful" w:uiPriority="52"/>
+    <w:lsdException w:name="List Table 1 Light Accent 1" w:uiPriority="46"/>
+    <w:lsdException w:name="List Table 2 Accent 1" w:uiPriority="47"/>
+    <w:lsdException w:name="List Table 3 Accent 1" w:uiPriority="48"/>
+    <w:lsdException w:name="List Table 4 Accent 1" w:uiPriority="49"/>
+    <w:lsdException w:name="List Table 5 Dark Accent 1" w:uiPriority="50"/>
+    <w:lsdException w:name="List Table 6 Colorful Accent 1" w:uiPriority="51"/>
+    <w:lsdException w:name="List Table 7 Colorful Accent 1" w:uiPriority="52"/>
+    <w:lsdException w:name="List Table 1 Light Accent 2" w:uiPriority="46"/>
+    <w:lsdException w:name="List Table 2 Accent 2" w:uiPriority="47"/>
+    <w:lsdException w:name="List Table 3 Accent 2" w:uiPriority="48"/>
+    <w:lsdException w:name="List Table 4 Accent 2" w:uiPriority="49"/>
+    <w:lsdException w:name="List Table 5 Dark Accent 2" w:uiPriority="50"/>
+    <w:lsdException w:name="List Table 6 Colorful Accent 2" w:uiPriority="51"/>
+    <w:lsdException w:name="List Table 7 Colorful Accent 2" w:uiPriority="52"/>
+    <w:lsdException w:name="List Table 1 Light Accent 3" w:uiPriority="46"/>
+    <w:lsdException w:name="List Table 2 Accent 3" w:uiPriority="47"/>
+    <w:lsdException w:name="List Table 3 Accent 3" w:uiPriority="48"/>
+    <w:lsdException w:name="List Table 4 Accent 3" w:uiPriority="49"/>
+    <w:lsdException w:name="List Table 5 Dark Accent 3" w:uiPriority="50"/>
+    <w:lsdException w:name="List Table 6 Colorful Accent 3" w:uiPriority="51"/>
+    <w:lsdException w:name="List Table 7 Colorful Accent 3" w:uiPriority="52"/>
+    <w:lsdException w:name="List Table 1 Light Accent 4" w:uiPriority="46"/>
+    <w:lsdException w:name="List Table 2 Accent 4" w:uiPriority="47"/>
+    <w:lsdException w:name="List Table 3 Accent 4" w:uiPriority="48"/>
+    <w:lsdException w:name="List Table 4 Accent 4" w:uiPriority="49"/>
+    <w:lsdException w:name="List Table 5 Dark Accent 4" w:uiPriority="50"/>
+    <w:lsdException w:name="List Table 6 Colorful Accent 4" w:uiPriority="51"/>
+    <w:lsdException w:name="List Table 7 Colorful Accent 4" w:uiPriority="52"/>
+    <w:lsdException w:name="List Table 1 Light Accent 5" w:uiPriority="46"/>
+    <w:lsdException w:name="List Table 2 Accent 5" w:uiPriority="47"/>
+    <w:lsdException w:name="List Table 3 Accent 5" w:uiPriority="48"/>
+    <w:lsdException w:name="List Table 4 Accent 5" w:uiPriority="49"/>
+    <w:lsdException w:name="List Table 5 Dark Accent 5" w:uiPriority="50"/>
+    <w:lsdException w:name="List Table 6 Colorful Accent 5" w:uiPriority="51"/>
+    <w:lsdException w:name="List Table 7 Colorful Accent 5" w:uiPriority="52"/>
+    <w:lsdException w:name="List Table 1 Light Accent 6" w:uiPriority="46"/>
+    <w:lsdException w:name="List Table 2 Accent 6" w:uiPriority="47"/>
+    <w:lsdException w:name="List Table 3 Accent 6" w:uiPriority="48"/>
+    <w:lsdException w:name="List Table 4 Accent 6" w:uiPriority="49"/>
+    <w:lsdException w:name="List Table 5 Dark Accent 6" w:uiPriority="50"/>
+    <w:lsdException w:name="List Table 6 Colorful Accent 6" w:uiPriority="51"/>
+    <w:lsdException w:name="List Table 7 Colorful Accent 6" w:uiPriority="52"/>
+    <w:lsdException w:name="Mention" w:semiHidden="1" w:unhideWhenUsed="1"/>
+    <w:lsdException w:name="Smart Hyperlink" w:semiHidden="1" w:unhideWhenUsed="1"/>
+    <w:lsdException w:name="Hashtag" w:semiHidden="1" w:unhideWhenUsed="1"/>
+    <w:lsdException w:name="Unresolved Mention" w:semiHidden="1" w:unhideWhenUsed="1"/>
   </w:latentStyles>
-  <w:style w:type="paragraph" w:default="1" w:styleId="1">
+  <w:style w:type="paragraph" w:default="1" w:styleId="a">
     <w:name w:val="Normal"/>
     <w:qFormat/>
-    <w:uiPriority w:val="0"/>
     <w:pPr>
       <w:widowControl w:val="0"/>
       <w:jc w:val="both"/>
     </w:pPr>
     <w:rPr>
-      <w:rFonts w:asciiTheme="minorHAnsi" w:hAnsiTheme="minorHAnsi" w:eastAsiaTheme="minorEastAsia" w:cstheme="minorBidi"/>
       <w:kern w:val="2"/>
       <w:sz w:val="21"/>
       <w:szCs w:val="22"/>
-      <w:lang w:val="en-US" w:eastAsia="zh-CN" w:bidi="ar-SA"/>
-    </w:rPr>
-  </w:style>
-  <w:style w:type="character" w:default="1" w:styleId="2">
+    </w:rPr>
+  </w:style>
+  <w:style w:type="character" w:default="1" w:styleId="a0">
     <w:name w:val="Default Paragraph Font"/>
+    <w:uiPriority w:val="1"/>
     <w:semiHidden/>
     <w:unhideWhenUsed/>
-    <w:uiPriority w:val="1"/>
-  </w:style>
-  <w:style w:type="table" w:default="1" w:styleId="3">
+  </w:style>
+  <w:style w:type="table" w:default="1" w:styleId="a1">
     <w:name w:val="Normal Table"/>
+    <w:uiPriority w:val="99"/>
     <w:semiHidden/>
     <w:unhideWhenUsed/>
-    <w:uiPriority w:val="99"/>
     <w:tblPr>
-      <w:tblLayout w:type="fixed"/>
+      <w:tblInd w:w="0" w:type="dxa"/>
       <w:tblCellMar>
         <w:top w:w="0" w:type="dxa"/>
         <w:left w:w="108" w:type="dxa"/>
@@ -1502,365 +2196,306 @@
       </w:tblCellMar>
     </w:tblPr>
   </w:style>
-  <w:style w:type="character" w:styleId="4">
+  <w:style w:type="numbering" w:default="1" w:styleId="a2">
+    <w:name w:val="No List"/>
+    <w:uiPriority w:val="99"/>
+    <w:semiHidden/>
+    <w:unhideWhenUsed/>
+  </w:style>
+  <w:style w:type="character" w:styleId="a3">
     <w:name w:val="Placeholder Text"/>
-    <w:basedOn w:val="2"/>
+    <w:basedOn w:val="a0"/>
+    <w:uiPriority w:val="99"/>
     <w:semiHidden/>
-    <w:uiPriority w:val="99"/>
     <w:rPr>
       <w:color w:val="808080"/>
     </w:rPr>
   </w:style>
-  <w:style w:type="paragraph" w:customStyle="1" w:styleId="5">
+  <w:style w:type="paragraph" w:customStyle="1" w:styleId="AE11E49299AC4433A8EE679778EC22EA">
     <w:name w:val="AE11E49299AC4433A8EE679778EC22EA"/>
-    <w:uiPriority w:val="0"/>
     <w:pPr>
       <w:widowControl w:val="0"/>
       <w:jc w:val="both"/>
     </w:pPr>
     <w:rPr>
-      <w:rFonts w:asciiTheme="minorHAnsi" w:hAnsiTheme="minorHAnsi" w:eastAsiaTheme="minorEastAsia" w:cstheme="minorBidi"/>
       <w:kern w:val="2"/>
       <w:sz w:val="21"/>
       <w:szCs w:val="22"/>
-      <w:lang w:val="en-US" w:eastAsia="zh-CN" w:bidi="ar-SA"/>
-    </w:rPr>
-  </w:style>
-  <w:style w:type="paragraph" w:customStyle="1" w:styleId="6">
+    </w:rPr>
+  </w:style>
+  <w:style w:type="paragraph" w:customStyle="1" w:styleId="C401D856C9E54A8D9D07A5B27BD26117">
     <w:name w:val="C401D856C9E54A8D9D07A5B27BD26117"/>
-    <w:uiPriority w:val="0"/>
     <w:pPr>
       <w:widowControl w:val="0"/>
       <w:jc w:val="both"/>
     </w:pPr>
     <w:rPr>
-      <w:rFonts w:asciiTheme="minorHAnsi" w:hAnsiTheme="minorHAnsi" w:eastAsiaTheme="minorEastAsia" w:cstheme="minorBidi"/>
       <w:kern w:val="2"/>
       <w:sz w:val="21"/>
       <w:szCs w:val="22"/>
-      <w:lang w:val="en-US" w:eastAsia="zh-CN" w:bidi="ar-SA"/>
-    </w:rPr>
-  </w:style>
-  <w:style w:type="paragraph" w:customStyle="1" w:styleId="7">
+    </w:rPr>
+  </w:style>
+  <w:style w:type="paragraph" w:customStyle="1" w:styleId="B84108C00DAE4D6C86E4C59FFCD82520">
     <w:name w:val="B84108C00DAE4D6C86E4C59FFCD82520"/>
-    <w:uiPriority w:val="0"/>
     <w:pPr>
       <w:widowControl w:val="0"/>
       <w:jc w:val="both"/>
     </w:pPr>
     <w:rPr>
-      <w:rFonts w:asciiTheme="minorHAnsi" w:hAnsiTheme="minorHAnsi" w:eastAsiaTheme="minorEastAsia" w:cstheme="minorBidi"/>
       <w:kern w:val="2"/>
       <w:sz w:val="21"/>
       <w:szCs w:val="22"/>
-      <w:lang w:val="en-US" w:eastAsia="zh-CN" w:bidi="ar-SA"/>
-    </w:rPr>
-  </w:style>
-  <w:style w:type="paragraph" w:customStyle="1" w:styleId="8">
+    </w:rPr>
+  </w:style>
+  <w:style w:type="paragraph" w:customStyle="1" w:styleId="B1E6AFC039804B2784B7F5C505B2A15D">
     <w:name w:val="B1E6AFC039804B2784B7F5C505B2A15D"/>
     <w:qFormat/>
-    <w:uiPriority w:val="0"/>
     <w:pPr>
       <w:widowControl w:val="0"/>
       <w:jc w:val="both"/>
     </w:pPr>
     <w:rPr>
-      <w:rFonts w:asciiTheme="minorHAnsi" w:hAnsiTheme="minorHAnsi" w:eastAsiaTheme="minorEastAsia" w:cstheme="minorBidi"/>
       <w:kern w:val="2"/>
       <w:sz w:val="21"/>
       <w:szCs w:val="22"/>
-      <w:lang w:val="en-US" w:eastAsia="zh-CN" w:bidi="ar-SA"/>
-    </w:rPr>
-  </w:style>
-  <w:style w:type="paragraph" w:customStyle="1" w:styleId="9">
+    </w:rPr>
+  </w:style>
+  <w:style w:type="paragraph" w:customStyle="1" w:styleId="2C3020D138214E45991FE5CBB819E319">
     <w:name w:val="2C3020D138214E45991FE5CBB819E319"/>
-    <w:uiPriority w:val="0"/>
     <w:pPr>
       <w:widowControl w:val="0"/>
       <w:jc w:val="both"/>
     </w:pPr>
     <w:rPr>
-      <w:rFonts w:asciiTheme="minorHAnsi" w:hAnsiTheme="minorHAnsi" w:eastAsiaTheme="minorEastAsia" w:cstheme="minorBidi"/>
       <w:kern w:val="2"/>
       <w:sz w:val="21"/>
       <w:szCs w:val="22"/>
-      <w:lang w:val="en-US" w:eastAsia="zh-CN" w:bidi="ar-SA"/>
-    </w:rPr>
-  </w:style>
-  <w:style w:type="paragraph" w:customStyle="1" w:styleId="10">
+    </w:rPr>
+  </w:style>
+  <w:style w:type="paragraph" w:customStyle="1" w:styleId="07C104940BA748F482D77C625ABA2BE5">
     <w:name w:val="07C104940BA748F482D77C625ABA2BE5"/>
-    <w:uiPriority w:val="0"/>
     <w:pPr>
       <w:widowControl w:val="0"/>
       <w:jc w:val="both"/>
     </w:pPr>
     <w:rPr>
-      <w:rFonts w:asciiTheme="minorHAnsi" w:hAnsiTheme="minorHAnsi" w:eastAsiaTheme="minorEastAsia" w:cstheme="minorBidi"/>
       <w:kern w:val="2"/>
       <w:sz w:val="21"/>
       <w:szCs w:val="22"/>
-      <w:lang w:val="en-US" w:eastAsia="zh-CN" w:bidi="ar-SA"/>
-    </w:rPr>
-  </w:style>
-  <w:style w:type="paragraph" w:customStyle="1" w:styleId="11">
+    </w:rPr>
+  </w:style>
+  <w:style w:type="paragraph" w:customStyle="1" w:styleId="0CC7A5C68FA64CBCBBF561B3175007AE">
     <w:name w:val="0CC7A5C68FA64CBCBBF561B3175007AE"/>
-    <w:uiPriority w:val="0"/>
     <w:pPr>
       <w:widowControl w:val="0"/>
       <w:jc w:val="both"/>
     </w:pPr>
     <w:rPr>
-      <w:rFonts w:asciiTheme="minorHAnsi" w:hAnsiTheme="minorHAnsi" w:eastAsiaTheme="minorEastAsia" w:cstheme="minorBidi"/>
       <w:kern w:val="2"/>
       <w:sz w:val="21"/>
       <w:szCs w:val="22"/>
-      <w:lang w:val="en-US" w:eastAsia="zh-CN" w:bidi="ar-SA"/>
-    </w:rPr>
-  </w:style>
-  <w:style w:type="paragraph" w:customStyle="1" w:styleId="12">
+    </w:rPr>
+  </w:style>
+  <w:style w:type="paragraph" w:customStyle="1" w:styleId="ECFC4D1DC71141D3B75C9550EE768057">
     <w:name w:val="ECFC4D1DC71141D3B75C9550EE768057"/>
     <w:qFormat/>
-    <w:uiPriority w:val="0"/>
     <w:pPr>
       <w:widowControl w:val="0"/>
       <w:jc w:val="both"/>
     </w:pPr>
     <w:rPr>
-      <w:rFonts w:asciiTheme="minorHAnsi" w:hAnsiTheme="minorHAnsi" w:eastAsiaTheme="minorEastAsia" w:cstheme="minorBidi"/>
       <w:kern w:val="2"/>
       <w:sz w:val="21"/>
       <w:szCs w:val="22"/>
-      <w:lang w:val="en-US" w:eastAsia="zh-CN" w:bidi="ar-SA"/>
-    </w:rPr>
-  </w:style>
-  <w:style w:type="paragraph" w:customStyle="1" w:styleId="13">
+    </w:rPr>
+  </w:style>
+  <w:style w:type="paragraph" w:customStyle="1" w:styleId="D824F1962911465BBB02B108964A3691">
     <w:name w:val="D824F1962911465BBB02B108964A3691"/>
-    <w:uiPriority w:val="0"/>
     <w:pPr>
       <w:widowControl w:val="0"/>
       <w:jc w:val="both"/>
     </w:pPr>
     <w:rPr>
-      <w:rFonts w:asciiTheme="minorHAnsi" w:hAnsiTheme="minorHAnsi" w:eastAsiaTheme="minorEastAsia" w:cstheme="minorBidi"/>
       <w:kern w:val="2"/>
       <w:sz w:val="21"/>
       <w:szCs w:val="22"/>
-      <w:lang w:val="en-US" w:eastAsia="zh-CN" w:bidi="ar-SA"/>
-    </w:rPr>
-  </w:style>
-  <w:style w:type="paragraph" w:customStyle="1" w:styleId="14">
+    </w:rPr>
+  </w:style>
+  <w:style w:type="paragraph" w:customStyle="1" w:styleId="B84108C00DAE4D6C86E4C59FFCD825201">
     <w:name w:val="B84108C00DAE4D6C86E4C59FFCD825201"/>
-    <w:uiPriority w:val="0"/>
     <w:pPr>
       <w:widowControl w:val="0"/>
       <w:jc w:val="both"/>
     </w:pPr>
     <w:rPr>
-      <w:rFonts w:asciiTheme="minorHAnsi" w:hAnsiTheme="minorHAnsi" w:eastAsiaTheme="minorEastAsia" w:cstheme="minorBidi"/>
       <w:kern w:val="2"/>
       <w:sz w:val="21"/>
       <w:szCs w:val="22"/>
-      <w:lang w:val="en-US" w:eastAsia="zh-CN" w:bidi="ar-SA"/>
-    </w:rPr>
-  </w:style>
-  <w:style w:type="paragraph" w:customStyle="1" w:styleId="15">
+    </w:rPr>
+  </w:style>
+  <w:style w:type="paragraph" w:customStyle="1" w:styleId="B1E6AFC039804B2784B7F5C505B2A15D1">
     <w:name w:val="B1E6AFC039804B2784B7F5C505B2A15D1"/>
-    <w:uiPriority w:val="0"/>
     <w:pPr>
       <w:widowControl w:val="0"/>
       <w:jc w:val="both"/>
     </w:pPr>
     <w:rPr>
-      <w:rFonts w:asciiTheme="minorHAnsi" w:hAnsiTheme="minorHAnsi" w:eastAsiaTheme="minorEastAsia" w:cstheme="minorBidi"/>
       <w:kern w:val="2"/>
       <w:sz w:val="21"/>
       <w:szCs w:val="22"/>
-      <w:lang w:val="en-US" w:eastAsia="zh-CN" w:bidi="ar-SA"/>
-    </w:rPr>
-  </w:style>
-  <w:style w:type="paragraph" w:customStyle="1" w:styleId="16">
+    </w:rPr>
+  </w:style>
+  <w:style w:type="paragraph" w:customStyle="1" w:styleId="2C3020D138214E45991FE5CBB819E3191">
     <w:name w:val="2C3020D138214E45991FE5CBB819E3191"/>
-    <w:uiPriority w:val="0"/>
     <w:pPr>
       <w:widowControl w:val="0"/>
       <w:jc w:val="both"/>
     </w:pPr>
     <w:rPr>
-      <w:rFonts w:asciiTheme="minorHAnsi" w:hAnsiTheme="minorHAnsi" w:eastAsiaTheme="minorEastAsia" w:cstheme="minorBidi"/>
       <w:kern w:val="2"/>
       <w:sz w:val="21"/>
       <w:szCs w:val="22"/>
-      <w:lang w:val="en-US" w:eastAsia="zh-CN" w:bidi="ar-SA"/>
-    </w:rPr>
-  </w:style>
-  <w:style w:type="paragraph" w:customStyle="1" w:styleId="17">
+    </w:rPr>
+  </w:style>
+  <w:style w:type="paragraph" w:customStyle="1" w:styleId="07C104940BA748F482D77C625ABA2BE51">
     <w:name w:val="07C104940BA748F482D77C625ABA2BE51"/>
-    <w:uiPriority w:val="0"/>
     <w:pPr>
       <w:widowControl w:val="0"/>
       <w:jc w:val="both"/>
     </w:pPr>
     <w:rPr>
-      <w:rFonts w:asciiTheme="minorHAnsi" w:hAnsiTheme="minorHAnsi" w:eastAsiaTheme="minorEastAsia" w:cstheme="minorBidi"/>
       <w:kern w:val="2"/>
       <w:sz w:val="21"/>
       <w:szCs w:val="22"/>
-      <w:lang w:val="en-US" w:eastAsia="zh-CN" w:bidi="ar-SA"/>
-    </w:rPr>
-  </w:style>
-  <w:style w:type="paragraph" w:customStyle="1" w:styleId="18">
+    </w:rPr>
+  </w:style>
+  <w:style w:type="paragraph" w:customStyle="1" w:styleId="0CC7A5C68FA64CBCBBF561B3175007AE1">
     <w:name w:val="0CC7A5C68FA64CBCBBF561B3175007AE1"/>
-    <w:uiPriority w:val="0"/>
     <w:pPr>
       <w:widowControl w:val="0"/>
       <w:jc w:val="both"/>
     </w:pPr>
     <w:rPr>
-      <w:rFonts w:asciiTheme="minorHAnsi" w:hAnsiTheme="minorHAnsi" w:eastAsiaTheme="minorEastAsia" w:cstheme="minorBidi"/>
       <w:kern w:val="2"/>
       <w:sz w:val="21"/>
       <w:szCs w:val="22"/>
-      <w:lang w:val="en-US" w:eastAsia="zh-CN" w:bidi="ar-SA"/>
-    </w:rPr>
-  </w:style>
-  <w:style w:type="paragraph" w:customStyle="1" w:styleId="19">
+    </w:rPr>
+  </w:style>
+  <w:style w:type="paragraph" w:customStyle="1" w:styleId="ECFC4D1DC71141D3B75C9550EE7680571">
     <w:name w:val="ECFC4D1DC71141D3B75C9550EE7680571"/>
-    <w:uiPriority w:val="0"/>
     <w:pPr>
       <w:widowControl w:val="0"/>
       <w:jc w:val="both"/>
     </w:pPr>
     <w:rPr>
-      <w:rFonts w:asciiTheme="minorHAnsi" w:hAnsiTheme="minorHAnsi" w:eastAsiaTheme="minorEastAsia" w:cstheme="minorBidi"/>
       <w:kern w:val="2"/>
       <w:sz w:val="21"/>
       <w:szCs w:val="22"/>
-      <w:lang w:val="en-US" w:eastAsia="zh-CN" w:bidi="ar-SA"/>
-    </w:rPr>
-  </w:style>
-  <w:style w:type="paragraph" w:customStyle="1" w:styleId="20">
+    </w:rPr>
+  </w:style>
+  <w:style w:type="paragraph" w:customStyle="1" w:styleId="D824F1962911465BBB02B108964A36911">
     <w:name w:val="D824F1962911465BBB02B108964A36911"/>
-    <w:uiPriority w:val="0"/>
     <w:pPr>
       <w:widowControl w:val="0"/>
       <w:jc w:val="both"/>
     </w:pPr>
     <w:rPr>
-      <w:rFonts w:asciiTheme="minorHAnsi" w:hAnsiTheme="minorHAnsi" w:eastAsiaTheme="minorEastAsia" w:cstheme="minorBidi"/>
       <w:kern w:val="2"/>
       <w:sz w:val="21"/>
       <w:szCs w:val="22"/>
-      <w:lang w:val="en-US" w:eastAsia="zh-CN" w:bidi="ar-SA"/>
-    </w:rPr>
-  </w:style>
-  <w:style w:type="paragraph" w:customStyle="1" w:styleId="21">
+    </w:rPr>
+  </w:style>
+  <w:style w:type="paragraph" w:customStyle="1" w:styleId="14778B2EE4F144ECA0D8009EAC0EEA41">
     <w:name w:val="14778B2EE4F144ECA0D8009EAC0EEA41"/>
     <w:qFormat/>
-    <w:uiPriority w:val="0"/>
     <w:pPr>
       <w:widowControl w:val="0"/>
       <w:jc w:val="both"/>
     </w:pPr>
     <w:rPr>
-      <w:rFonts w:asciiTheme="minorHAnsi" w:hAnsiTheme="minorHAnsi" w:eastAsiaTheme="minorEastAsia" w:cstheme="minorBidi"/>
       <w:kern w:val="2"/>
       <w:sz w:val="21"/>
       <w:szCs w:val="22"/>
-      <w:lang w:val="en-US" w:eastAsia="zh-CN" w:bidi="ar-SA"/>
-    </w:rPr>
-  </w:style>
-  <w:style w:type="paragraph" w:customStyle="1" w:styleId="22">
+    </w:rPr>
+  </w:style>
+  <w:style w:type="paragraph" w:customStyle="1" w:styleId="D41E775762C6483FA95631F9FA54D6ED">
     <w:name w:val="D41E775762C6483FA95631F9FA54D6ED"/>
-    <w:uiPriority w:val="0"/>
     <w:pPr>
       <w:widowControl w:val="0"/>
       <w:jc w:val="both"/>
     </w:pPr>
     <w:rPr>
-      <w:rFonts w:asciiTheme="minorHAnsi" w:hAnsiTheme="minorHAnsi" w:eastAsiaTheme="minorEastAsia" w:cstheme="minorBidi"/>
       <w:kern w:val="2"/>
       <w:sz w:val="21"/>
       <w:szCs w:val="22"/>
-      <w:lang w:val="en-US" w:eastAsia="zh-CN" w:bidi="ar-SA"/>
-    </w:rPr>
-  </w:style>
-  <w:style w:type="paragraph" w:customStyle="1" w:styleId="23">
+    </w:rPr>
+  </w:style>
+  <w:style w:type="paragraph" w:customStyle="1" w:styleId="445EF81295AA4AA0A787B456940435C0">
     <w:name w:val="445EF81295AA4AA0A787B456940435C0"/>
-    <w:uiPriority w:val="0"/>
     <w:pPr>
       <w:widowControl w:val="0"/>
       <w:jc w:val="both"/>
     </w:pPr>
     <w:rPr>
-      <w:rFonts w:asciiTheme="minorHAnsi" w:hAnsiTheme="minorHAnsi" w:eastAsiaTheme="minorEastAsia" w:cstheme="minorBidi"/>
       <w:kern w:val="2"/>
       <w:sz w:val="21"/>
       <w:szCs w:val="22"/>
-      <w:lang w:val="en-US" w:eastAsia="zh-CN" w:bidi="ar-SA"/>
-    </w:rPr>
-  </w:style>
-  <w:style w:type="paragraph" w:customStyle="1" w:styleId="24">
+    </w:rPr>
+  </w:style>
+  <w:style w:type="paragraph" w:customStyle="1" w:styleId="D674B6C3647E467BA719E8C02F570E66">
     <w:name w:val="D674B6C3647E467BA719E8C02F570E66"/>
-    <w:uiPriority w:val="0"/>
     <w:pPr>
       <w:widowControl w:val="0"/>
       <w:jc w:val="both"/>
     </w:pPr>
     <w:rPr>
-      <w:rFonts w:asciiTheme="minorHAnsi" w:hAnsiTheme="minorHAnsi" w:eastAsiaTheme="minorEastAsia" w:cstheme="minorBidi"/>
       <w:kern w:val="2"/>
       <w:sz w:val="21"/>
       <w:szCs w:val="22"/>
-      <w:lang w:val="en-US" w:eastAsia="zh-CN" w:bidi="ar-SA"/>
-    </w:rPr>
-  </w:style>
-  <w:style w:type="paragraph" w:customStyle="1" w:styleId="25">
+    </w:rPr>
+  </w:style>
+  <w:style w:type="paragraph" w:customStyle="1" w:styleId="FDBC782739BE4EE596EE968D257C3FFF">
     <w:name w:val="FDBC782739BE4EE596EE968D257C3FFF"/>
-    <w:uiPriority w:val="0"/>
     <w:pPr>
       <w:widowControl w:val="0"/>
       <w:jc w:val="both"/>
     </w:pPr>
     <w:rPr>
-      <w:rFonts w:asciiTheme="minorHAnsi" w:hAnsiTheme="minorHAnsi" w:eastAsiaTheme="minorEastAsia" w:cstheme="minorBidi"/>
       <w:kern w:val="2"/>
       <w:sz w:val="21"/>
       <w:szCs w:val="22"/>
-      <w:lang w:val="en-US" w:eastAsia="zh-CN" w:bidi="ar-SA"/>
-    </w:rPr>
-  </w:style>
-  <w:style w:type="paragraph" w:customStyle="1" w:styleId="26">
+    </w:rPr>
+  </w:style>
+  <w:style w:type="paragraph" w:customStyle="1" w:styleId="2D4BC302C7D94B86B710D030879C2D78">
     <w:name w:val="2D4BC302C7D94B86B710D030879C2D78"/>
     <w:qFormat/>
-    <w:uiPriority w:val="0"/>
     <w:pPr>
       <w:widowControl w:val="0"/>
       <w:jc w:val="both"/>
     </w:pPr>
     <w:rPr>
-      <w:rFonts w:asciiTheme="minorHAnsi" w:hAnsiTheme="minorHAnsi" w:eastAsiaTheme="minorEastAsia" w:cstheme="minorBidi"/>
       <w:kern w:val="2"/>
       <w:sz w:val="21"/>
       <w:szCs w:val="22"/>
-      <w:lang w:val="en-US" w:eastAsia="zh-CN" w:bidi="ar-SA"/>
-    </w:rPr>
-  </w:style>
-  <w:style w:type="paragraph" w:customStyle="1" w:styleId="27">
+    </w:rPr>
+  </w:style>
+  <w:style w:type="paragraph" w:customStyle="1" w:styleId="6520D8D7141343089BDE733EC1C0E9E0">
     <w:name w:val="6520D8D7141343089BDE733EC1C0E9E0"/>
-    <w:uiPriority w:val="0"/>
     <w:pPr>
       <w:widowControl w:val="0"/>
       <w:jc w:val="both"/>
     </w:pPr>
     <w:rPr>
-      <w:rFonts w:asciiTheme="minorHAnsi" w:hAnsiTheme="minorHAnsi" w:eastAsiaTheme="minorEastAsia" w:cstheme="minorBidi"/>
       <w:kern w:val="2"/>
       <w:sz w:val="21"/>
       <w:szCs w:val="22"/>
-      <w:lang w:val="en-US" w:eastAsia="zh-CN" w:bidi="ar-SA"/>
     </w:rPr>
   </w:style>
 </w:styles>
+</file>
+
+<file path=word/glossary/webSettings.xml><?xml version="1.0" encoding="utf-8"?>
+<w:webSettings xmlns:mc="http://schemas.openxmlformats.org/markup-compatibility/2006" xmlns:r="http://schemas.openxmlformats.org/officeDocument/2006/relationships" xmlns:w="http://schemas.openxmlformats.org/wordprocessingml/2006/main" xmlns:w14="http://schemas.microsoft.com/office/word/2010/wordml" xmlns:w15="http://schemas.microsoft.com/office/word/2012/wordml" xmlns:w16cid="http://schemas.microsoft.com/office/word/2016/wordml/cid" xmlns:w16se="http://schemas.microsoft.com/office/word/2015/wordml/symex" mc:Ignorable="w14 w15 w16se w16cid"/>
 </file>
 
 <file path=word/theme/theme1.xml><?xml version="1.0" encoding="utf-8"?>
@@ -2142,6 +2777,7 @@
     </a:fmtScheme>
   </a:themeElements>
   <a:objectDefaults/>
+  <a:extraClrSchemeLst/>
 </a:theme>
 </file>
 
@@ -2166,7 +2802,9 @@
 </file>
 
 <file path=customXml/itemProps2.xml><?xml version="1.0" encoding="utf-8"?>
-<ds:datastoreItem xmlns:ds="http://schemas.openxmlformats.org/officeDocument/2006/customXml" ds:itemID="{C83FBBB0-0769-4F48-AC0A-4A7518B2E90A}">
-  <ds:schemaRefs/>
+<ds:datastoreItem xmlns:ds="http://schemas.openxmlformats.org/officeDocument/2006/customXml" ds:itemID="{4F1A5EA3-EA14-9F4B-BE01-C4D2F3326837}">
+  <ds:schemaRefs>
+    <ds:schemaRef ds:uri="http://schemas.openxmlformats.org/officeDocument/2006/bibliography"/>
+  </ds:schemaRefs>
 </ds:datastoreItem>
 </file>